--- a/project 2/project 2.docx
+++ b/project 2/project 2.docx
@@ -87,8 +87,6 @@
         </w:rPr>
         <w:t>References</w:t>
       </w:r>
-      <w:bookmarkStart w:id="0" w:name="_GoBack"/>
-      <w:bookmarkEnd w:id="0"/>
     </w:p>
     <w:p>
       <w:pPr>
@@ -188,25 +186,27 @@
           <w:sz w:val="24"/>
           <w:szCs w:val="24"/>
         </w:rPr>
-        <w:t xml:space="preserve"> This approach to simulating behavior “</w:t>
-      </w:r>
-      <w:r>
-        <w:rPr>
-          <w:rFonts w:ascii="Times New Roman" w:hAnsi="Times New Roman" w:cs="Times New Roman"/>
-          <w:color w:val="000000"/>
-          <w:sz w:val="24"/>
-          <w:szCs w:val="24"/>
-        </w:rPr>
-        <w:t>mimics how a person would make decisions, only much faster</w:t>
-      </w:r>
-      <w:r>
-        <w:rPr>
-          <w:rFonts w:ascii="Times New Roman" w:hAnsi="Times New Roman" w:cs="Times New Roman"/>
-          <w:color w:val="000000"/>
-          <w:sz w:val="24"/>
-          <w:szCs w:val="24"/>
-        </w:rPr>
-        <w:t>” (Kaehler).</w:t>
+        <w:t xml:space="preserve"> This approach to simulating behavior “mimics how a person would make decisions, only much faster” (</w:t>
+      </w:r>
+      <w:proofErr w:type="spellStart"/>
+      <w:r>
+        <w:rPr>
+          <w:rFonts w:ascii="Times New Roman" w:hAnsi="Times New Roman" w:cs="Times New Roman"/>
+          <w:color w:val="000000"/>
+          <w:sz w:val="24"/>
+          <w:szCs w:val="24"/>
+        </w:rPr>
+        <w:t>Kaehler</w:t>
+      </w:r>
+      <w:proofErr w:type="spellEnd"/>
+      <w:r>
+        <w:rPr>
+          <w:rFonts w:ascii="Times New Roman" w:hAnsi="Times New Roman" w:cs="Times New Roman"/>
+          <w:color w:val="000000"/>
+          <w:sz w:val="24"/>
+          <w:szCs w:val="24"/>
+        </w:rPr>
+        <w:t>).</w:t>
       </w:r>
     </w:p>
     <w:p>
@@ -385,7 +385,27 @@
           <w:sz w:val="24"/>
           <w:szCs w:val="24"/>
         </w:rPr>
-        <w:t xml:space="preserve"> (Kaehler)</w:t>
+        <w:t xml:space="preserve"> (</w:t>
+      </w:r>
+      <w:proofErr w:type="spellStart"/>
+      <w:r>
+        <w:rPr>
+          <w:rFonts w:ascii="Times New Roman" w:hAnsi="Times New Roman" w:cs="Times New Roman"/>
+          <w:color w:val="000000"/>
+          <w:sz w:val="24"/>
+          <w:szCs w:val="24"/>
+        </w:rPr>
+        <w:t>Kaehler</w:t>
+      </w:r>
+      <w:proofErr w:type="spellEnd"/>
+      <w:r>
+        <w:rPr>
+          <w:rFonts w:ascii="Times New Roman" w:hAnsi="Times New Roman" w:cs="Times New Roman"/>
+          <w:color w:val="000000"/>
+          <w:sz w:val="24"/>
+          <w:szCs w:val="24"/>
+        </w:rPr>
+        <w:t>)</w:t>
       </w:r>
       <w:r>
         <w:rPr>
@@ -527,18 +547,510 @@
         <w:lastRenderedPageBreak/>
         <w:t xml:space="preserve">Defuzzification: </w:t>
       </w:r>
-    </w:p>
-    <w:p>
-      <w:pPr>
-        <w:rPr>
-          <w:rFonts w:ascii="Times New Roman" w:hAnsi="Times New Roman" w:cs="Times New Roman"/>
-          <w:sz w:val="24"/>
-          <w:szCs w:val="24"/>
-        </w:rPr>
-      </w:pPr>
-      <w:r>
-        <w:rPr>
-          <w:rFonts w:ascii="Times New Roman" w:hAnsi="Times New Roman" w:cs="Times New Roman"/>
+      <w:r>
+        <w:rPr>
+          <w:rFonts w:ascii="Times New Roman" w:hAnsi="Times New Roman" w:cs="Times New Roman"/>
+          <w:sz w:val="24"/>
+          <w:szCs w:val="24"/>
+        </w:rPr>
+        <w:t>Using the calculated membership values, the rules are followed using logical AND procedures. For example, in the rule, “</w:t>
+      </w:r>
+      <w:r>
+        <w:rPr>
+          <w:rFonts w:ascii="Times New Roman" w:hAnsi="Times New Roman" w:cs="Times New Roman"/>
+          <w:color w:val="000000"/>
+          <w:sz w:val="24"/>
+          <w:szCs w:val="24"/>
+        </w:rPr>
+        <w:t>If the temperature has decreased and the temperature is still dec</w:t>
+      </w:r>
+      <w:r>
+        <w:rPr>
+          <w:rFonts w:ascii="Times New Roman" w:hAnsi="Times New Roman" w:cs="Times New Roman"/>
+          <w:color w:val="000000"/>
+          <w:sz w:val="24"/>
+          <w:szCs w:val="24"/>
+        </w:rPr>
+        <w:t>reasing, then turn on the heat,” if the membership of decreased temperature is 0.5, and the membership of decreasing temperature is 0.25, tur</w:t>
+      </w:r>
+      <w:r>
+        <w:rPr>
+          <w:rFonts w:ascii="Times New Roman" w:hAnsi="Times New Roman" w:cs="Times New Roman"/>
+          <w:color w:val="000000"/>
+          <w:sz w:val="24"/>
+          <w:szCs w:val="24"/>
+        </w:rPr>
+        <w:t xml:space="preserve">n on heat would result in 0.25. </w:t>
+      </w:r>
+      <w:r>
+        <w:rPr>
+          <w:rFonts w:ascii="Times New Roman" w:hAnsi="Times New Roman" w:cs="Times New Roman"/>
+          <w:color w:val="000000"/>
+          <w:sz w:val="24"/>
+          <w:szCs w:val="24"/>
+        </w:rPr>
+        <w:t>This procedure is followed for every rule.</w:t>
+      </w:r>
+      <w:r>
+        <w:rPr>
+          <w:rFonts w:ascii="Times New Roman" w:hAnsi="Times New Roman" w:cs="Times New Roman"/>
+          <w:color w:val="000000"/>
+          <w:sz w:val="24"/>
+          <w:szCs w:val="24"/>
+        </w:rPr>
+        <w:t xml:space="preserve"> The rules are then grouped by output and one of several defuzzification methods can be used to dete</w:t>
+      </w:r>
+      <w:r>
+        <w:rPr>
+          <w:rFonts w:ascii="Times New Roman" w:hAnsi="Times New Roman" w:cs="Times New Roman"/>
+          <w:color w:val="000000"/>
+          <w:sz w:val="24"/>
+          <w:szCs w:val="24"/>
+        </w:rPr>
+        <w:t>rmine a crisp numerical output. The team’s chosen defuzzification method will be addressed in greater detail later in the report.</w:t>
+      </w:r>
+    </w:p>
+    <w:p>
+      <w:pPr>
+        <w:spacing w:line="480" w:lineRule="auto"/>
+        <w:rPr>
+          <w:rFonts w:ascii="Times New Roman" w:hAnsi="Times New Roman" w:cs="Times New Roman"/>
+          <w:sz w:val="24"/>
+          <w:szCs w:val="24"/>
+        </w:rPr>
+      </w:pPr>
+    </w:p>
+    <w:p>
+      <w:pPr>
+        <w:spacing w:line="480" w:lineRule="auto"/>
+        <w:rPr>
+          <w:rFonts w:ascii="Times New Roman" w:hAnsi="Times New Roman" w:cs="Times New Roman"/>
+          <w:sz w:val="24"/>
+          <w:szCs w:val="24"/>
+        </w:rPr>
+      </w:pPr>
+      <w:r>
+        <w:rPr>
+          <w:rFonts w:ascii="Times New Roman" w:hAnsi="Times New Roman" w:cs="Times New Roman"/>
+          <w:sz w:val="24"/>
+          <w:szCs w:val="24"/>
+        </w:rPr>
+        <w:t>Upon following these three steps, the program should produce one crisp output for each set of input values to the system.</w:t>
+      </w:r>
+      <w:r>
+        <w:rPr>
+          <w:rFonts w:ascii="Times New Roman" w:hAnsi="Times New Roman" w:cs="Times New Roman"/>
+          <w:sz w:val="24"/>
+          <w:szCs w:val="24"/>
+        </w:rPr>
+        <w:t xml:space="preserve"> In much the same way that human behavior works, this crisp output will determine the actions needed to put the system at an ideal state.</w:t>
+      </w:r>
+      <w:r>
+        <w:rPr>
+          <w:rFonts w:ascii="Times New Roman" w:hAnsi="Times New Roman" w:cs="Times New Roman"/>
+          <w:sz w:val="24"/>
+          <w:szCs w:val="24"/>
+        </w:rPr>
+        <w:t xml:space="preserve"> In this way, fuzzy logic can be applied to </w:t>
+      </w:r>
+      <w:r>
+        <w:rPr>
+          <w:rFonts w:ascii="Times New Roman" w:hAnsi="Times New Roman" w:cs="Times New Roman"/>
+          <w:sz w:val="24"/>
+          <w:szCs w:val="24"/>
+        </w:rPr>
+        <w:t>m</w:t>
+      </w:r>
+      <w:r>
+        <w:rPr>
+          <w:rFonts w:ascii="Times New Roman" w:hAnsi="Times New Roman" w:cs="Times New Roman"/>
+          <w:sz w:val="24"/>
+          <w:szCs w:val="24"/>
+        </w:rPr>
+        <w:t>any control system</w:t>
+      </w:r>
+      <w:r>
+        <w:rPr>
+          <w:rFonts w:ascii="Times New Roman" w:hAnsi="Times New Roman" w:cs="Times New Roman"/>
+          <w:sz w:val="24"/>
+          <w:szCs w:val="24"/>
+        </w:rPr>
+        <w:t>s</w:t>
+      </w:r>
+      <w:r>
+        <w:rPr>
+          <w:rFonts w:ascii="Times New Roman" w:hAnsi="Times New Roman" w:cs="Times New Roman"/>
+          <w:sz w:val="24"/>
+          <w:szCs w:val="24"/>
+        </w:rPr>
+        <w:t xml:space="preserve"> from HVAC to fuel injection.</w:t>
+      </w:r>
+    </w:p>
+    <w:p>
+      <w:pPr>
+        <w:rPr>
+          <w:rFonts w:ascii="Times New Roman" w:hAnsi="Times New Roman" w:cs="Times New Roman"/>
+          <w:sz w:val="24"/>
+          <w:szCs w:val="24"/>
+        </w:rPr>
+      </w:pPr>
+      <w:r>
+        <w:rPr>
+          <w:rFonts w:ascii="Times New Roman" w:hAnsi="Times New Roman" w:cs="Times New Roman"/>
+          <w:sz w:val="24"/>
+          <w:szCs w:val="24"/>
+        </w:rPr>
+        <w:br w:type="page"/>
+      </w:r>
+    </w:p>
+    <w:p>
+      <w:pPr>
+        <w:spacing w:line="480" w:lineRule="auto"/>
+        <w:rPr>
+          <w:rFonts w:ascii="Times New Roman" w:hAnsi="Times New Roman" w:cs="Times New Roman"/>
+          <w:b/>
+          <w:sz w:val="24"/>
+          <w:szCs w:val="24"/>
+        </w:rPr>
+      </w:pPr>
+      <w:r>
+        <w:rPr>
+          <w:rFonts w:ascii="Times New Roman" w:hAnsi="Times New Roman" w:cs="Times New Roman"/>
+          <w:b/>
+          <w:sz w:val="24"/>
+          <w:szCs w:val="24"/>
+        </w:rPr>
+        <w:lastRenderedPageBreak/>
+        <w:t>IV. Brainstorming</w:t>
+      </w:r>
+    </w:p>
+    <w:p>
+      <w:pPr>
+        <w:spacing w:line="480" w:lineRule="auto"/>
+        <w:rPr>
+          <w:rFonts w:ascii="Times New Roman" w:hAnsi="Times New Roman" w:cs="Times New Roman"/>
+          <w:sz w:val="24"/>
+          <w:szCs w:val="24"/>
+        </w:rPr>
+      </w:pPr>
+      <w:r>
+        <w:rPr>
+          <w:rFonts w:ascii="Times New Roman" w:hAnsi="Times New Roman" w:cs="Times New Roman"/>
+          <w:sz w:val="24"/>
+          <w:szCs w:val="24"/>
+        </w:rPr>
+        <w:t xml:space="preserve">To begin, the team spent an afternoon researching and brainstorming possible ideas for a fuzzy logic system. </w:t>
+      </w:r>
+      <w:r>
+        <w:rPr>
+          <w:rFonts w:ascii="Times New Roman" w:hAnsi="Times New Roman" w:cs="Times New Roman"/>
+          <w:sz w:val="24"/>
+          <w:szCs w:val="24"/>
+        </w:rPr>
+        <w:t>The team eventually decided on modeling a glucose monitoring system for diabetic patients. Given the prevalence of diabetes in the general population and the serious ramifications of not properly modulating glucose levels, the team believes this system has significant real-world applications.</w:t>
+      </w:r>
+    </w:p>
+    <w:p>
+      <w:pPr>
+        <w:spacing w:line="480" w:lineRule="auto"/>
+        <w:rPr>
+          <w:rFonts w:ascii="Times New Roman" w:hAnsi="Times New Roman" w:cs="Times New Roman"/>
+          <w:sz w:val="24"/>
+          <w:szCs w:val="24"/>
+        </w:rPr>
+      </w:pPr>
+    </w:p>
+    <w:p>
+      <w:pPr>
+        <w:spacing w:line="480" w:lineRule="auto"/>
+        <w:rPr>
+          <w:rFonts w:ascii="Times New Roman" w:hAnsi="Times New Roman" w:cs="Times New Roman"/>
+          <w:sz w:val="24"/>
+          <w:szCs w:val="24"/>
+        </w:rPr>
+      </w:pPr>
+      <w:r>
+        <w:rPr>
+          <w:rFonts w:ascii="Times New Roman" w:hAnsi="Times New Roman" w:cs="Times New Roman"/>
+          <w:sz w:val="24"/>
+          <w:szCs w:val="24"/>
+        </w:rPr>
+        <w:t>Given the inexperience of the team members with glucose levels and rates, the team spent time researching ideal levels of glucose and rate of change of gluc</w:t>
+      </w:r>
+      <w:r>
+        <w:rPr>
+          <w:rFonts w:ascii="Times New Roman" w:hAnsi="Times New Roman" w:cs="Times New Roman"/>
+          <w:sz w:val="24"/>
+          <w:szCs w:val="24"/>
+        </w:rPr>
+        <w:t xml:space="preserve">ose in diabetes patients. These data points </w:t>
+      </w:r>
+      <w:r>
+        <w:rPr>
+          <w:rFonts w:ascii="Times New Roman" w:hAnsi="Times New Roman" w:cs="Times New Roman"/>
+          <w:sz w:val="24"/>
+          <w:szCs w:val="24"/>
+        </w:rPr>
+        <w:t>will allow us to estimate which levels</w:t>
+      </w:r>
+      <w:r>
+        <w:rPr>
+          <w:rFonts w:ascii="Times New Roman" w:hAnsi="Times New Roman" w:cs="Times New Roman"/>
+          <w:sz w:val="24"/>
+          <w:szCs w:val="24"/>
+        </w:rPr>
+        <w:t xml:space="preserve"> and rates</w:t>
+      </w:r>
+      <w:r>
+        <w:rPr>
+          <w:rFonts w:ascii="Times New Roman" w:hAnsi="Times New Roman" w:cs="Times New Roman"/>
+          <w:sz w:val="24"/>
+          <w:szCs w:val="24"/>
+        </w:rPr>
+        <w:t xml:space="preserve"> </w:t>
+      </w:r>
+      <w:r>
+        <w:rPr>
+          <w:rFonts w:ascii="Times New Roman" w:hAnsi="Times New Roman" w:cs="Times New Roman"/>
+          <w:sz w:val="24"/>
+          <w:szCs w:val="24"/>
+        </w:rPr>
+        <w:t>are too low, ideal, or too high</w:t>
+      </w:r>
+      <w:r>
+        <w:rPr>
+          <w:rFonts w:ascii="Times New Roman" w:hAnsi="Times New Roman" w:cs="Times New Roman"/>
+          <w:sz w:val="24"/>
+          <w:szCs w:val="24"/>
+        </w:rPr>
+        <w:t xml:space="preserve"> and will serve as the range of acceptable results for </w:t>
+      </w:r>
+      <w:r>
+        <w:rPr>
+          <w:rFonts w:ascii="Times New Roman" w:hAnsi="Times New Roman" w:cs="Times New Roman"/>
+          <w:sz w:val="24"/>
+          <w:szCs w:val="24"/>
+        </w:rPr>
+        <w:t>the various parameters</w:t>
+      </w:r>
+      <w:r>
+        <w:rPr>
+          <w:rFonts w:ascii="Times New Roman" w:hAnsi="Times New Roman" w:cs="Times New Roman"/>
+          <w:sz w:val="24"/>
+          <w:szCs w:val="24"/>
+        </w:rPr>
+        <w:t>.</w:t>
+      </w:r>
+      <w:r>
+        <w:rPr>
+          <w:rFonts w:ascii="Times New Roman" w:hAnsi="Times New Roman" w:cs="Times New Roman"/>
+          <w:sz w:val="24"/>
+          <w:szCs w:val="24"/>
+        </w:rPr>
+        <w:t xml:space="preserve"> </w:t>
+      </w:r>
+      <w:r>
+        <w:rPr>
+          <w:rFonts w:ascii="Times New Roman" w:hAnsi="Times New Roman" w:cs="Times New Roman"/>
+          <w:sz w:val="24"/>
+          <w:szCs w:val="24"/>
+        </w:rPr>
+        <w:t xml:space="preserve">According to </w:t>
+      </w:r>
+      <w:proofErr w:type="spellStart"/>
+      <w:r>
+        <w:rPr>
+          <w:rFonts w:ascii="Times New Roman" w:hAnsi="Times New Roman" w:cs="Times New Roman"/>
+          <w:sz w:val="24"/>
+          <w:szCs w:val="24"/>
+        </w:rPr>
+        <w:t>Spero</w:t>
+      </w:r>
+      <w:proofErr w:type="spellEnd"/>
+      <w:r>
+        <w:rPr>
+          <w:rFonts w:ascii="Times New Roman" w:hAnsi="Times New Roman" w:cs="Times New Roman"/>
+          <w:sz w:val="24"/>
+          <w:szCs w:val="24"/>
+        </w:rPr>
+        <w:t>, an ideal glucose level for those with diab</w:t>
+      </w:r>
+      <w:r>
+        <w:rPr>
+          <w:rFonts w:ascii="Times New Roman" w:hAnsi="Times New Roman" w:cs="Times New Roman"/>
+          <w:sz w:val="24"/>
+          <w:szCs w:val="24"/>
+        </w:rPr>
+        <w:t>etes is about 100 mg/</w:t>
+      </w:r>
+      <w:proofErr w:type="spellStart"/>
+      <w:r>
+        <w:rPr>
+          <w:rFonts w:ascii="Times New Roman" w:hAnsi="Times New Roman" w:cs="Times New Roman"/>
+          <w:sz w:val="24"/>
+          <w:szCs w:val="24"/>
+        </w:rPr>
+        <w:t>dL</w:t>
+      </w:r>
+      <w:proofErr w:type="spellEnd"/>
+      <w:r>
+        <w:rPr>
+          <w:rFonts w:ascii="Times New Roman" w:hAnsi="Times New Roman" w:cs="Times New Roman"/>
+          <w:sz w:val="24"/>
+          <w:szCs w:val="24"/>
+        </w:rPr>
+        <w:t xml:space="preserve"> (2016). A low glucose level is about 50 mg/</w:t>
+      </w:r>
+      <w:proofErr w:type="spellStart"/>
+      <w:r>
+        <w:rPr>
+          <w:rFonts w:ascii="Times New Roman" w:hAnsi="Times New Roman" w:cs="Times New Roman"/>
+          <w:sz w:val="24"/>
+          <w:szCs w:val="24"/>
+        </w:rPr>
+        <w:t>dL</w:t>
+      </w:r>
+      <w:proofErr w:type="spellEnd"/>
+      <w:r>
+        <w:rPr>
+          <w:rFonts w:ascii="Times New Roman" w:hAnsi="Times New Roman" w:cs="Times New Roman"/>
+          <w:sz w:val="24"/>
+          <w:szCs w:val="24"/>
+        </w:rPr>
+        <w:t>, and a high glucose level is about 150 mg/</w:t>
+      </w:r>
+      <w:proofErr w:type="spellStart"/>
+      <w:r>
+        <w:rPr>
+          <w:rFonts w:ascii="Times New Roman" w:hAnsi="Times New Roman" w:cs="Times New Roman"/>
+          <w:sz w:val="24"/>
+          <w:szCs w:val="24"/>
+        </w:rPr>
+        <w:t>dL</w:t>
+      </w:r>
+      <w:proofErr w:type="spellEnd"/>
+      <w:r>
+        <w:rPr>
+          <w:rFonts w:ascii="Times New Roman" w:hAnsi="Times New Roman" w:cs="Times New Roman"/>
+          <w:sz w:val="24"/>
+          <w:szCs w:val="24"/>
+        </w:rPr>
+        <w:t>.</w:t>
+      </w:r>
+      <w:r>
+        <w:rPr>
+          <w:rFonts w:ascii="Times New Roman" w:hAnsi="Times New Roman" w:cs="Times New Roman"/>
+          <w:sz w:val="24"/>
+          <w:szCs w:val="24"/>
+        </w:rPr>
+        <w:t xml:space="preserve"> According to the scholarly article written by Dunn, Eastman, and </w:t>
+      </w:r>
+      <w:proofErr w:type="spellStart"/>
+      <w:r>
+        <w:rPr>
+          <w:rFonts w:ascii="Times New Roman" w:hAnsi="Times New Roman" w:cs="Times New Roman"/>
+          <w:sz w:val="24"/>
+          <w:szCs w:val="24"/>
+        </w:rPr>
+        <w:t>Tamada</w:t>
+      </w:r>
+      <w:proofErr w:type="spellEnd"/>
+      <w:r>
+        <w:rPr>
+          <w:rFonts w:ascii="Times New Roman" w:hAnsi="Times New Roman" w:cs="Times New Roman"/>
+          <w:sz w:val="24"/>
+          <w:szCs w:val="24"/>
+        </w:rPr>
+        <w:t>, glucose typically decreases at a rate of about -1 mg/</w:t>
+      </w:r>
+      <w:proofErr w:type="spellStart"/>
+      <w:r>
+        <w:rPr>
+          <w:rFonts w:ascii="Times New Roman" w:hAnsi="Times New Roman" w:cs="Times New Roman"/>
+          <w:sz w:val="24"/>
+          <w:szCs w:val="24"/>
+        </w:rPr>
+        <w:t>dL</w:t>
+      </w:r>
+      <w:proofErr w:type="spellEnd"/>
+      <w:r>
+        <w:rPr>
+          <w:rFonts w:ascii="Times New Roman" w:hAnsi="Times New Roman" w:cs="Times New Roman"/>
+          <w:sz w:val="24"/>
+          <w:szCs w:val="24"/>
+        </w:rPr>
+        <w:t xml:space="preserve">/min, whereas glucose typically increases </w:t>
+      </w:r>
+      <w:r>
+        <w:rPr>
+          <w:rFonts w:ascii="Times New Roman" w:hAnsi="Times New Roman" w:cs="Times New Roman"/>
+          <w:sz w:val="24"/>
+          <w:szCs w:val="24"/>
+        </w:rPr>
+        <w:t>at a rate of about +1 mg/</w:t>
+      </w:r>
+      <w:proofErr w:type="spellStart"/>
+      <w:r>
+        <w:rPr>
+          <w:rFonts w:ascii="Times New Roman" w:hAnsi="Times New Roman" w:cs="Times New Roman"/>
+          <w:sz w:val="24"/>
+          <w:szCs w:val="24"/>
+        </w:rPr>
+        <w:t>dL</w:t>
+      </w:r>
+      <w:proofErr w:type="spellEnd"/>
+      <w:r>
+        <w:rPr>
+          <w:rFonts w:ascii="Times New Roman" w:hAnsi="Times New Roman" w:cs="Times New Roman"/>
+          <w:sz w:val="24"/>
+          <w:szCs w:val="24"/>
+        </w:rPr>
+        <w:t>/min (2004).</w:t>
+      </w:r>
+    </w:p>
+    <w:p>
+      <w:pPr>
+        <w:spacing w:line="480" w:lineRule="auto"/>
+      </w:pPr>
+    </w:p>
+    <w:p>
+      <w:pPr>
+        <w:spacing w:line="480" w:lineRule="auto"/>
+      </w:pPr>
+      <w:r>
+        <w:t>INITIAL PARAMETERS AND NUMBER OF LEVELS</w:t>
+      </w:r>
+      <w:r>
+        <w:br/>
+        <w:t>FIGURE OF BRAINSTORMING</w:t>
+      </w:r>
+    </w:p>
+    <w:p>
+      <w:pPr>
+        <w:spacing w:line="480" w:lineRule="auto"/>
+        <w:rPr>
+          <w:rFonts w:ascii="Times New Roman" w:hAnsi="Times New Roman" w:cs="Times New Roman"/>
+          <w:sz w:val="24"/>
+          <w:szCs w:val="24"/>
+        </w:rPr>
+      </w:pPr>
+      <w:r>
+        <w:t>ASSIGNMENTS</w:t>
+      </w:r>
+    </w:p>
+    <w:p>
+      <w:pPr>
+        <w:rPr>
+          <w:rFonts w:ascii="Times New Roman" w:hAnsi="Times New Roman" w:cs="Times New Roman"/>
+          <w:b/>
+          <w:sz w:val="24"/>
+          <w:szCs w:val="24"/>
+        </w:rPr>
+      </w:pPr>
+      <w:r>
+        <w:rPr>
+          <w:rFonts w:ascii="Times New Roman" w:hAnsi="Times New Roman" w:cs="Times New Roman"/>
+          <w:b/>
           <w:sz w:val="24"/>
           <w:szCs w:val="24"/>
         </w:rPr>
@@ -594,14 +1106,25 @@
         </w:rPr>
         <w:t xml:space="preserve">&amp; </w:t>
       </w:r>
-      <w:r>
-        <w:rPr>
-          <w:rFonts w:ascii="Times New Roman" w:eastAsia="Times New Roman" w:hAnsi="Times New Roman" w:cs="Times New Roman"/>
-          <w:color w:val="000000"/>
-          <w:sz w:val="24"/>
-          <w:szCs w:val="24"/>
-        </w:rPr>
-        <w:t>Tamada, J. A. (</w:t>
+      <w:proofErr w:type="spellStart"/>
+      <w:r>
+        <w:rPr>
+          <w:rFonts w:ascii="Times New Roman" w:eastAsia="Times New Roman" w:hAnsi="Times New Roman" w:cs="Times New Roman"/>
+          <w:color w:val="000000"/>
+          <w:sz w:val="24"/>
+          <w:szCs w:val="24"/>
+        </w:rPr>
+        <w:t>Tamada</w:t>
+      </w:r>
+      <w:proofErr w:type="spellEnd"/>
+      <w:r>
+        <w:rPr>
+          <w:rFonts w:ascii="Times New Roman" w:eastAsia="Times New Roman" w:hAnsi="Times New Roman" w:cs="Times New Roman"/>
+          <w:color w:val="000000"/>
+          <w:sz w:val="24"/>
+          <w:szCs w:val="24"/>
+        </w:rPr>
+        <w:t>, J. A. (</w:t>
       </w:r>
       <w:r>
         <w:rPr>
@@ -627,7 +1150,25 @@
           <w:sz w:val="24"/>
           <w:szCs w:val="24"/>
         </w:rPr>
-        <w:t>Rates of Glucose Change Measured by Blood Glucose Meter and the GlucoWatch Biographer During Day, Night, and Around Mealtimes</w:t>
+        <w:t xml:space="preserve">Rates of Glucose Change Measured by Blood Glucose Meter and the </w:t>
+      </w:r>
+      <w:proofErr w:type="spellStart"/>
+      <w:r>
+        <w:rPr>
+          <w:rFonts w:ascii="Times New Roman" w:hAnsi="Times New Roman" w:cs="Times New Roman"/>
+          <w:sz w:val="24"/>
+          <w:szCs w:val="24"/>
+        </w:rPr>
+        <w:t>GlucoWatch</w:t>
+      </w:r>
+      <w:proofErr w:type="spellEnd"/>
+      <w:r>
+        <w:rPr>
+          <w:rFonts w:ascii="Times New Roman" w:hAnsi="Times New Roman" w:cs="Times New Roman"/>
+          <w:sz w:val="24"/>
+          <w:szCs w:val="24"/>
+        </w:rPr>
+        <w:t xml:space="preserve"> Biographer During Day, Night, and Around Mealtimes</w:t>
       </w:r>
       <w:r>
         <w:rPr>
@@ -680,14 +1221,45 @@
           <w:szCs w:val="24"/>
         </w:rPr>
       </w:pPr>
-      <w:r>
-        <w:rPr>
-          <w:rFonts w:ascii="Times New Roman" w:eastAsia="Times New Roman" w:hAnsi="Times New Roman" w:cs="Times New Roman"/>
-          <w:color w:val="000000"/>
-          <w:sz w:val="24"/>
-          <w:szCs w:val="24"/>
-        </w:rPr>
-        <w:t xml:space="preserve">Engelbrecht, A. P. (n.d.). </w:t>
+      <w:proofErr w:type="spellStart"/>
+      <w:r>
+        <w:rPr>
+          <w:rFonts w:ascii="Times New Roman" w:eastAsia="Times New Roman" w:hAnsi="Times New Roman" w:cs="Times New Roman"/>
+          <w:color w:val="000000"/>
+          <w:sz w:val="24"/>
+          <w:szCs w:val="24"/>
+        </w:rPr>
+        <w:t>Engelbrecht</w:t>
+      </w:r>
+      <w:proofErr w:type="spellEnd"/>
+      <w:r>
+        <w:rPr>
+          <w:rFonts w:ascii="Times New Roman" w:eastAsia="Times New Roman" w:hAnsi="Times New Roman" w:cs="Times New Roman"/>
+          <w:color w:val="000000"/>
+          <w:sz w:val="24"/>
+          <w:szCs w:val="24"/>
+        </w:rPr>
+        <w:t>, A. P. (</w:t>
+      </w:r>
+      <w:proofErr w:type="spellStart"/>
+      <w:r>
+        <w:rPr>
+          <w:rFonts w:ascii="Times New Roman" w:eastAsia="Times New Roman" w:hAnsi="Times New Roman" w:cs="Times New Roman"/>
+          <w:color w:val="000000"/>
+          <w:sz w:val="24"/>
+          <w:szCs w:val="24"/>
+        </w:rPr>
+        <w:t>n.d.</w:t>
+      </w:r>
+      <w:proofErr w:type="spellEnd"/>
+      <w:r>
+        <w:rPr>
+          <w:rFonts w:ascii="Times New Roman" w:eastAsia="Times New Roman" w:hAnsi="Times New Roman" w:cs="Times New Roman"/>
+          <w:color w:val="000000"/>
+          <w:sz w:val="24"/>
+          <w:szCs w:val="24"/>
+        </w:rPr>
+        <w:t xml:space="preserve">). </w:t>
       </w:r>
       <w:r>
         <w:rPr>
@@ -749,14 +1321,45 @@
           <w:szCs w:val="24"/>
         </w:rPr>
       </w:pPr>
-      <w:r>
-        <w:rPr>
-          <w:rFonts w:ascii="Times New Roman" w:eastAsia="Times New Roman" w:hAnsi="Times New Roman" w:cs="Times New Roman"/>
-          <w:color w:val="000000"/>
-          <w:sz w:val="24"/>
-          <w:szCs w:val="24"/>
-        </w:rPr>
-        <w:t xml:space="preserve">Kaehler, S. D. (n.d.). </w:t>
+      <w:proofErr w:type="spellStart"/>
+      <w:r>
+        <w:rPr>
+          <w:rFonts w:ascii="Times New Roman" w:eastAsia="Times New Roman" w:hAnsi="Times New Roman" w:cs="Times New Roman"/>
+          <w:color w:val="000000"/>
+          <w:sz w:val="24"/>
+          <w:szCs w:val="24"/>
+        </w:rPr>
+        <w:t>Kaehler</w:t>
+      </w:r>
+      <w:proofErr w:type="spellEnd"/>
+      <w:r>
+        <w:rPr>
+          <w:rFonts w:ascii="Times New Roman" w:eastAsia="Times New Roman" w:hAnsi="Times New Roman" w:cs="Times New Roman"/>
+          <w:color w:val="000000"/>
+          <w:sz w:val="24"/>
+          <w:szCs w:val="24"/>
+        </w:rPr>
+        <w:t>, S. D. (</w:t>
+      </w:r>
+      <w:proofErr w:type="spellStart"/>
+      <w:r>
+        <w:rPr>
+          <w:rFonts w:ascii="Times New Roman" w:eastAsia="Times New Roman" w:hAnsi="Times New Roman" w:cs="Times New Roman"/>
+          <w:color w:val="000000"/>
+          <w:sz w:val="24"/>
+          <w:szCs w:val="24"/>
+        </w:rPr>
+        <w:t>n.d.</w:t>
+      </w:r>
+      <w:proofErr w:type="spellEnd"/>
+      <w:r>
+        <w:rPr>
+          <w:rFonts w:ascii="Times New Roman" w:eastAsia="Times New Roman" w:hAnsi="Times New Roman" w:cs="Times New Roman"/>
+          <w:color w:val="000000"/>
+          <w:sz w:val="24"/>
+          <w:szCs w:val="24"/>
+        </w:rPr>
+        <w:t xml:space="preserve">). </w:t>
       </w:r>
       <w:r>
         <w:rPr>
@@ -815,14 +1418,25 @@
           <w:szCs w:val="24"/>
         </w:rPr>
       </w:pPr>
-      <w:r>
-        <w:rPr>
-          <w:rFonts w:ascii="Times New Roman" w:eastAsia="Times New Roman" w:hAnsi="Times New Roman" w:cs="Times New Roman"/>
-          <w:color w:val="000000"/>
-          <w:sz w:val="24"/>
-          <w:szCs w:val="24"/>
-        </w:rPr>
-        <w:t>Spero, D. (</w:t>
+      <w:proofErr w:type="spellStart"/>
+      <w:r>
+        <w:rPr>
+          <w:rFonts w:ascii="Times New Roman" w:eastAsia="Times New Roman" w:hAnsi="Times New Roman" w:cs="Times New Roman"/>
+          <w:color w:val="000000"/>
+          <w:sz w:val="24"/>
+          <w:szCs w:val="24"/>
+        </w:rPr>
+        <w:t>Spero</w:t>
+      </w:r>
+      <w:proofErr w:type="spellEnd"/>
+      <w:r>
+        <w:rPr>
+          <w:rFonts w:ascii="Times New Roman" w:eastAsia="Times New Roman" w:hAnsi="Times New Roman" w:cs="Times New Roman"/>
+          <w:color w:val="000000"/>
+          <w:sz w:val="24"/>
+          <w:szCs w:val="24"/>
+        </w:rPr>
+        <w:t>, D. (</w:t>
       </w:r>
       <w:r>
         <w:rPr>
@@ -877,7 +1491,25 @@
           <w:sz w:val="24"/>
           <w:szCs w:val="24"/>
         </w:rPr>
-        <w:t xml:space="preserve">(n.d.). </w:t>
+        <w:t>(</w:t>
+      </w:r>
+      <w:proofErr w:type="spellStart"/>
+      <w:r>
+        <w:rPr>
+          <w:rFonts w:ascii="Times New Roman" w:eastAsia="Times New Roman" w:hAnsi="Times New Roman" w:cs="Times New Roman"/>
+          <w:sz w:val="24"/>
+          <w:szCs w:val="24"/>
+        </w:rPr>
+        <w:t>n.d.</w:t>
+      </w:r>
+      <w:proofErr w:type="spellEnd"/>
+      <w:r>
+        <w:rPr>
+          <w:rFonts w:ascii="Times New Roman" w:eastAsia="Times New Roman" w:hAnsi="Times New Roman" w:cs="Times New Roman"/>
+          <w:sz w:val="24"/>
+          <w:szCs w:val="24"/>
+        </w:rPr>
+        <w:t xml:space="preserve">). </w:t>
       </w:r>
       <w:r>
         <w:rPr>
@@ -912,186 +1544,8 @@
         </w:rPr>
         <w:t>http://www.rpi.edu/dept/ecse/mps/Fuzzy_Logic.pdf</w:t>
       </w:r>
-    </w:p>
-    <w:p>
-      <w:pPr>
-        <w:spacing w:after="0" w:line="480" w:lineRule="auto"/>
-        <w:rPr>
-          <w:rFonts w:ascii="Times New Roman" w:eastAsia="Times New Roman" w:hAnsi="Times New Roman" w:cs="Times New Roman"/>
-          <w:sz w:val="24"/>
-          <w:szCs w:val="24"/>
-        </w:rPr>
-      </w:pPr>
-    </w:p>
-    <w:p>
-      <w:pPr>
-        <w:spacing w:after="0" w:line="240" w:lineRule="auto"/>
-        <w:rPr>
-          <w:rFonts w:ascii="Times New Roman" w:eastAsia="Times New Roman" w:hAnsi="Times New Roman" w:cs="Times New Roman"/>
-          <w:sz w:val="24"/>
-          <w:szCs w:val="24"/>
-        </w:rPr>
-      </w:pPr>
-    </w:p>
-    <w:p>
-      <w:pPr>
-        <w:spacing w:after="0" w:line="240" w:lineRule="auto"/>
-        <w:rPr>
-          <w:rFonts w:ascii="Times New Roman" w:eastAsia="Times New Roman" w:hAnsi="Times New Roman" w:cs="Times New Roman"/>
-          <w:sz w:val="24"/>
-          <w:szCs w:val="24"/>
-        </w:rPr>
-      </w:pPr>
-    </w:p>
-    <w:p>
-      <w:pPr>
-        <w:spacing w:after="0" w:line="240" w:lineRule="auto"/>
-        <w:rPr>
-          <w:rFonts w:ascii="Times New Roman" w:eastAsia="Times New Roman" w:hAnsi="Times New Roman" w:cs="Times New Roman"/>
-          <w:sz w:val="24"/>
-          <w:szCs w:val="24"/>
-        </w:rPr>
-      </w:pPr>
-      <w:hyperlink r:id="rId6" w:history="1">
-        <w:r>
-          <w:rPr>
-            <w:rFonts w:ascii="Arial" w:eastAsia="Times New Roman" w:hAnsi="Arial" w:cs="Arial"/>
-            <w:color w:val="1155CC"/>
-            <w:u w:val="single"/>
-          </w:rPr>
-          <w:t>https://www.diabetesselfmanagement.com/blog/what-is-a-normal-blood-sugar-level/</w:t>
-        </w:r>
-      </w:hyperlink>
-    </w:p>
-    <w:p>
-      <w:pPr>
-        <w:spacing w:after="0" w:line="240" w:lineRule="auto"/>
-        <w:rPr>
-          <w:rFonts w:ascii="Times New Roman" w:eastAsia="Times New Roman" w:hAnsi="Times New Roman" w:cs="Times New Roman"/>
-          <w:sz w:val="24"/>
-          <w:szCs w:val="24"/>
-        </w:rPr>
-      </w:pPr>
-      <w:r>
-        <w:rPr>
-          <w:rFonts w:ascii="Arial" w:eastAsia="Times New Roman" w:hAnsi="Arial" w:cs="Arial"/>
-          <w:color w:val="000000"/>
-        </w:rPr>
-        <w:t>Low glucose: 50 mg/dL</w:t>
-      </w:r>
-    </w:p>
-    <w:p>
-      <w:pPr>
-        <w:spacing w:after="0" w:line="240" w:lineRule="auto"/>
-        <w:rPr>
-          <w:rFonts w:ascii="Times New Roman" w:eastAsia="Times New Roman" w:hAnsi="Times New Roman" w:cs="Times New Roman"/>
-          <w:sz w:val="24"/>
-          <w:szCs w:val="24"/>
-        </w:rPr>
-      </w:pPr>
-      <w:r>
-        <w:rPr>
-          <w:rFonts w:ascii="Arial" w:eastAsia="Times New Roman" w:hAnsi="Arial" w:cs="Arial"/>
-          <w:color w:val="000000"/>
-        </w:rPr>
-        <w:t>Medium: 100 mg/dL</w:t>
-      </w:r>
-    </w:p>
-    <w:p>
-      <w:pPr>
-        <w:spacing w:after="0" w:line="240" w:lineRule="auto"/>
-        <w:rPr>
-          <w:rFonts w:ascii="Times New Roman" w:eastAsia="Times New Roman" w:hAnsi="Times New Roman" w:cs="Times New Roman"/>
-          <w:sz w:val="24"/>
-          <w:szCs w:val="24"/>
-        </w:rPr>
-      </w:pPr>
-      <w:r>
-        <w:rPr>
-          <w:rFonts w:ascii="Arial" w:eastAsia="Times New Roman" w:hAnsi="Arial" w:cs="Arial"/>
-          <w:color w:val="000000"/>
-        </w:rPr>
-        <w:t>High: 150 mg/dL</w:t>
-      </w:r>
-    </w:p>
-    <w:p>
-      <w:pPr>
-        <w:spacing w:line="480" w:lineRule="auto"/>
-        <w:rPr>
-          <w:rFonts w:ascii="Times New Roman" w:eastAsia="Times New Roman" w:hAnsi="Times New Roman" w:cs="Times New Roman"/>
-          <w:sz w:val="24"/>
-          <w:szCs w:val="24"/>
-        </w:rPr>
-      </w:pPr>
-      <w:r>
-        <w:rPr>
-          <w:rFonts w:ascii="Times New Roman" w:eastAsia="Times New Roman" w:hAnsi="Times New Roman" w:cs="Times New Roman"/>
-          <w:sz w:val="24"/>
-          <w:szCs w:val="24"/>
-        </w:rPr>
-        <w:br/>
-      </w:r>
-      <w:hyperlink r:id="rId7" w:history="1">
-        <w:r>
-          <w:rPr>
-            <w:rFonts w:ascii="Arial" w:eastAsia="Times New Roman" w:hAnsi="Arial" w:cs="Arial"/>
-            <w:color w:val="1155CC"/>
-            <w:u w:val="single"/>
-          </w:rPr>
-          <w:t>http://care.diabetesjournals.org/content/27/9/2161</w:t>
-        </w:r>
-      </w:hyperlink>
-    </w:p>
-    <w:p>
-      <w:pPr>
-        <w:spacing w:after="0" w:line="240" w:lineRule="auto"/>
-        <w:rPr>
-          <w:rFonts w:ascii="Times New Roman" w:eastAsia="Times New Roman" w:hAnsi="Times New Roman" w:cs="Times New Roman"/>
-          <w:sz w:val="24"/>
-          <w:szCs w:val="24"/>
-        </w:rPr>
-      </w:pPr>
-      <w:r>
-        <w:rPr>
-          <w:rFonts w:ascii="Arial" w:eastAsia="Times New Roman" w:hAnsi="Arial" w:cs="Arial"/>
-          <w:color w:val="000000"/>
-        </w:rPr>
-        <w:t>Decreasing: -1 mg/dL/min</w:t>
-      </w:r>
-    </w:p>
-    <w:p>
-      <w:pPr>
-        <w:spacing w:after="0" w:line="240" w:lineRule="auto"/>
-        <w:rPr>
-          <w:rFonts w:ascii="Times New Roman" w:eastAsia="Times New Roman" w:hAnsi="Times New Roman" w:cs="Times New Roman"/>
-          <w:sz w:val="24"/>
-          <w:szCs w:val="24"/>
-        </w:rPr>
-      </w:pPr>
-      <w:r>
-        <w:rPr>
-          <w:rFonts w:ascii="Arial" w:eastAsia="Times New Roman" w:hAnsi="Arial" w:cs="Arial"/>
-          <w:color w:val="000000"/>
-        </w:rPr>
-        <w:t>Constant: 0 mg/dL/min</w:t>
-      </w:r>
-    </w:p>
-    <w:p>
-      <w:pPr>
-        <w:spacing w:line="480" w:lineRule="auto"/>
-        <w:rPr>
-          <w:rFonts w:ascii="Times New Roman" w:hAnsi="Times New Roman" w:cs="Times New Roman"/>
-          <w:sz w:val="24"/>
-          <w:szCs w:val="24"/>
-        </w:rPr>
-      </w:pPr>
-      <w:r>
-        <w:rPr>
-          <w:rFonts w:ascii="Arial" w:eastAsia="Times New Roman" w:hAnsi="Arial" w:cs="Arial"/>
-          <w:color w:val="000000"/>
-        </w:rPr>
-        <w:t>Increasing: +1 mg/dL/min</w:t>
-      </w:r>
+      <w:bookmarkStart w:id="0" w:name="_GoBack"/>
+      <w:bookmarkEnd w:id="0"/>
     </w:p>
     <w:sectPr>
       <w:pgSz w:w="12240" w:h="15840"/>
@@ -1440,6 +1894,7 @@
     <w:lsdException w:name="HTML Sample" w:semiHidden="1" w:unhideWhenUsed="1"/>
     <w:lsdException w:name="HTML Typewriter" w:semiHidden="1" w:unhideWhenUsed="1"/>
     <w:lsdException w:name="HTML Variable" w:semiHidden="1" w:unhideWhenUsed="1"/>
+    <w:lsdException w:name="Normal Table" w:semiHidden="1" w:unhideWhenUsed="1"/>
     <w:lsdException w:name="annotation subject" w:semiHidden="1" w:unhideWhenUsed="1"/>
     <w:lsdException w:name="No List" w:semiHidden="1" w:unhideWhenUsed="1"/>
     <w:lsdException w:name="Outline List 1" w:semiHidden="1" w:unhideWhenUsed="1"/>
@@ -1486,8 +1941,10 @@
     <w:lsdException w:name="Table Subtle 2" w:semiHidden="1" w:unhideWhenUsed="1"/>
     <w:lsdException w:name="Table Web 1" w:semiHidden="1" w:unhideWhenUsed="1"/>
     <w:lsdException w:name="Table Web 2" w:semiHidden="1" w:unhideWhenUsed="1"/>
+    <w:lsdException w:name="Table Web 3" w:semiHidden="1" w:unhideWhenUsed="1"/>
     <w:lsdException w:name="Balloon Text" w:semiHidden="1" w:unhideWhenUsed="1"/>
     <w:lsdException w:name="Table Grid" w:uiPriority="39"/>
+    <w:lsdException w:name="Table Theme" w:semiHidden="1" w:unhideWhenUsed="1"/>
     <w:lsdException w:name="Placeholder Text" w:semiHidden="1"/>
     <w:lsdException w:name="No Spacing" w:uiPriority="1" w:qFormat="1"/>
     <w:lsdException w:name="Light Shading" w:uiPriority="60"/>

--- a/project 2/project 2.docx
+++ b/project 2/project 2.docx
@@ -4,6 +4,7 @@
   <w:body>
     <w:p>
       <w:pPr>
+        <w:spacing w:line="480" w:lineRule="auto"/>
         <w:rPr>
           <w:rFonts w:ascii="Times New Roman" w:hAnsi="Times New Roman" w:cs="Times New Roman"/>
           <w:sz w:val="24"/>
@@ -21,15 +22,19 @@
     </w:p>
     <w:p>
       <w:pPr>
-        <w:rPr>
-          <w:rFonts w:ascii="Times New Roman" w:hAnsi="Times New Roman" w:cs="Times New Roman"/>
-          <w:sz w:val="24"/>
-          <w:szCs w:val="24"/>
-        </w:rPr>
-      </w:pPr>
-      <w:r>
-        <w:rPr>
-          <w:rFonts w:ascii="Times New Roman" w:hAnsi="Times New Roman" w:cs="Times New Roman"/>
+        <w:spacing w:line="480" w:lineRule="auto"/>
+        <w:jc w:val="center"/>
+        <w:rPr>
+          <w:rFonts w:ascii="Times New Roman" w:hAnsi="Times New Roman" w:cs="Times New Roman"/>
+          <w:b/>
+          <w:sz w:val="24"/>
+          <w:szCs w:val="24"/>
+        </w:rPr>
+      </w:pPr>
+      <w:r>
+        <w:rPr>
+          <w:rFonts w:ascii="Times New Roman" w:hAnsi="Times New Roman" w:cs="Times New Roman"/>
+          <w:b/>
           <w:sz w:val="24"/>
           <w:szCs w:val="24"/>
         </w:rPr>
@@ -39,6 +44,7 @@
     </w:p>
     <w:p>
       <w:pPr>
+        <w:spacing w:line="480" w:lineRule="auto"/>
         <w:rPr>
           <w:rFonts w:ascii="Times New Roman" w:hAnsi="Times New Roman" w:cs="Times New Roman"/>
           <w:sz w:val="24"/>
@@ -53,9 +59,91 @@
         </w:rPr>
         <w:t>Table of Figures</w:t>
       </w:r>
-    </w:p>
-    <w:p>
-      <w:pPr>
+      <w:r>
+        <w:rPr>
+          <w:rFonts w:ascii="Times New Roman" w:hAnsi="Times New Roman" w:cs="Times New Roman"/>
+          <w:sz w:val="24"/>
+          <w:szCs w:val="24"/>
+        </w:rPr>
+        <w:tab/>
+      </w:r>
+      <w:r>
+        <w:rPr>
+          <w:rFonts w:ascii="Times New Roman" w:hAnsi="Times New Roman" w:cs="Times New Roman"/>
+          <w:sz w:val="24"/>
+          <w:szCs w:val="24"/>
+        </w:rPr>
+        <w:tab/>
+      </w:r>
+      <w:r>
+        <w:rPr>
+          <w:rFonts w:ascii="Times New Roman" w:hAnsi="Times New Roman" w:cs="Times New Roman"/>
+          <w:sz w:val="24"/>
+          <w:szCs w:val="24"/>
+        </w:rPr>
+        <w:tab/>
+      </w:r>
+      <w:r>
+        <w:rPr>
+          <w:rFonts w:ascii="Times New Roman" w:hAnsi="Times New Roman" w:cs="Times New Roman"/>
+          <w:sz w:val="24"/>
+          <w:szCs w:val="24"/>
+        </w:rPr>
+        <w:tab/>
+      </w:r>
+      <w:r>
+        <w:rPr>
+          <w:rFonts w:ascii="Times New Roman" w:hAnsi="Times New Roman" w:cs="Times New Roman"/>
+          <w:sz w:val="24"/>
+          <w:szCs w:val="24"/>
+        </w:rPr>
+        <w:tab/>
+      </w:r>
+      <w:r>
+        <w:rPr>
+          <w:rFonts w:ascii="Times New Roman" w:hAnsi="Times New Roman" w:cs="Times New Roman"/>
+          <w:sz w:val="24"/>
+          <w:szCs w:val="24"/>
+        </w:rPr>
+        <w:tab/>
+      </w:r>
+      <w:r>
+        <w:rPr>
+          <w:rFonts w:ascii="Times New Roman" w:hAnsi="Times New Roman" w:cs="Times New Roman"/>
+          <w:sz w:val="24"/>
+          <w:szCs w:val="24"/>
+        </w:rPr>
+        <w:tab/>
+      </w:r>
+      <w:r>
+        <w:rPr>
+          <w:rFonts w:ascii="Times New Roman" w:hAnsi="Times New Roman" w:cs="Times New Roman"/>
+          <w:sz w:val="24"/>
+          <w:szCs w:val="24"/>
+        </w:rPr>
+        <w:tab/>
+      </w:r>
+      <w:r>
+        <w:rPr>
+          <w:rFonts w:ascii="Times New Roman" w:hAnsi="Times New Roman" w:cs="Times New Roman"/>
+          <w:sz w:val="24"/>
+          <w:szCs w:val="24"/>
+        </w:rPr>
+        <w:tab/>
+      </w:r>
+      <w:r>
+        <w:rPr>
+          <w:rFonts w:ascii="Times New Roman" w:hAnsi="Times New Roman" w:cs="Times New Roman"/>
+          <w:sz w:val="24"/>
+          <w:szCs w:val="24"/>
+        </w:rPr>
+        <w:tab/>
+        <w:t xml:space="preserve">          3</w:t>
+      </w:r>
+    </w:p>
+    <w:p>
+      <w:pPr>
+        <w:spacing w:line="480" w:lineRule="auto"/>
         <w:rPr>
           <w:rFonts w:ascii="Times New Roman" w:hAnsi="Times New Roman" w:cs="Times New Roman"/>
           <w:sz w:val="24"/>
@@ -70,9 +158,103 @@
         </w:rPr>
         <w:t>Introduction to Fuzzy Logic</w:t>
       </w:r>
-    </w:p>
-    <w:p>
-      <w:pPr>
+      <w:r>
+        <w:rPr>
+          <w:rFonts w:ascii="Times New Roman" w:hAnsi="Times New Roman" w:cs="Times New Roman"/>
+          <w:sz w:val="24"/>
+          <w:szCs w:val="24"/>
+        </w:rPr>
+        <w:tab/>
+      </w:r>
+      <w:r>
+        <w:rPr>
+          <w:rFonts w:ascii="Times New Roman" w:hAnsi="Times New Roman" w:cs="Times New Roman"/>
+          <w:sz w:val="24"/>
+          <w:szCs w:val="24"/>
+        </w:rPr>
+        <w:tab/>
+      </w:r>
+      <w:r>
+        <w:rPr>
+          <w:rFonts w:ascii="Times New Roman" w:hAnsi="Times New Roman" w:cs="Times New Roman"/>
+          <w:sz w:val="24"/>
+          <w:szCs w:val="24"/>
+        </w:rPr>
+        <w:tab/>
+      </w:r>
+      <w:r>
+        <w:rPr>
+          <w:rFonts w:ascii="Times New Roman" w:hAnsi="Times New Roman" w:cs="Times New Roman"/>
+          <w:sz w:val="24"/>
+          <w:szCs w:val="24"/>
+        </w:rPr>
+        <w:tab/>
+      </w:r>
+      <w:r>
+        <w:rPr>
+          <w:rFonts w:ascii="Times New Roman" w:hAnsi="Times New Roman" w:cs="Times New Roman"/>
+          <w:sz w:val="24"/>
+          <w:szCs w:val="24"/>
+        </w:rPr>
+        <w:tab/>
+      </w:r>
+      <w:r>
+        <w:rPr>
+          <w:rFonts w:ascii="Times New Roman" w:hAnsi="Times New Roman" w:cs="Times New Roman"/>
+          <w:sz w:val="24"/>
+          <w:szCs w:val="24"/>
+        </w:rPr>
+        <w:tab/>
+      </w:r>
+      <w:r>
+        <w:rPr>
+          <w:rFonts w:ascii="Times New Roman" w:hAnsi="Times New Roman" w:cs="Times New Roman"/>
+          <w:sz w:val="24"/>
+          <w:szCs w:val="24"/>
+        </w:rPr>
+        <w:tab/>
+      </w:r>
+      <w:r>
+        <w:rPr>
+          <w:rFonts w:ascii="Times New Roman" w:hAnsi="Times New Roman" w:cs="Times New Roman"/>
+          <w:sz w:val="24"/>
+          <w:szCs w:val="24"/>
+        </w:rPr>
+        <w:tab/>
+      </w:r>
+      <w:r>
+        <w:rPr>
+          <w:rFonts w:ascii="Times New Roman" w:hAnsi="Times New Roman" w:cs="Times New Roman"/>
+          <w:sz w:val="24"/>
+          <w:szCs w:val="24"/>
+        </w:rPr>
+        <w:tab/>
+        <w:t xml:space="preserve">          4</w:t>
+      </w:r>
+    </w:p>
+    <w:p>
+      <w:pPr>
+        <w:spacing w:line="480" w:lineRule="auto"/>
+        <w:rPr>
+          <w:rFonts w:ascii="Times New Roman" w:hAnsi="Times New Roman" w:cs="Times New Roman"/>
+          <w:sz w:val="24"/>
+          <w:szCs w:val="24"/>
+        </w:rPr>
+      </w:pPr>
+      <w:r>
+        <w:rPr>
+          <w:rFonts w:ascii="Times New Roman" w:hAnsi="Times New Roman" w:cs="Times New Roman"/>
+          <w:sz w:val="24"/>
+          <w:szCs w:val="24"/>
+        </w:rPr>
+        <w:t>Brainstorming</w:t>
+      </w:r>
+      <w:bookmarkStart w:id="0" w:name="_GoBack"/>
+      <w:bookmarkEnd w:id="0"/>
+    </w:p>
+    <w:p>
+      <w:pPr>
+        <w:spacing w:line="480" w:lineRule="auto"/>
         <w:rPr>
           <w:rFonts w:ascii="Times New Roman" w:hAnsi="Times New Roman" w:cs="Times New Roman"/>
           <w:sz w:val="24"/>
@@ -90,6 +272,7 @@
     </w:p>
     <w:p>
       <w:pPr>
+        <w:spacing w:line="480" w:lineRule="auto"/>
         <w:rPr>
           <w:rFonts w:ascii="Times New Roman" w:hAnsi="Times New Roman" w:cs="Times New Roman"/>
           <w:sz w:val="24"/>
@@ -107,21 +290,61 @@
     </w:p>
     <w:p>
       <w:pPr>
-        <w:rPr>
-          <w:rFonts w:ascii="Times New Roman" w:hAnsi="Times New Roman" w:cs="Times New Roman"/>
-          <w:sz w:val="24"/>
-          <w:szCs w:val="24"/>
-        </w:rPr>
-      </w:pPr>
-      <w:r>
-        <w:rPr>
-          <w:rFonts w:ascii="Times New Roman" w:hAnsi="Times New Roman" w:cs="Times New Roman"/>
+        <w:spacing w:line="480" w:lineRule="auto"/>
+        <w:jc w:val="center"/>
+        <w:rPr>
+          <w:rFonts w:ascii="Times New Roman" w:hAnsi="Times New Roman" w:cs="Times New Roman"/>
+          <w:b/>
+          <w:sz w:val="24"/>
+          <w:szCs w:val="24"/>
+        </w:rPr>
+      </w:pPr>
+      <w:r>
+        <w:rPr>
+          <w:rFonts w:ascii="Times New Roman" w:hAnsi="Times New Roman" w:cs="Times New Roman"/>
+          <w:b/>
           <w:sz w:val="24"/>
           <w:szCs w:val="24"/>
         </w:rPr>
         <w:lastRenderedPageBreak/>
         <w:t>Table of Figures</w:t>
       </w:r>
+    </w:p>
+    <w:p>
+      <w:pPr>
+        <w:spacing w:line="480" w:lineRule="auto"/>
+        <w:rPr>
+          <w:rFonts w:ascii="Times New Roman" w:hAnsi="Times New Roman" w:cs="Times New Roman"/>
+          <w:sz w:val="24"/>
+          <w:szCs w:val="24"/>
+        </w:rPr>
+      </w:pPr>
+      <w:r>
+        <w:rPr>
+          <w:rFonts w:ascii="Times New Roman" w:hAnsi="Times New Roman" w:cs="Times New Roman"/>
+          <w:sz w:val="24"/>
+          <w:szCs w:val="24"/>
+        </w:rPr>
+        <w:t>Figure 1. Example Membership Functions</w:t>
+      </w:r>
+    </w:p>
+    <w:p>
+      <w:pPr>
+        <w:spacing w:line="480" w:lineRule="auto"/>
+        <w:rPr>
+          <w:rFonts w:ascii="Times New Roman" w:hAnsi="Times New Roman" w:cs="Times New Roman"/>
+          <w:sz w:val="24"/>
+          <w:szCs w:val="24"/>
+        </w:rPr>
+      </w:pPr>
+      <w:r>
+        <w:rPr>
+          <w:rFonts w:ascii="Times New Roman" w:hAnsi="Times New Roman" w:cs="Times New Roman"/>
+          <w:sz w:val="24"/>
+          <w:szCs w:val="24"/>
+        </w:rPr>
+        <w:t>Figure 2. Brainstorming</w:t>
+      </w:r>
       <w:r>
         <w:rPr>
           <w:rFonts w:ascii="Times New Roman" w:hAnsi="Times New Roman" w:cs="Times New Roman"/>
@@ -149,15 +372,6 @@
           <w:szCs w:val="24"/>
         </w:rPr>
         <w:lastRenderedPageBreak/>
-        <w:t xml:space="preserve">III. </w:t>
-      </w:r>
-      <w:r>
-        <w:rPr>
-          <w:rFonts w:ascii="Times New Roman" w:hAnsi="Times New Roman" w:cs="Times New Roman"/>
-          <w:b/>
-          <w:sz w:val="24"/>
-          <w:szCs w:val="24"/>
-        </w:rPr>
         <w:t>Introduction to Fuzzy Logic</w:t>
       </w:r>
     </w:p>
@@ -385,7 +599,25 @@
           <w:sz w:val="24"/>
           <w:szCs w:val="24"/>
         </w:rPr>
-        <w:t xml:space="preserve"> (</w:t>
+        <w:t xml:space="preserve"> </w:t>
+      </w:r>
+      <w:r>
+        <w:rPr>
+          <w:rFonts w:ascii="Times New Roman" w:hAnsi="Times New Roman" w:cs="Times New Roman"/>
+          <w:color w:val="000000"/>
+          <w:sz w:val="24"/>
+          <w:szCs w:val="24"/>
+        </w:rPr>
+        <w:t>in Figure 1</w:t>
+      </w:r>
+      <w:r>
+        <w:rPr>
+          <w:rFonts w:ascii="Times New Roman" w:hAnsi="Times New Roman" w:cs="Times New Roman"/>
+          <w:color w:val="000000"/>
+          <w:sz w:val="24"/>
+          <w:szCs w:val="24"/>
+        </w:rPr>
+        <w:t>(</w:t>
       </w:r>
       <w:proofErr w:type="spellStart"/>
       <w:r>
@@ -507,6 +739,18 @@
           <w:szCs w:val="24"/>
         </w:rPr>
       </w:pPr>
+    </w:p>
+    <w:p>
+      <w:pPr>
+        <w:pStyle w:val="ListParagraph"/>
+        <w:spacing w:line="480" w:lineRule="auto"/>
+        <w:ind w:left="1080"/>
+        <w:rPr>
+          <w:rFonts w:ascii="Times New Roman" w:hAnsi="Times New Roman" w:cs="Times New Roman"/>
+          <w:sz w:val="24"/>
+          <w:szCs w:val="24"/>
+        </w:rPr>
+      </w:pPr>
       <w:r>
         <w:rPr>
           <w:rFonts w:ascii="Times New Roman" w:hAnsi="Times New Roman" w:cs="Times New Roman"/>
@@ -521,7 +765,16 @@
           <w:sz w:val="24"/>
           <w:szCs w:val="24"/>
         </w:rPr>
-        <w:t xml:space="preserve"> The same process is applied for every membership function to give a membership for every possible linguistic variable.</w:t>
+        <w:t xml:space="preserve"> The same process is </w:t>
+      </w:r>
+      <w:r>
+        <w:rPr>
+          <w:rFonts w:ascii="Times New Roman" w:hAnsi="Times New Roman" w:cs="Times New Roman"/>
+          <w:sz w:val="24"/>
+          <w:szCs w:val="24"/>
+        </w:rPr>
+        <w:lastRenderedPageBreak/>
+        <w:t>applied for every membership function to give a membership for every possible linguistic variable.</w:t>
       </w:r>
     </w:p>
     <w:p>
@@ -544,509 +797,715 @@
           <w:sz w:val="24"/>
           <w:szCs w:val="24"/>
         </w:rPr>
+        <w:t xml:space="preserve">Defuzzification: </w:t>
+      </w:r>
+      <w:r>
+        <w:rPr>
+          <w:rFonts w:ascii="Times New Roman" w:hAnsi="Times New Roman" w:cs="Times New Roman"/>
+          <w:sz w:val="24"/>
+          <w:szCs w:val="24"/>
+        </w:rPr>
+        <w:t>Using the calculated membership values, the rules are followed using logical AND procedures. For example, in the rule, “</w:t>
+      </w:r>
+      <w:r>
+        <w:rPr>
+          <w:rFonts w:ascii="Times New Roman" w:hAnsi="Times New Roman" w:cs="Times New Roman"/>
+          <w:color w:val="000000"/>
+          <w:sz w:val="24"/>
+          <w:szCs w:val="24"/>
+        </w:rPr>
+        <w:t>If the temperature has decreased and the temperature is still decreasing, then turn on the heat,” if the membership of decreased temperature is 0.5, and the membership of decreasing temperature is 0.25, tur</w:t>
+      </w:r>
+      <w:r>
+        <w:rPr>
+          <w:rFonts w:ascii="Times New Roman" w:hAnsi="Times New Roman" w:cs="Times New Roman"/>
+          <w:color w:val="000000"/>
+          <w:sz w:val="24"/>
+          <w:szCs w:val="24"/>
+        </w:rPr>
+        <w:t xml:space="preserve">n on heat would result in 0.25. </w:t>
+      </w:r>
+      <w:r>
+        <w:rPr>
+          <w:rFonts w:ascii="Times New Roman" w:hAnsi="Times New Roman" w:cs="Times New Roman"/>
+          <w:color w:val="000000"/>
+          <w:sz w:val="24"/>
+          <w:szCs w:val="24"/>
+        </w:rPr>
+        <w:t>This procedure is followed for every rule.</w:t>
+      </w:r>
+      <w:r>
+        <w:rPr>
+          <w:rFonts w:ascii="Times New Roman" w:hAnsi="Times New Roman" w:cs="Times New Roman"/>
+          <w:color w:val="000000"/>
+          <w:sz w:val="24"/>
+          <w:szCs w:val="24"/>
+        </w:rPr>
+        <w:t xml:space="preserve"> The rules are then grouped by output and one of several defuzzification methods can be used to dete</w:t>
+      </w:r>
+      <w:r>
+        <w:rPr>
+          <w:rFonts w:ascii="Times New Roman" w:hAnsi="Times New Roman" w:cs="Times New Roman"/>
+          <w:color w:val="000000"/>
+          <w:sz w:val="24"/>
+          <w:szCs w:val="24"/>
+        </w:rPr>
+        <w:t>rmine a crisp numerical output. The team’s chosen defuzzification method will be addressed in greater detail later in the report.</w:t>
+      </w:r>
+    </w:p>
+    <w:p>
+      <w:pPr>
+        <w:spacing w:line="480" w:lineRule="auto"/>
+        <w:rPr>
+          <w:rFonts w:ascii="Times New Roman" w:hAnsi="Times New Roman" w:cs="Times New Roman"/>
+          <w:sz w:val="24"/>
+          <w:szCs w:val="24"/>
+        </w:rPr>
+      </w:pPr>
+    </w:p>
+    <w:p>
+      <w:pPr>
+        <w:spacing w:line="480" w:lineRule="auto"/>
+        <w:rPr>
+          <w:rFonts w:ascii="Times New Roman" w:hAnsi="Times New Roman" w:cs="Times New Roman"/>
+          <w:sz w:val="24"/>
+          <w:szCs w:val="24"/>
+        </w:rPr>
+      </w:pPr>
+      <w:r>
+        <w:rPr>
+          <w:rFonts w:ascii="Times New Roman" w:hAnsi="Times New Roman" w:cs="Times New Roman"/>
+          <w:sz w:val="24"/>
+          <w:szCs w:val="24"/>
+        </w:rPr>
+        <w:t>Upon following these three steps, the program should produce one crisp output for each set of input values to the system.</w:t>
+      </w:r>
+      <w:r>
+        <w:rPr>
+          <w:rFonts w:ascii="Times New Roman" w:hAnsi="Times New Roman" w:cs="Times New Roman"/>
+          <w:sz w:val="24"/>
+          <w:szCs w:val="24"/>
+        </w:rPr>
+        <w:t xml:space="preserve"> In much the same way that human behavior works, this crisp output will determine the actions needed to put the system at an ideal state.</w:t>
+      </w:r>
+      <w:r>
+        <w:rPr>
+          <w:rFonts w:ascii="Times New Roman" w:hAnsi="Times New Roman" w:cs="Times New Roman"/>
+          <w:sz w:val="24"/>
+          <w:szCs w:val="24"/>
+        </w:rPr>
+        <w:t xml:space="preserve"> In this way, fuzzy logic can be applied to </w:t>
+      </w:r>
+      <w:r>
+        <w:rPr>
+          <w:rFonts w:ascii="Times New Roman" w:hAnsi="Times New Roman" w:cs="Times New Roman"/>
+          <w:sz w:val="24"/>
+          <w:szCs w:val="24"/>
+        </w:rPr>
+        <w:t>m</w:t>
+      </w:r>
+      <w:r>
+        <w:rPr>
+          <w:rFonts w:ascii="Times New Roman" w:hAnsi="Times New Roman" w:cs="Times New Roman"/>
+          <w:sz w:val="24"/>
+          <w:szCs w:val="24"/>
+        </w:rPr>
+        <w:t>any control system</w:t>
+      </w:r>
+      <w:r>
+        <w:rPr>
+          <w:rFonts w:ascii="Times New Roman" w:hAnsi="Times New Roman" w:cs="Times New Roman"/>
+          <w:sz w:val="24"/>
+          <w:szCs w:val="24"/>
+        </w:rPr>
+        <w:t>s</w:t>
+      </w:r>
+      <w:r>
+        <w:rPr>
+          <w:rFonts w:ascii="Times New Roman" w:hAnsi="Times New Roman" w:cs="Times New Roman"/>
+          <w:sz w:val="24"/>
+          <w:szCs w:val="24"/>
+        </w:rPr>
+        <w:t xml:space="preserve"> from HVAC to fuel injection.</w:t>
+      </w:r>
+    </w:p>
+    <w:p>
+      <w:pPr>
+        <w:spacing w:line="480" w:lineRule="auto"/>
+        <w:rPr>
+          <w:rFonts w:ascii="Times New Roman" w:hAnsi="Times New Roman" w:cs="Times New Roman"/>
+          <w:sz w:val="24"/>
+          <w:szCs w:val="24"/>
+        </w:rPr>
+      </w:pPr>
+      <w:r>
+        <w:rPr>
+          <w:rFonts w:ascii="Times New Roman" w:hAnsi="Times New Roman" w:cs="Times New Roman"/>
+          <w:sz w:val="24"/>
+          <w:szCs w:val="24"/>
+        </w:rPr>
+        <w:br w:type="page"/>
+      </w:r>
+    </w:p>
+    <w:p>
+      <w:pPr>
+        <w:spacing w:line="480" w:lineRule="auto"/>
+        <w:rPr>
+          <w:rFonts w:ascii="Times New Roman" w:hAnsi="Times New Roman" w:cs="Times New Roman"/>
+          <w:b/>
+          <w:sz w:val="24"/>
+          <w:szCs w:val="24"/>
+        </w:rPr>
+      </w:pPr>
+      <w:r>
+        <w:rPr>
+          <w:rFonts w:ascii="Times New Roman" w:hAnsi="Times New Roman" w:cs="Times New Roman"/>
+          <w:b/>
+          <w:sz w:val="24"/>
+          <w:szCs w:val="24"/>
+        </w:rPr>
         <w:lastRenderedPageBreak/>
-        <w:t xml:space="preserve">Defuzzification: </w:t>
-      </w:r>
-      <w:r>
-        <w:rPr>
-          <w:rFonts w:ascii="Times New Roman" w:hAnsi="Times New Roman" w:cs="Times New Roman"/>
-          <w:sz w:val="24"/>
-          <w:szCs w:val="24"/>
-        </w:rPr>
-        <w:t>Using the calculated membership values, the rules are followed using logical AND procedures. For example, in the rule, “</w:t>
-      </w:r>
-      <w:r>
-        <w:rPr>
-          <w:rFonts w:ascii="Times New Roman" w:hAnsi="Times New Roman" w:cs="Times New Roman"/>
-          <w:color w:val="000000"/>
-          <w:sz w:val="24"/>
-          <w:szCs w:val="24"/>
-        </w:rPr>
-        <w:t>If the temperature has decreased and the temperature is still dec</w:t>
-      </w:r>
-      <w:r>
-        <w:rPr>
-          <w:rFonts w:ascii="Times New Roman" w:hAnsi="Times New Roman" w:cs="Times New Roman"/>
-          <w:color w:val="000000"/>
-          <w:sz w:val="24"/>
-          <w:szCs w:val="24"/>
-        </w:rPr>
-        <w:t>reasing, then turn on the heat,” if the membership of decreased temperature is 0.5, and the membership of decreasing temperature is 0.25, tur</w:t>
-      </w:r>
-      <w:r>
-        <w:rPr>
-          <w:rFonts w:ascii="Times New Roman" w:hAnsi="Times New Roman" w:cs="Times New Roman"/>
-          <w:color w:val="000000"/>
-          <w:sz w:val="24"/>
-          <w:szCs w:val="24"/>
-        </w:rPr>
-        <w:t xml:space="preserve">n on heat would result in 0.25. </w:t>
-      </w:r>
-      <w:r>
-        <w:rPr>
-          <w:rFonts w:ascii="Times New Roman" w:hAnsi="Times New Roman" w:cs="Times New Roman"/>
-          <w:color w:val="000000"/>
-          <w:sz w:val="24"/>
-          <w:szCs w:val="24"/>
-        </w:rPr>
-        <w:t>This procedure is followed for every rule.</w:t>
-      </w:r>
-      <w:r>
-        <w:rPr>
-          <w:rFonts w:ascii="Times New Roman" w:hAnsi="Times New Roman" w:cs="Times New Roman"/>
-          <w:color w:val="000000"/>
-          <w:sz w:val="24"/>
-          <w:szCs w:val="24"/>
-        </w:rPr>
-        <w:t xml:space="preserve"> The rules are then grouped by output and one of several defuzzification methods can be used to dete</w:t>
-      </w:r>
-      <w:r>
-        <w:rPr>
-          <w:rFonts w:ascii="Times New Roman" w:hAnsi="Times New Roman" w:cs="Times New Roman"/>
-          <w:color w:val="000000"/>
-          <w:sz w:val="24"/>
-          <w:szCs w:val="24"/>
-        </w:rPr>
-        <w:t>rmine a crisp numerical output. The team’s chosen defuzzification method will be addressed in greater detail later in the report.</w:t>
-      </w:r>
-    </w:p>
-    <w:p>
-      <w:pPr>
-        <w:spacing w:line="480" w:lineRule="auto"/>
-        <w:rPr>
-          <w:rFonts w:ascii="Times New Roman" w:hAnsi="Times New Roman" w:cs="Times New Roman"/>
-          <w:sz w:val="24"/>
-          <w:szCs w:val="24"/>
-        </w:rPr>
-      </w:pPr>
-    </w:p>
-    <w:p>
-      <w:pPr>
-        <w:spacing w:line="480" w:lineRule="auto"/>
-        <w:rPr>
-          <w:rFonts w:ascii="Times New Roman" w:hAnsi="Times New Roman" w:cs="Times New Roman"/>
-          <w:sz w:val="24"/>
-          <w:szCs w:val="24"/>
-        </w:rPr>
-      </w:pPr>
-      <w:r>
-        <w:rPr>
-          <w:rFonts w:ascii="Times New Roman" w:hAnsi="Times New Roman" w:cs="Times New Roman"/>
-          <w:sz w:val="24"/>
-          <w:szCs w:val="24"/>
-        </w:rPr>
-        <w:t>Upon following these three steps, the program should produce one crisp output for each set of input values to the system.</w:t>
-      </w:r>
-      <w:r>
-        <w:rPr>
-          <w:rFonts w:ascii="Times New Roman" w:hAnsi="Times New Roman" w:cs="Times New Roman"/>
-          <w:sz w:val="24"/>
-          <w:szCs w:val="24"/>
-        </w:rPr>
-        <w:t xml:space="preserve"> In much the same way that human behavior works, this crisp output will determine the actions needed to put the system at an ideal state.</w:t>
-      </w:r>
-      <w:r>
-        <w:rPr>
-          <w:rFonts w:ascii="Times New Roman" w:hAnsi="Times New Roman" w:cs="Times New Roman"/>
-          <w:sz w:val="24"/>
-          <w:szCs w:val="24"/>
-        </w:rPr>
-        <w:t xml:space="preserve"> In this way, fuzzy logic can be applied to </w:t>
-      </w:r>
-      <w:r>
-        <w:rPr>
-          <w:rFonts w:ascii="Times New Roman" w:hAnsi="Times New Roman" w:cs="Times New Roman"/>
-          <w:sz w:val="24"/>
-          <w:szCs w:val="24"/>
-        </w:rPr>
-        <w:t>m</w:t>
-      </w:r>
-      <w:r>
-        <w:rPr>
-          <w:rFonts w:ascii="Times New Roman" w:hAnsi="Times New Roman" w:cs="Times New Roman"/>
-          <w:sz w:val="24"/>
-          <w:szCs w:val="24"/>
-        </w:rPr>
-        <w:t>any control system</w:t>
-      </w:r>
-      <w:r>
-        <w:rPr>
-          <w:rFonts w:ascii="Times New Roman" w:hAnsi="Times New Roman" w:cs="Times New Roman"/>
-          <w:sz w:val="24"/>
-          <w:szCs w:val="24"/>
-        </w:rPr>
-        <w:t>s</w:t>
-      </w:r>
-      <w:r>
-        <w:rPr>
-          <w:rFonts w:ascii="Times New Roman" w:hAnsi="Times New Roman" w:cs="Times New Roman"/>
-          <w:sz w:val="24"/>
-          <w:szCs w:val="24"/>
-        </w:rPr>
-        <w:t xml:space="preserve"> from HVAC to fuel injection.</w:t>
-      </w:r>
-    </w:p>
-    <w:p>
-      <w:pPr>
-        <w:rPr>
-          <w:rFonts w:ascii="Times New Roman" w:hAnsi="Times New Roman" w:cs="Times New Roman"/>
-          <w:sz w:val="24"/>
-          <w:szCs w:val="24"/>
-        </w:rPr>
-      </w:pPr>
-      <w:r>
-        <w:rPr>
-          <w:rFonts w:ascii="Times New Roman" w:hAnsi="Times New Roman" w:cs="Times New Roman"/>
-          <w:sz w:val="24"/>
-          <w:szCs w:val="24"/>
-        </w:rPr>
-        <w:br w:type="page"/>
-      </w:r>
-    </w:p>
-    <w:p>
-      <w:pPr>
-        <w:spacing w:line="480" w:lineRule="auto"/>
-        <w:rPr>
-          <w:rFonts w:ascii="Times New Roman" w:hAnsi="Times New Roman" w:cs="Times New Roman"/>
-          <w:b/>
-          <w:sz w:val="24"/>
-          <w:szCs w:val="24"/>
-        </w:rPr>
-      </w:pPr>
-      <w:r>
-        <w:rPr>
-          <w:rFonts w:ascii="Times New Roman" w:hAnsi="Times New Roman" w:cs="Times New Roman"/>
-          <w:b/>
+        <w:t>Brainstorming</w:t>
+      </w:r>
+    </w:p>
+    <w:p>
+      <w:pPr>
+        <w:spacing w:line="480" w:lineRule="auto"/>
+        <w:rPr>
+          <w:rFonts w:ascii="Times New Roman" w:hAnsi="Times New Roman" w:cs="Times New Roman"/>
+          <w:sz w:val="24"/>
+          <w:szCs w:val="24"/>
+        </w:rPr>
+      </w:pPr>
+      <w:r>
+        <w:rPr>
+          <w:rFonts w:ascii="Times New Roman" w:hAnsi="Times New Roman" w:cs="Times New Roman"/>
+          <w:sz w:val="24"/>
+          <w:szCs w:val="24"/>
+        </w:rPr>
+        <w:t xml:space="preserve">To begin, the team spent an afternoon researching and brainstorming possible ideas for a fuzzy logic system. </w:t>
+      </w:r>
+      <w:r>
+        <w:rPr>
+          <w:rFonts w:ascii="Times New Roman" w:hAnsi="Times New Roman" w:cs="Times New Roman"/>
+          <w:sz w:val="24"/>
+          <w:szCs w:val="24"/>
+        </w:rPr>
+        <w:t>The team eventually decided on modeling a glucose monitoring system for diabetic patients. Given the prevalence of diabetes in the general population and the serious ramifications of not properly modulating glucose levels, the team believes this system has significant real-world applications.</w:t>
+      </w:r>
+    </w:p>
+    <w:p>
+      <w:pPr>
+        <w:spacing w:line="480" w:lineRule="auto"/>
+        <w:rPr>
+          <w:rFonts w:ascii="Times New Roman" w:hAnsi="Times New Roman" w:cs="Times New Roman"/>
+          <w:sz w:val="24"/>
+          <w:szCs w:val="24"/>
+        </w:rPr>
+      </w:pPr>
+    </w:p>
+    <w:p>
+      <w:pPr>
+        <w:spacing w:line="480" w:lineRule="auto"/>
+        <w:rPr>
+          <w:rFonts w:ascii="Times New Roman" w:hAnsi="Times New Roman" w:cs="Times New Roman"/>
+          <w:sz w:val="24"/>
+          <w:szCs w:val="24"/>
+        </w:rPr>
+      </w:pPr>
+      <w:r>
+        <w:rPr>
+          <w:rFonts w:ascii="Times New Roman" w:hAnsi="Times New Roman" w:cs="Times New Roman"/>
+          <w:sz w:val="24"/>
+          <w:szCs w:val="24"/>
+        </w:rPr>
+        <w:t>Given the inexperience of the team members with glucose levels and rates, the team spent time researching ideal levels of glucose and rate of change of gluc</w:t>
+      </w:r>
+      <w:r>
+        <w:rPr>
+          <w:rFonts w:ascii="Times New Roman" w:hAnsi="Times New Roman" w:cs="Times New Roman"/>
+          <w:sz w:val="24"/>
+          <w:szCs w:val="24"/>
+        </w:rPr>
+        <w:t xml:space="preserve">ose in diabetes patients. These data points </w:t>
+      </w:r>
+      <w:r>
+        <w:rPr>
+          <w:rFonts w:ascii="Times New Roman" w:hAnsi="Times New Roman" w:cs="Times New Roman"/>
+          <w:sz w:val="24"/>
+          <w:szCs w:val="24"/>
+        </w:rPr>
+        <w:t>will allow us to estimate which levels</w:t>
+      </w:r>
+      <w:r>
+        <w:rPr>
+          <w:rFonts w:ascii="Times New Roman" w:hAnsi="Times New Roman" w:cs="Times New Roman"/>
+          <w:sz w:val="24"/>
+          <w:szCs w:val="24"/>
+        </w:rPr>
+        <w:t xml:space="preserve"> and rates</w:t>
+      </w:r>
+      <w:r>
+        <w:rPr>
+          <w:rFonts w:ascii="Times New Roman" w:hAnsi="Times New Roman" w:cs="Times New Roman"/>
+          <w:sz w:val="24"/>
+          <w:szCs w:val="24"/>
+        </w:rPr>
+        <w:t xml:space="preserve"> </w:t>
+      </w:r>
+      <w:r>
+        <w:rPr>
+          <w:rFonts w:ascii="Times New Roman" w:hAnsi="Times New Roman" w:cs="Times New Roman"/>
+          <w:sz w:val="24"/>
+          <w:szCs w:val="24"/>
+        </w:rPr>
+        <w:t>are too low, ideal, or too high</w:t>
+      </w:r>
+      <w:r>
+        <w:rPr>
+          <w:rFonts w:ascii="Times New Roman" w:hAnsi="Times New Roman" w:cs="Times New Roman"/>
+          <w:sz w:val="24"/>
+          <w:szCs w:val="24"/>
+        </w:rPr>
+        <w:t xml:space="preserve"> and will serve as the range of acceptable results for </w:t>
+      </w:r>
+      <w:r>
+        <w:rPr>
+          <w:rFonts w:ascii="Times New Roman" w:hAnsi="Times New Roman" w:cs="Times New Roman"/>
+          <w:sz w:val="24"/>
+          <w:szCs w:val="24"/>
+        </w:rPr>
+        <w:t>the various parameters</w:t>
+      </w:r>
+      <w:r>
+        <w:rPr>
+          <w:rFonts w:ascii="Times New Roman" w:hAnsi="Times New Roman" w:cs="Times New Roman"/>
+          <w:sz w:val="24"/>
+          <w:szCs w:val="24"/>
+        </w:rPr>
+        <w:t>.</w:t>
+      </w:r>
+      <w:r>
+        <w:rPr>
+          <w:rFonts w:ascii="Times New Roman" w:hAnsi="Times New Roman" w:cs="Times New Roman"/>
+          <w:sz w:val="24"/>
+          <w:szCs w:val="24"/>
+        </w:rPr>
+        <w:t xml:space="preserve"> </w:t>
+      </w:r>
+      <w:r>
+        <w:rPr>
+          <w:rFonts w:ascii="Times New Roman" w:hAnsi="Times New Roman" w:cs="Times New Roman"/>
+          <w:sz w:val="24"/>
+          <w:szCs w:val="24"/>
+        </w:rPr>
+        <w:t xml:space="preserve">According to </w:t>
+      </w:r>
+      <w:proofErr w:type="spellStart"/>
+      <w:r>
+        <w:rPr>
+          <w:rFonts w:ascii="Times New Roman" w:hAnsi="Times New Roman" w:cs="Times New Roman"/>
+          <w:sz w:val="24"/>
+          <w:szCs w:val="24"/>
+        </w:rPr>
+        <w:t>Spero</w:t>
+      </w:r>
+      <w:proofErr w:type="spellEnd"/>
+      <w:r>
+        <w:rPr>
+          <w:rFonts w:ascii="Times New Roman" w:hAnsi="Times New Roman" w:cs="Times New Roman"/>
+          <w:sz w:val="24"/>
+          <w:szCs w:val="24"/>
+        </w:rPr>
+        <w:t>, an ideal glucose level for those with diab</w:t>
+      </w:r>
+      <w:r>
+        <w:rPr>
+          <w:rFonts w:ascii="Times New Roman" w:hAnsi="Times New Roman" w:cs="Times New Roman"/>
+          <w:sz w:val="24"/>
+          <w:szCs w:val="24"/>
+        </w:rPr>
+        <w:t>etes is about 100 mg/</w:t>
+      </w:r>
+      <w:proofErr w:type="spellStart"/>
+      <w:r>
+        <w:rPr>
+          <w:rFonts w:ascii="Times New Roman" w:hAnsi="Times New Roman" w:cs="Times New Roman"/>
+          <w:sz w:val="24"/>
+          <w:szCs w:val="24"/>
+        </w:rPr>
+        <w:t>dL</w:t>
+      </w:r>
+      <w:proofErr w:type="spellEnd"/>
+      <w:r>
+        <w:rPr>
+          <w:rFonts w:ascii="Times New Roman" w:hAnsi="Times New Roman" w:cs="Times New Roman"/>
+          <w:sz w:val="24"/>
+          <w:szCs w:val="24"/>
+        </w:rPr>
+        <w:t xml:space="preserve"> (2016). A low glucose level is about 50 mg/</w:t>
+      </w:r>
+      <w:proofErr w:type="spellStart"/>
+      <w:r>
+        <w:rPr>
+          <w:rFonts w:ascii="Times New Roman" w:hAnsi="Times New Roman" w:cs="Times New Roman"/>
+          <w:sz w:val="24"/>
+          <w:szCs w:val="24"/>
+        </w:rPr>
+        <w:t>dL</w:t>
+      </w:r>
+      <w:proofErr w:type="spellEnd"/>
+      <w:r>
+        <w:rPr>
+          <w:rFonts w:ascii="Times New Roman" w:hAnsi="Times New Roman" w:cs="Times New Roman"/>
+          <w:sz w:val="24"/>
+          <w:szCs w:val="24"/>
+        </w:rPr>
+        <w:t>, and a high glucose level is about 150 mg/</w:t>
+      </w:r>
+      <w:proofErr w:type="spellStart"/>
+      <w:r>
+        <w:rPr>
+          <w:rFonts w:ascii="Times New Roman" w:hAnsi="Times New Roman" w:cs="Times New Roman"/>
+          <w:sz w:val="24"/>
+          <w:szCs w:val="24"/>
+        </w:rPr>
+        <w:t>dL</w:t>
+      </w:r>
+      <w:proofErr w:type="spellEnd"/>
+      <w:r>
+        <w:rPr>
+          <w:rFonts w:ascii="Times New Roman" w:hAnsi="Times New Roman" w:cs="Times New Roman"/>
+          <w:sz w:val="24"/>
+          <w:szCs w:val="24"/>
+        </w:rPr>
+        <w:t>.</w:t>
+      </w:r>
+      <w:r>
+        <w:rPr>
+          <w:rFonts w:ascii="Times New Roman" w:hAnsi="Times New Roman" w:cs="Times New Roman"/>
+          <w:sz w:val="24"/>
+          <w:szCs w:val="24"/>
+        </w:rPr>
+        <w:t xml:space="preserve"> According to the scholarly article written by Dunn, Eastman, and </w:t>
+      </w:r>
+      <w:proofErr w:type="spellStart"/>
+      <w:r>
+        <w:rPr>
+          <w:rFonts w:ascii="Times New Roman" w:hAnsi="Times New Roman" w:cs="Times New Roman"/>
+          <w:sz w:val="24"/>
+          <w:szCs w:val="24"/>
+        </w:rPr>
+        <w:t>Tamada</w:t>
+      </w:r>
+      <w:proofErr w:type="spellEnd"/>
+      <w:r>
+        <w:rPr>
+          <w:rFonts w:ascii="Times New Roman" w:hAnsi="Times New Roman" w:cs="Times New Roman"/>
+          <w:sz w:val="24"/>
+          <w:szCs w:val="24"/>
+        </w:rPr>
+        <w:t>, glucose typically decreases at a rate of about -1 mg/</w:t>
+      </w:r>
+      <w:proofErr w:type="spellStart"/>
+      <w:r>
+        <w:rPr>
+          <w:rFonts w:ascii="Times New Roman" w:hAnsi="Times New Roman" w:cs="Times New Roman"/>
+          <w:sz w:val="24"/>
+          <w:szCs w:val="24"/>
+        </w:rPr>
+        <w:t>dL</w:t>
+      </w:r>
+      <w:proofErr w:type="spellEnd"/>
+      <w:r>
+        <w:rPr>
+          <w:rFonts w:ascii="Times New Roman" w:hAnsi="Times New Roman" w:cs="Times New Roman"/>
+          <w:sz w:val="24"/>
+          <w:szCs w:val="24"/>
+        </w:rPr>
+        <w:t xml:space="preserve">/min, whereas glucose typically increases </w:t>
+      </w:r>
+      <w:r>
+        <w:rPr>
+          <w:rFonts w:ascii="Times New Roman" w:hAnsi="Times New Roman" w:cs="Times New Roman"/>
+          <w:sz w:val="24"/>
+          <w:szCs w:val="24"/>
+        </w:rPr>
+        <w:t>at a rate of about +1 mg/</w:t>
+      </w:r>
+      <w:proofErr w:type="spellStart"/>
+      <w:r>
+        <w:rPr>
+          <w:rFonts w:ascii="Times New Roman" w:hAnsi="Times New Roman" w:cs="Times New Roman"/>
+          <w:sz w:val="24"/>
+          <w:szCs w:val="24"/>
+        </w:rPr>
+        <w:t>dL</w:t>
+      </w:r>
+      <w:proofErr w:type="spellEnd"/>
+      <w:r>
+        <w:rPr>
+          <w:rFonts w:ascii="Times New Roman" w:hAnsi="Times New Roman" w:cs="Times New Roman"/>
+          <w:sz w:val="24"/>
+          <w:szCs w:val="24"/>
+        </w:rPr>
+        <w:t>/min (2004).</w:t>
+      </w:r>
+    </w:p>
+    <w:p>
+      <w:pPr>
+        <w:spacing w:line="480" w:lineRule="auto"/>
+        <w:rPr>
+          <w:rFonts w:ascii="Times New Roman" w:hAnsi="Times New Roman" w:cs="Times New Roman"/>
+          <w:sz w:val="24"/>
+          <w:szCs w:val="24"/>
+        </w:rPr>
+      </w:pPr>
+    </w:p>
+    <w:p>
+      <w:pPr>
+        <w:spacing w:line="480" w:lineRule="auto"/>
+        <w:rPr>
+          <w:rFonts w:ascii="Times New Roman" w:hAnsi="Times New Roman" w:cs="Times New Roman"/>
+          <w:sz w:val="24"/>
+          <w:szCs w:val="24"/>
+        </w:rPr>
+      </w:pPr>
+      <w:r>
+        <w:rPr>
+          <w:rFonts w:ascii="Times New Roman" w:hAnsi="Times New Roman" w:cs="Times New Roman"/>
+          <w:sz w:val="24"/>
+          <w:szCs w:val="24"/>
+        </w:rPr>
+        <w:t xml:space="preserve">To modulate the glucose level in the team’s fictional patients, three parameters were analyzed: the current glucose level, the rate of change </w:t>
+      </w:r>
+      <w:r>
+        <w:rPr>
+          <w:rFonts w:ascii="Times New Roman" w:hAnsi="Times New Roman" w:cs="Times New Roman"/>
+          <w:sz w:val="24"/>
+          <w:szCs w:val="24"/>
+        </w:rPr>
+        <w:t>in</w:t>
+      </w:r>
+      <w:r>
+        <w:rPr>
+          <w:rFonts w:ascii="Times New Roman" w:hAnsi="Times New Roman" w:cs="Times New Roman"/>
+          <w:sz w:val="24"/>
+          <w:szCs w:val="24"/>
+        </w:rPr>
+        <w:t xml:space="preserve"> glucose level, </w:t>
+      </w:r>
+      <w:r>
+        <w:rPr>
+          <w:rFonts w:ascii="Times New Roman" w:hAnsi="Times New Roman" w:cs="Times New Roman"/>
+          <w:sz w:val="24"/>
+          <w:szCs w:val="24"/>
+        </w:rPr>
+        <w:t>and the activity level.</w:t>
+      </w:r>
+      <w:r>
+        <w:rPr>
+          <w:rFonts w:ascii="Times New Roman" w:hAnsi="Times New Roman" w:cs="Times New Roman"/>
+          <w:sz w:val="24"/>
+          <w:szCs w:val="24"/>
+        </w:rPr>
+        <w:t xml:space="preserve"> These three parameters are the three factors that play the largest role in regulating the glucose level of a diabetic patient.</w:t>
+      </w:r>
+      <w:r>
+        <w:rPr>
+          <w:rFonts w:ascii="Times New Roman" w:hAnsi="Times New Roman" w:cs="Times New Roman"/>
+          <w:sz w:val="24"/>
+          <w:szCs w:val="24"/>
+        </w:rPr>
+        <w:t xml:space="preserve"> The team set three linguistic variables for the current glucose level: low, ideal, and high, three variables for the rate of change in glucose level: decreasing, constant,</w:t>
+      </w:r>
+      <w:r>
+        <w:rPr>
+          <w:rFonts w:ascii="Times New Roman" w:hAnsi="Times New Roman" w:cs="Times New Roman"/>
+          <w:sz w:val="24"/>
+          <w:szCs w:val="24"/>
+        </w:rPr>
+        <w:t xml:space="preserve"> and increasing, and four variables for activity level: </w:t>
+      </w:r>
+      <w:r>
+        <w:rPr>
+          <w:rFonts w:ascii="Times New Roman" w:hAnsi="Times New Roman" w:cs="Times New Roman"/>
+          <w:sz w:val="24"/>
+          <w:szCs w:val="24"/>
+        </w:rPr>
+        <w:t xml:space="preserve">resting, minimal, intermediate, and rigorous. </w:t>
+      </w:r>
+      <w:r>
+        <w:rPr>
+          <w:rFonts w:ascii="Times New Roman" w:hAnsi="Times New Roman" w:cs="Times New Roman"/>
+          <w:sz w:val="24"/>
+          <w:szCs w:val="24"/>
+        </w:rPr>
+        <w:t xml:space="preserve">The </w:t>
+      </w:r>
+      <w:r>
+        <w:rPr>
+          <w:rFonts w:ascii="Times New Roman" w:hAnsi="Times New Roman" w:cs="Times New Roman"/>
           <w:sz w:val="24"/>
           <w:szCs w:val="24"/>
         </w:rPr>
         <w:lastRenderedPageBreak/>
-        <w:t>IV. Brainstorming</w:t>
-      </w:r>
-    </w:p>
-    <w:p>
-      <w:pPr>
-        <w:spacing w:line="480" w:lineRule="auto"/>
-        <w:rPr>
-          <w:rFonts w:ascii="Times New Roman" w:hAnsi="Times New Roman" w:cs="Times New Roman"/>
-          <w:sz w:val="24"/>
-          <w:szCs w:val="24"/>
-        </w:rPr>
-      </w:pPr>
-      <w:r>
-        <w:rPr>
-          <w:rFonts w:ascii="Times New Roman" w:hAnsi="Times New Roman" w:cs="Times New Roman"/>
-          <w:sz w:val="24"/>
-          <w:szCs w:val="24"/>
-        </w:rPr>
-        <w:t xml:space="preserve">To begin, the team spent an afternoon researching and brainstorming possible ideas for a fuzzy logic system. </w:t>
-      </w:r>
-      <w:r>
-        <w:rPr>
-          <w:rFonts w:ascii="Times New Roman" w:hAnsi="Times New Roman" w:cs="Times New Roman"/>
-          <w:sz w:val="24"/>
-          <w:szCs w:val="24"/>
-        </w:rPr>
-        <w:t>The team eventually decided on modeling a glucose monitoring system for diabetic patients. Given the prevalence of diabetes in the general population and the serious ramifications of not properly modulating glucose levels, the team believes this system has significant real-world applications.</w:t>
-      </w:r>
-    </w:p>
-    <w:p>
-      <w:pPr>
-        <w:spacing w:line="480" w:lineRule="auto"/>
-        <w:rPr>
-          <w:rFonts w:ascii="Times New Roman" w:hAnsi="Times New Roman" w:cs="Times New Roman"/>
-          <w:sz w:val="24"/>
-          <w:szCs w:val="24"/>
-        </w:rPr>
-      </w:pPr>
-    </w:p>
-    <w:p>
-      <w:pPr>
-        <w:spacing w:line="480" w:lineRule="auto"/>
-        <w:rPr>
-          <w:rFonts w:ascii="Times New Roman" w:hAnsi="Times New Roman" w:cs="Times New Roman"/>
-          <w:sz w:val="24"/>
-          <w:szCs w:val="24"/>
-        </w:rPr>
-      </w:pPr>
-      <w:r>
-        <w:rPr>
-          <w:rFonts w:ascii="Times New Roman" w:hAnsi="Times New Roman" w:cs="Times New Roman"/>
-          <w:sz w:val="24"/>
-          <w:szCs w:val="24"/>
-        </w:rPr>
-        <w:t>Given the inexperience of the team members with glucose levels and rates, the team spent time researching ideal levels of glucose and rate of change of gluc</w:t>
-      </w:r>
-      <w:r>
-        <w:rPr>
-          <w:rFonts w:ascii="Times New Roman" w:hAnsi="Times New Roman" w:cs="Times New Roman"/>
-          <w:sz w:val="24"/>
-          <w:szCs w:val="24"/>
-        </w:rPr>
-        <w:t xml:space="preserve">ose in diabetes patients. These data points </w:t>
-      </w:r>
-      <w:r>
-        <w:rPr>
-          <w:rFonts w:ascii="Times New Roman" w:hAnsi="Times New Roman" w:cs="Times New Roman"/>
-          <w:sz w:val="24"/>
-          <w:szCs w:val="24"/>
-        </w:rPr>
-        <w:t>will allow us to estimate which levels</w:t>
-      </w:r>
-      <w:r>
-        <w:rPr>
-          <w:rFonts w:ascii="Times New Roman" w:hAnsi="Times New Roman" w:cs="Times New Roman"/>
-          <w:sz w:val="24"/>
-          <w:szCs w:val="24"/>
-        </w:rPr>
-        <w:t xml:space="preserve"> and rates</w:t>
-      </w:r>
-      <w:r>
-        <w:rPr>
-          <w:rFonts w:ascii="Times New Roman" w:hAnsi="Times New Roman" w:cs="Times New Roman"/>
-          <w:sz w:val="24"/>
-          <w:szCs w:val="24"/>
-        </w:rPr>
-        <w:t xml:space="preserve"> </w:t>
-      </w:r>
-      <w:r>
-        <w:rPr>
-          <w:rFonts w:ascii="Times New Roman" w:hAnsi="Times New Roman" w:cs="Times New Roman"/>
-          <w:sz w:val="24"/>
-          <w:szCs w:val="24"/>
-        </w:rPr>
-        <w:t>are too low, ideal, or too high</w:t>
-      </w:r>
-      <w:r>
-        <w:rPr>
-          <w:rFonts w:ascii="Times New Roman" w:hAnsi="Times New Roman" w:cs="Times New Roman"/>
-          <w:sz w:val="24"/>
-          <w:szCs w:val="24"/>
-        </w:rPr>
-        <w:t xml:space="preserve"> and will serve as the range of acceptable results for </w:t>
-      </w:r>
-      <w:r>
-        <w:rPr>
-          <w:rFonts w:ascii="Times New Roman" w:hAnsi="Times New Roman" w:cs="Times New Roman"/>
-          <w:sz w:val="24"/>
-          <w:szCs w:val="24"/>
-        </w:rPr>
-        <w:t>the various parameters</w:t>
-      </w:r>
-      <w:r>
-        <w:rPr>
-          <w:rFonts w:ascii="Times New Roman" w:hAnsi="Times New Roman" w:cs="Times New Roman"/>
-          <w:sz w:val="24"/>
-          <w:szCs w:val="24"/>
-        </w:rPr>
-        <w:t>.</w:t>
-      </w:r>
-      <w:r>
-        <w:rPr>
-          <w:rFonts w:ascii="Times New Roman" w:hAnsi="Times New Roman" w:cs="Times New Roman"/>
-          <w:sz w:val="24"/>
-          <w:szCs w:val="24"/>
-        </w:rPr>
-        <w:t xml:space="preserve"> </w:t>
-      </w:r>
-      <w:r>
-        <w:rPr>
-          <w:rFonts w:ascii="Times New Roman" w:hAnsi="Times New Roman" w:cs="Times New Roman"/>
-          <w:sz w:val="24"/>
-          <w:szCs w:val="24"/>
-        </w:rPr>
-        <w:t xml:space="preserve">According to </w:t>
-      </w:r>
-      <w:proofErr w:type="spellStart"/>
-      <w:r>
-        <w:rPr>
-          <w:rFonts w:ascii="Times New Roman" w:hAnsi="Times New Roman" w:cs="Times New Roman"/>
-          <w:sz w:val="24"/>
-          <w:szCs w:val="24"/>
-        </w:rPr>
-        <w:t>Spero</w:t>
-      </w:r>
-      <w:proofErr w:type="spellEnd"/>
-      <w:r>
-        <w:rPr>
-          <w:rFonts w:ascii="Times New Roman" w:hAnsi="Times New Roman" w:cs="Times New Roman"/>
-          <w:sz w:val="24"/>
-          <w:szCs w:val="24"/>
-        </w:rPr>
-        <w:t>, an ideal glucose level for those with diab</w:t>
-      </w:r>
-      <w:r>
-        <w:rPr>
-          <w:rFonts w:ascii="Times New Roman" w:hAnsi="Times New Roman" w:cs="Times New Roman"/>
-          <w:sz w:val="24"/>
-          <w:szCs w:val="24"/>
-        </w:rPr>
-        <w:t>etes is about 100 mg/</w:t>
-      </w:r>
-      <w:proofErr w:type="spellStart"/>
-      <w:r>
-        <w:rPr>
-          <w:rFonts w:ascii="Times New Roman" w:hAnsi="Times New Roman" w:cs="Times New Roman"/>
-          <w:sz w:val="24"/>
-          <w:szCs w:val="24"/>
-        </w:rPr>
-        <w:t>dL</w:t>
-      </w:r>
-      <w:proofErr w:type="spellEnd"/>
-      <w:r>
-        <w:rPr>
-          <w:rFonts w:ascii="Times New Roman" w:hAnsi="Times New Roman" w:cs="Times New Roman"/>
-          <w:sz w:val="24"/>
-          <w:szCs w:val="24"/>
-        </w:rPr>
-        <w:t xml:space="preserve"> (2016). A low glucose level is about 50 mg/</w:t>
-      </w:r>
-      <w:proofErr w:type="spellStart"/>
-      <w:r>
-        <w:rPr>
-          <w:rFonts w:ascii="Times New Roman" w:hAnsi="Times New Roman" w:cs="Times New Roman"/>
-          <w:sz w:val="24"/>
-          <w:szCs w:val="24"/>
-        </w:rPr>
-        <w:t>dL</w:t>
-      </w:r>
-      <w:proofErr w:type="spellEnd"/>
-      <w:r>
-        <w:rPr>
-          <w:rFonts w:ascii="Times New Roman" w:hAnsi="Times New Roman" w:cs="Times New Roman"/>
-          <w:sz w:val="24"/>
-          <w:szCs w:val="24"/>
-        </w:rPr>
-        <w:t>, and a high glucose level is about 150 mg/</w:t>
-      </w:r>
-      <w:proofErr w:type="spellStart"/>
-      <w:r>
-        <w:rPr>
-          <w:rFonts w:ascii="Times New Roman" w:hAnsi="Times New Roman" w:cs="Times New Roman"/>
-          <w:sz w:val="24"/>
-          <w:szCs w:val="24"/>
-        </w:rPr>
-        <w:t>dL</w:t>
-      </w:r>
-      <w:proofErr w:type="spellEnd"/>
-      <w:r>
-        <w:rPr>
-          <w:rFonts w:ascii="Times New Roman" w:hAnsi="Times New Roman" w:cs="Times New Roman"/>
-          <w:sz w:val="24"/>
-          <w:szCs w:val="24"/>
-        </w:rPr>
-        <w:t>.</w:t>
-      </w:r>
-      <w:r>
-        <w:rPr>
-          <w:rFonts w:ascii="Times New Roman" w:hAnsi="Times New Roman" w:cs="Times New Roman"/>
-          <w:sz w:val="24"/>
-          <w:szCs w:val="24"/>
-        </w:rPr>
-        <w:t xml:space="preserve"> According to the scholarly article written by Dunn, Eastman, and </w:t>
-      </w:r>
-      <w:proofErr w:type="spellStart"/>
-      <w:r>
-        <w:rPr>
-          <w:rFonts w:ascii="Times New Roman" w:hAnsi="Times New Roman" w:cs="Times New Roman"/>
-          <w:sz w:val="24"/>
-          <w:szCs w:val="24"/>
-        </w:rPr>
-        <w:t>Tamada</w:t>
-      </w:r>
-      <w:proofErr w:type="spellEnd"/>
-      <w:r>
-        <w:rPr>
-          <w:rFonts w:ascii="Times New Roman" w:hAnsi="Times New Roman" w:cs="Times New Roman"/>
-          <w:sz w:val="24"/>
-          <w:szCs w:val="24"/>
-        </w:rPr>
-        <w:t>, glucose typically decreases at a rate of about -1 mg/</w:t>
-      </w:r>
-      <w:proofErr w:type="spellStart"/>
-      <w:r>
-        <w:rPr>
-          <w:rFonts w:ascii="Times New Roman" w:hAnsi="Times New Roman" w:cs="Times New Roman"/>
-          <w:sz w:val="24"/>
-          <w:szCs w:val="24"/>
-        </w:rPr>
-        <w:t>dL</w:t>
-      </w:r>
-      <w:proofErr w:type="spellEnd"/>
-      <w:r>
-        <w:rPr>
-          <w:rFonts w:ascii="Times New Roman" w:hAnsi="Times New Roman" w:cs="Times New Roman"/>
-          <w:sz w:val="24"/>
-          <w:szCs w:val="24"/>
-        </w:rPr>
-        <w:t xml:space="preserve">/min, whereas glucose typically increases </w:t>
-      </w:r>
-      <w:r>
-        <w:rPr>
-          <w:rFonts w:ascii="Times New Roman" w:hAnsi="Times New Roman" w:cs="Times New Roman"/>
-          <w:sz w:val="24"/>
-          <w:szCs w:val="24"/>
-        </w:rPr>
-        <w:t>at a rate of about +1 mg/</w:t>
-      </w:r>
-      <w:proofErr w:type="spellStart"/>
-      <w:r>
-        <w:rPr>
-          <w:rFonts w:ascii="Times New Roman" w:hAnsi="Times New Roman" w:cs="Times New Roman"/>
-          <w:sz w:val="24"/>
-          <w:szCs w:val="24"/>
-        </w:rPr>
-        <w:t>dL</w:t>
-      </w:r>
-      <w:proofErr w:type="spellEnd"/>
-      <w:r>
-        <w:rPr>
-          <w:rFonts w:ascii="Times New Roman" w:hAnsi="Times New Roman" w:cs="Times New Roman"/>
-          <w:sz w:val="24"/>
-          <w:szCs w:val="24"/>
-        </w:rPr>
-        <w:t>/min (2004).</w:t>
-      </w:r>
-    </w:p>
-    <w:p>
-      <w:pPr>
-        <w:spacing w:line="480" w:lineRule="auto"/>
-      </w:pPr>
-    </w:p>
-    <w:p>
-      <w:pPr>
-        <w:spacing w:line="480" w:lineRule="auto"/>
-      </w:pPr>
-      <w:r>
-        <w:t>INITIAL PARAMETERS AND NUMBER OF LEVELS</w:t>
-      </w:r>
-      <w:r>
-        <w:br/>
-        <w:t>FIGURE OF BRAINSTORMING</w:t>
-      </w:r>
-    </w:p>
-    <w:p>
-      <w:pPr>
-        <w:spacing w:line="480" w:lineRule="auto"/>
-        <w:rPr>
-          <w:rFonts w:ascii="Times New Roman" w:hAnsi="Times New Roman" w:cs="Times New Roman"/>
-          <w:sz w:val="24"/>
-          <w:szCs w:val="24"/>
-        </w:rPr>
-      </w:pPr>
-      <w:r>
-        <w:t>ASSIGNMENTS</w:t>
-      </w:r>
-    </w:p>
-    <w:p>
-      <w:pPr>
-        <w:rPr>
-          <w:rFonts w:ascii="Times New Roman" w:hAnsi="Times New Roman" w:cs="Times New Roman"/>
-          <w:b/>
-          <w:sz w:val="24"/>
-          <w:szCs w:val="24"/>
-        </w:rPr>
-      </w:pPr>
+        <w:t>team then created one-parameter fuzzy rules for each of these parameters, as shown in Figure 2, below.</w:t>
+      </w:r>
+    </w:p>
+    <w:p>
+      <w:pPr>
+        <w:spacing w:line="480" w:lineRule="auto"/>
+        <w:jc w:val="center"/>
+        <w:rPr>
+          <w:rFonts w:ascii="Times New Roman" w:hAnsi="Times New Roman" w:cs="Times New Roman"/>
+          <w:sz w:val="24"/>
+          <w:szCs w:val="24"/>
+        </w:rPr>
+      </w:pPr>
+      <w:r>
+        <w:rPr>
+          <w:rFonts w:ascii="Times New Roman" w:hAnsi="Times New Roman" w:cs="Times New Roman"/>
+          <w:noProof/>
+          <w:sz w:val="24"/>
+          <w:szCs w:val="24"/>
+        </w:rPr>
+        <w:drawing>
+          <wp:inline distT="0" distB="0" distL="0" distR="0">
+            <wp:extent cx="6887210" cy="5165408"/>
+            <wp:effectExtent l="3810" t="0" r="0" b="0"/>
+            <wp:docPr id="2" name="Picture 2"/>
+            <wp:cNvGraphicFramePr>
+              <a:graphicFrameLocks xmlns:a="http://schemas.openxmlformats.org/drawingml/2006/main" noChangeAspect="1"/>
+            </wp:cNvGraphicFramePr>
+            <a:graphic xmlns:a="http://schemas.openxmlformats.org/drawingml/2006/main">
+              <a:graphicData uri="http://schemas.openxmlformats.org/drawingml/2006/picture">
+                <pic:pic xmlns:pic="http://schemas.openxmlformats.org/drawingml/2006/picture">
+                  <pic:nvPicPr>
+                    <pic:cNvPr id="2" name="brainstorming.jpg"/>
+                    <pic:cNvPicPr/>
+                  </pic:nvPicPr>
+                  <pic:blipFill>
+                    <a:blip r:embed="rId6" cstate="print">
+                      <a:extLst>
+                        <a:ext uri="{28A0092B-C50C-407E-A947-70E740481C1C}">
+                          <a14:useLocalDpi xmlns:a14="http://schemas.microsoft.com/office/drawing/2010/main" val="0"/>
+                        </a:ext>
+                      </a:extLst>
+                    </a:blip>
+                    <a:stretch>
+                      <a:fillRect/>
+                    </a:stretch>
+                  </pic:blipFill>
+                  <pic:spPr>
+                    <a:xfrm rot="5400000">
+                      <a:off x="0" y="0"/>
+                      <a:ext cx="6888038" cy="5166029"/>
+                    </a:xfrm>
+                    <a:prstGeom prst="rect">
+                      <a:avLst/>
+                    </a:prstGeom>
+                  </pic:spPr>
+                </pic:pic>
+              </a:graphicData>
+            </a:graphic>
+          </wp:inline>
+        </w:drawing>
+      </w:r>
+    </w:p>
+    <w:p>
+      <w:pPr>
+        <w:spacing w:line="480" w:lineRule="auto"/>
+        <w:rPr>
+          <w:rFonts w:ascii="Times New Roman" w:hAnsi="Times New Roman" w:cs="Times New Roman"/>
+          <w:sz w:val="24"/>
+          <w:szCs w:val="24"/>
+        </w:rPr>
+      </w:pPr>
+      <w:r>
+        <w:rPr>
+          <w:rFonts w:ascii="Times New Roman" w:hAnsi="Times New Roman" w:cs="Times New Roman"/>
+          <w:sz w:val="24"/>
+          <w:szCs w:val="24"/>
+        </w:rPr>
+        <w:t>Figure 2. Brainstorming</w:t>
+      </w:r>
+    </w:p>
+    <w:p>
+      <w:pPr>
+        <w:spacing w:line="480" w:lineRule="auto"/>
+        <w:rPr>
+          <w:rFonts w:ascii="Times New Roman" w:hAnsi="Times New Roman" w:cs="Times New Roman"/>
+          <w:sz w:val="24"/>
+          <w:szCs w:val="24"/>
+        </w:rPr>
+      </w:pPr>
+    </w:p>
+    <w:p>
+      <w:pPr>
+        <w:spacing w:line="480" w:lineRule="auto"/>
+        <w:rPr>
+          <w:rFonts w:ascii="Times New Roman" w:hAnsi="Times New Roman" w:cs="Times New Roman"/>
+          <w:sz w:val="24"/>
+          <w:szCs w:val="24"/>
+        </w:rPr>
+      </w:pPr>
+      <w:r>
+        <w:rPr>
+          <w:rFonts w:ascii="Times New Roman" w:hAnsi="Times New Roman" w:cs="Times New Roman"/>
+          <w:sz w:val="24"/>
+          <w:szCs w:val="24"/>
+        </w:rPr>
+        <w:t>Between this initial bra</w:t>
+      </w:r>
+      <w:r>
+        <w:rPr>
+          <w:rFonts w:ascii="Times New Roman" w:hAnsi="Times New Roman" w:cs="Times New Roman"/>
+          <w:sz w:val="24"/>
+          <w:szCs w:val="24"/>
+        </w:rPr>
+        <w:t>i</w:t>
+      </w:r>
+      <w:r>
+        <w:rPr>
+          <w:rFonts w:ascii="Times New Roman" w:hAnsi="Times New Roman" w:cs="Times New Roman"/>
+          <w:sz w:val="24"/>
+          <w:szCs w:val="24"/>
+        </w:rPr>
+        <w:t>nstorming session and the final project, only the number of activity levels was changed. Rather than using four activity levels, the team decided to use two activity levels, thus eliminating the need for qualifiers in the output (i.e. “add a lot of sugar”).</w:t>
+      </w:r>
+      <w:r>
+        <w:rPr>
+          <w:rFonts w:ascii="Times New Roman" w:hAnsi="Times New Roman" w:cs="Times New Roman"/>
+          <w:sz w:val="24"/>
+          <w:szCs w:val="24"/>
+        </w:rPr>
+        <w:t xml:space="preserve"> After this brainstorming session, the team still needed to accomplish three critical tasks: finishing writing the multi-parameter rules, creating the membership functions, and determining the defuzzification method. The team split up these tasks </w:t>
+      </w:r>
+      <w:r>
+        <w:rPr>
+          <w:rFonts w:ascii="Times New Roman" w:hAnsi="Times New Roman" w:cs="Times New Roman"/>
+          <w:sz w:val="24"/>
+          <w:szCs w:val="24"/>
+        </w:rPr>
+        <w:t xml:space="preserve">accordingly </w:t>
+      </w:r>
+      <w:r>
+        <w:rPr>
+          <w:rFonts w:ascii="Times New Roman" w:hAnsi="Times New Roman" w:cs="Times New Roman"/>
+          <w:sz w:val="24"/>
+          <w:szCs w:val="24"/>
+        </w:rPr>
+        <w:t xml:space="preserve">and proceeded to code </w:t>
+      </w:r>
+      <w:r>
+        <w:rPr>
+          <w:rFonts w:ascii="Times New Roman" w:hAnsi="Times New Roman" w:cs="Times New Roman"/>
+          <w:sz w:val="24"/>
+          <w:szCs w:val="24"/>
+        </w:rPr>
+        <w:t>the program.</w:t>
+      </w:r>
       <w:r>
         <w:rPr>
           <w:rFonts w:ascii="Times New Roman" w:hAnsi="Times New Roman" w:cs="Times New Roman"/>
@@ -1544,8 +2003,6 @@
         </w:rPr>
         <w:t>http://www.rpi.edu/dept/ecse/mps/Fuzzy_Logic.pdf</w:t>
       </w:r>
-      <w:bookmarkStart w:id="0" w:name="_GoBack"/>
-      <w:bookmarkEnd w:id="0"/>
     </w:p>
     <w:sectPr>
       <w:pgSz w:w="12240" w:h="15840"/>

--- a/project 2/project 2.docx
+++ b/project 2/project 2.docx
@@ -69,7 +69,7 @@
                           </a:ln>
                           <a:extLst>
                             <a:ext uri="{91240B29-F687-4f45-9708-019B960494DF}">
-                              <a14:hiddenLine xmlns:a14="http://schemas.microsoft.com/office/drawing/2010/main" xmlns:w="http://schemas.openxmlformats.org/wordprocessingml/2006/main" xmlns:w10="urn:schemas-microsoft-com:office:word" xmlns:v="urn:schemas-microsoft-com:vml" xmlns:o="urn:schemas-microsoft-com:office:office" xmlns:mv="urn:schemas-microsoft-com:mac:vml" xmlns:mo="http://schemas.microsoft.com/office/mac/office/2008/main" xmlns="" w="12700">
+                              <a14:hiddenLine xmlns="" xmlns:mo="http://schemas.microsoft.com/office/mac/office/2008/main" xmlns:mv="urn:schemas-microsoft-com:mac:vml" xmlns:o="urn:schemas-microsoft-com:office:office" xmlns:v="urn:schemas-microsoft-com:vml" xmlns:w10="urn:schemas-microsoft-com:office:word" xmlns:w="http://schemas.openxmlformats.org/wordprocessingml/2006/main" xmlns:a14="http://schemas.microsoft.com/office/drawing/2010/main" w="12700">
                                 <a:solidFill>
                                   <a:srgbClr val="000000"/>
                                 </a:solidFill>
@@ -107,7 +107,7 @@
                           </a:ln>
                           <a:extLst>
                             <a:ext uri="{91240B29-F687-4f45-9708-019B960494DF}">
-                              <a14:hiddenLine xmlns:a14="http://schemas.microsoft.com/office/drawing/2010/main" xmlns:w="http://schemas.openxmlformats.org/wordprocessingml/2006/main" xmlns:w10="urn:schemas-microsoft-com:office:word" xmlns:v="urn:schemas-microsoft-com:vml" xmlns:o="urn:schemas-microsoft-com:office:office" xmlns:mv="urn:schemas-microsoft-com:mac:vml" xmlns:mo="http://schemas.microsoft.com/office/mac/office/2008/main" xmlns="" w="12700">
+                              <a14:hiddenLine xmlns="" xmlns:mo="http://schemas.microsoft.com/office/mac/office/2008/main" xmlns:mv="urn:schemas-microsoft-com:mac:vml" xmlns:o="urn:schemas-microsoft-com:office:office" xmlns:v="urn:schemas-microsoft-com:vml" xmlns:w10="urn:schemas-microsoft-com:office:word" xmlns:w="http://schemas.openxmlformats.org/wordprocessingml/2006/main" xmlns:a14="http://schemas.microsoft.com/office/drawing/2010/main" w="12700">
                                 <a:solidFill>
                                   <a:srgbClr val="000000"/>
                                 </a:solidFill>
@@ -3836,14 +3836,14 @@
                         </a:ln>
                         <a:extLst>
                           <a:ext uri="{909E8E84-426E-40dd-AFC4-6F175D3DCCD1}">
-                            <a14:hiddenFill xmlns:a14="http://schemas.microsoft.com/office/drawing/2010/main" xmlns:w="http://schemas.openxmlformats.org/wordprocessingml/2006/main" xmlns:w10="urn:schemas-microsoft-com:office:word" xmlns:v="urn:schemas-microsoft-com:vml" xmlns:o="urn:schemas-microsoft-com:office:office" xmlns:mv="urn:schemas-microsoft-com:mac:vml" xmlns:mo="http://schemas.microsoft.com/office/mac/office/2008/main" xmlns="">
+                            <a14:hiddenFill xmlns="" xmlns:mo="http://schemas.microsoft.com/office/mac/office/2008/main" xmlns:mv="urn:schemas-microsoft-com:mac:vml" xmlns:o="urn:schemas-microsoft-com:office:office" xmlns:v="urn:schemas-microsoft-com:vml" xmlns:w10="urn:schemas-microsoft-com:office:word" xmlns:w="http://schemas.openxmlformats.org/wordprocessingml/2006/main" xmlns:a14="http://schemas.microsoft.com/office/drawing/2010/main">
                               <a:solidFill>
                                 <a:srgbClr val="FFFFFF"/>
                               </a:solidFill>
                             </a14:hiddenFill>
                           </a:ext>
                           <a:ext uri="{91240B29-F687-4f45-9708-019B960494DF}">
-                            <a14:hiddenLine xmlns:a14="http://schemas.microsoft.com/office/drawing/2010/main" xmlns:w="http://schemas.openxmlformats.org/wordprocessingml/2006/main" xmlns:w10="urn:schemas-microsoft-com:office:word" xmlns:v="urn:schemas-microsoft-com:vml" xmlns:o="urn:schemas-microsoft-com:office:office" xmlns:mv="urn:schemas-microsoft-com:mac:vml" xmlns:mo="http://schemas.microsoft.com/office/mac/office/2008/main" xmlns="" w="6350">
+                            <a14:hiddenLine xmlns="" xmlns:mo="http://schemas.microsoft.com/office/mac/office/2008/main" xmlns:mv="urn:schemas-microsoft-com:mac:vml" xmlns:o="urn:schemas-microsoft-com:office:office" xmlns:v="urn:schemas-microsoft-com:vml" xmlns:w10="urn:schemas-microsoft-com:office:word" xmlns:w="http://schemas.openxmlformats.org/wordprocessingml/2006/main" xmlns:a14="http://schemas.microsoft.com/office/drawing/2010/main" w="6350">
                               <a:solidFill>
                                 <a:srgbClr val="000000"/>
                               </a:solidFill>
@@ -3888,8 +3888,21 @@
                                 <w:sz w:val="32"/>
                                 <w:szCs w:val="26"/>
                               </w:rPr>
-                              <w:t xml:space="preserve"> and Pierre Balinda</w:t>
+                              <w:t xml:space="preserve"> and Pierre </w:t>
                             </w:r>
+                            <w:proofErr w:type="spellStart"/>
+                            <w:r>
+                              <w:rPr>
+                                <w:rFonts w:ascii="Times New Roman" w:hAnsi="Times New Roman"/>
+                                <w:b/>
+                                <w:i/>
+                                <w:color w:val="ED7D31" w:themeColor="accent2"/>
+                                <w:sz w:val="32"/>
+                                <w:szCs w:val="26"/>
+                              </w:rPr>
+                              <w:t>Balinda</w:t>
+                            </w:r>
+                            <w:proofErr w:type="spellEnd"/>
                           </w:p>
                         </w:txbxContent>
                       </wps:txbx>
@@ -4003,14 +4016,14 @@
                         </a:ln>
                         <a:extLst>
                           <a:ext uri="{909E8E84-426E-40dd-AFC4-6F175D3DCCD1}">
-                            <a14:hiddenFill xmlns:a14="http://schemas.microsoft.com/office/drawing/2010/main" xmlns:w="http://schemas.openxmlformats.org/wordprocessingml/2006/main" xmlns:w10="urn:schemas-microsoft-com:office:word" xmlns:v="urn:schemas-microsoft-com:vml" xmlns:o="urn:schemas-microsoft-com:office:office" xmlns:mv="urn:schemas-microsoft-com:mac:vml" xmlns:mo="http://schemas.microsoft.com/office/mac/office/2008/main" xmlns="">
+                            <a14:hiddenFill xmlns="" xmlns:mo="http://schemas.microsoft.com/office/mac/office/2008/main" xmlns:mv="urn:schemas-microsoft-com:mac:vml" xmlns:o="urn:schemas-microsoft-com:office:office" xmlns:v="urn:schemas-microsoft-com:vml" xmlns:w10="urn:schemas-microsoft-com:office:word" xmlns:w="http://schemas.openxmlformats.org/wordprocessingml/2006/main" xmlns:a14="http://schemas.microsoft.com/office/drawing/2010/main">
                               <a:solidFill>
                                 <a:srgbClr val="FFFFFF"/>
                               </a:solidFill>
                             </a14:hiddenFill>
                           </a:ext>
                           <a:ext uri="{91240B29-F687-4f45-9708-019B960494DF}">
-                            <a14:hiddenLine xmlns:a14="http://schemas.microsoft.com/office/drawing/2010/main" xmlns:w="http://schemas.openxmlformats.org/wordprocessingml/2006/main" xmlns:w10="urn:schemas-microsoft-com:office:word" xmlns:v="urn:schemas-microsoft-com:vml" xmlns:o="urn:schemas-microsoft-com:office:office" xmlns:mv="urn:schemas-microsoft-com:mac:vml" xmlns:mo="http://schemas.microsoft.com/office/mac/office/2008/main" xmlns="" w="6350">
+                            <a14:hiddenLine xmlns="" xmlns:mo="http://schemas.microsoft.com/office/mac/office/2008/main" xmlns:mv="urn:schemas-microsoft-com:mac:vml" xmlns:o="urn:schemas-microsoft-com:office:office" xmlns:v="urn:schemas-microsoft-com:vml" xmlns:w10="urn:schemas-microsoft-com:office:word" xmlns:w="http://schemas.openxmlformats.org/wordprocessingml/2006/main" xmlns:a14="http://schemas.microsoft.com/office/drawing/2010/main" w="6350">
                               <a:solidFill>
                                 <a:srgbClr val="000000"/>
                               </a:solidFill>
@@ -4308,88 +4321,15 @@
           <w:sz w:val="24"/>
           <w:szCs w:val="24"/>
         </w:rPr>
-        <w:t>Table of Equations</w:t>
-      </w:r>
-      <w:r>
-        <w:rPr>
-          <w:rFonts w:ascii="Times New Roman" w:hAnsi="Times New Roman" w:cs="Times New Roman"/>
-          <w:sz w:val="24"/>
-          <w:szCs w:val="24"/>
-        </w:rPr>
-        <w:tab/>
-      </w:r>
-      <w:r>
-        <w:rPr>
-          <w:rFonts w:ascii="Times New Roman" w:hAnsi="Times New Roman" w:cs="Times New Roman"/>
-          <w:sz w:val="24"/>
-          <w:szCs w:val="24"/>
-        </w:rPr>
-        <w:tab/>
-      </w:r>
-      <w:r>
-        <w:rPr>
-          <w:rFonts w:ascii="Times New Roman" w:hAnsi="Times New Roman" w:cs="Times New Roman"/>
-          <w:sz w:val="24"/>
-          <w:szCs w:val="24"/>
-        </w:rPr>
-        <w:tab/>
-      </w:r>
-      <w:r>
-        <w:rPr>
-          <w:rFonts w:ascii="Times New Roman" w:hAnsi="Times New Roman" w:cs="Times New Roman"/>
-          <w:sz w:val="24"/>
-          <w:szCs w:val="24"/>
-        </w:rPr>
-        <w:tab/>
-      </w:r>
-      <w:r>
-        <w:rPr>
-          <w:rFonts w:ascii="Times New Roman" w:hAnsi="Times New Roman" w:cs="Times New Roman"/>
-          <w:sz w:val="24"/>
-          <w:szCs w:val="24"/>
-        </w:rPr>
-        <w:tab/>
-      </w:r>
-      <w:r>
-        <w:rPr>
-          <w:rFonts w:ascii="Times New Roman" w:hAnsi="Times New Roman" w:cs="Times New Roman"/>
-          <w:sz w:val="24"/>
-          <w:szCs w:val="24"/>
-        </w:rPr>
-        <w:tab/>
-      </w:r>
-      <w:r>
-        <w:rPr>
-          <w:rFonts w:ascii="Times New Roman" w:hAnsi="Times New Roman" w:cs="Times New Roman"/>
-          <w:sz w:val="24"/>
-          <w:szCs w:val="24"/>
-        </w:rPr>
-        <w:tab/>
-      </w:r>
-      <w:r>
-        <w:rPr>
-          <w:rFonts w:ascii="Times New Roman" w:hAnsi="Times New Roman" w:cs="Times New Roman"/>
-          <w:sz w:val="24"/>
-          <w:szCs w:val="24"/>
-        </w:rPr>
-        <w:tab/>
-      </w:r>
-      <w:r>
-        <w:rPr>
-          <w:rFonts w:ascii="Times New Roman" w:hAnsi="Times New Roman" w:cs="Times New Roman"/>
-          <w:sz w:val="24"/>
-          <w:szCs w:val="24"/>
-        </w:rPr>
-        <w:tab/>
-      </w:r>
-      <w:r>
-        <w:rPr>
-          <w:rFonts w:ascii="Times New Roman" w:hAnsi="Times New Roman" w:cs="Times New Roman"/>
-          <w:sz w:val="24"/>
-          <w:szCs w:val="24"/>
-        </w:rPr>
-        <w:tab/>
-        <w:t xml:space="preserve">          4</w:t>
+        <w:t>Table o</w:t>
+      </w:r>
+      <w:r>
+        <w:rPr>
+          <w:rFonts w:ascii="Times New Roman" w:hAnsi="Times New Roman" w:cs="Times New Roman"/>
+          <w:sz w:val="24"/>
+          <w:szCs w:val="24"/>
+        </w:rPr>
+        <w:t>f Equations</w:t>
       </w:r>
     </w:p>
     <w:p>
@@ -4409,79 +4349,6 @@
         </w:rPr>
         <w:t>Introduction to Fuzzy Logic</w:t>
       </w:r>
-      <w:r>
-        <w:rPr>
-          <w:rFonts w:ascii="Times New Roman" w:hAnsi="Times New Roman" w:cs="Times New Roman"/>
-          <w:sz w:val="24"/>
-          <w:szCs w:val="24"/>
-        </w:rPr>
-        <w:tab/>
-      </w:r>
-      <w:r>
-        <w:rPr>
-          <w:rFonts w:ascii="Times New Roman" w:hAnsi="Times New Roman" w:cs="Times New Roman"/>
-          <w:sz w:val="24"/>
-          <w:szCs w:val="24"/>
-        </w:rPr>
-        <w:tab/>
-      </w:r>
-      <w:r>
-        <w:rPr>
-          <w:rFonts w:ascii="Times New Roman" w:hAnsi="Times New Roman" w:cs="Times New Roman"/>
-          <w:sz w:val="24"/>
-          <w:szCs w:val="24"/>
-        </w:rPr>
-        <w:tab/>
-      </w:r>
-      <w:r>
-        <w:rPr>
-          <w:rFonts w:ascii="Times New Roman" w:hAnsi="Times New Roman" w:cs="Times New Roman"/>
-          <w:sz w:val="24"/>
-          <w:szCs w:val="24"/>
-        </w:rPr>
-        <w:tab/>
-      </w:r>
-      <w:r>
-        <w:rPr>
-          <w:rFonts w:ascii="Times New Roman" w:hAnsi="Times New Roman" w:cs="Times New Roman"/>
-          <w:sz w:val="24"/>
-          <w:szCs w:val="24"/>
-        </w:rPr>
-        <w:tab/>
-      </w:r>
-      <w:r>
-        <w:rPr>
-          <w:rFonts w:ascii="Times New Roman" w:hAnsi="Times New Roman" w:cs="Times New Roman"/>
-          <w:sz w:val="24"/>
-          <w:szCs w:val="24"/>
-        </w:rPr>
-        <w:tab/>
-      </w:r>
-      <w:r>
-        <w:rPr>
-          <w:rFonts w:ascii="Times New Roman" w:hAnsi="Times New Roman" w:cs="Times New Roman"/>
-          <w:sz w:val="24"/>
-          <w:szCs w:val="24"/>
-        </w:rPr>
-        <w:tab/>
-      </w:r>
-      <w:r>
-        <w:rPr>
-          <w:rFonts w:ascii="Times New Roman" w:hAnsi="Times New Roman" w:cs="Times New Roman"/>
-          <w:sz w:val="24"/>
-          <w:szCs w:val="24"/>
-        </w:rPr>
-        <w:tab/>
-      </w:r>
-      <w:r>
-        <w:rPr>
-          <w:rFonts w:ascii="Times New Roman" w:hAnsi="Times New Roman" w:cs="Times New Roman"/>
-          <w:sz w:val="24"/>
-          <w:szCs w:val="24"/>
-        </w:rPr>
-        <w:tab/>
-        <w:t xml:space="preserve">          5</w:t>
-      </w:r>
     </w:p>
     <w:p>
       <w:pPr>
@@ -4500,95 +4367,6 @@
         </w:rPr>
         <w:t>Brainstorming</w:t>
       </w:r>
-      <w:r>
-        <w:rPr>
-          <w:rFonts w:ascii="Times New Roman" w:hAnsi="Times New Roman" w:cs="Times New Roman"/>
-          <w:sz w:val="24"/>
-          <w:szCs w:val="24"/>
-        </w:rPr>
-        <w:tab/>
-      </w:r>
-      <w:r>
-        <w:rPr>
-          <w:rFonts w:ascii="Times New Roman" w:hAnsi="Times New Roman" w:cs="Times New Roman"/>
-          <w:sz w:val="24"/>
-          <w:szCs w:val="24"/>
-        </w:rPr>
-        <w:tab/>
-      </w:r>
-      <w:r>
-        <w:rPr>
-          <w:rFonts w:ascii="Times New Roman" w:hAnsi="Times New Roman" w:cs="Times New Roman"/>
-          <w:sz w:val="24"/>
-          <w:szCs w:val="24"/>
-        </w:rPr>
-        <w:tab/>
-      </w:r>
-      <w:r>
-        <w:rPr>
-          <w:rFonts w:ascii="Times New Roman" w:hAnsi="Times New Roman" w:cs="Times New Roman"/>
-          <w:sz w:val="24"/>
-          <w:szCs w:val="24"/>
-        </w:rPr>
-        <w:tab/>
-      </w:r>
-      <w:r>
-        <w:rPr>
-          <w:rFonts w:ascii="Times New Roman" w:hAnsi="Times New Roman" w:cs="Times New Roman"/>
-          <w:sz w:val="24"/>
-          <w:szCs w:val="24"/>
-        </w:rPr>
-        <w:tab/>
-      </w:r>
-      <w:r>
-        <w:rPr>
-          <w:rFonts w:ascii="Times New Roman" w:hAnsi="Times New Roman" w:cs="Times New Roman"/>
-          <w:sz w:val="24"/>
-          <w:szCs w:val="24"/>
-        </w:rPr>
-        <w:tab/>
-      </w:r>
-      <w:r>
-        <w:rPr>
-          <w:rFonts w:ascii="Times New Roman" w:hAnsi="Times New Roman" w:cs="Times New Roman"/>
-          <w:sz w:val="24"/>
-          <w:szCs w:val="24"/>
-        </w:rPr>
-        <w:tab/>
-      </w:r>
-      <w:r>
-        <w:rPr>
-          <w:rFonts w:ascii="Times New Roman" w:hAnsi="Times New Roman" w:cs="Times New Roman"/>
-          <w:sz w:val="24"/>
-          <w:szCs w:val="24"/>
-        </w:rPr>
-        <w:tab/>
-      </w:r>
-      <w:r>
-        <w:rPr>
-          <w:rFonts w:ascii="Times New Roman" w:hAnsi="Times New Roman" w:cs="Times New Roman"/>
-          <w:sz w:val="24"/>
-          <w:szCs w:val="24"/>
-        </w:rPr>
-        <w:tab/>
-      </w:r>
-      <w:r>
-        <w:rPr>
-          <w:rFonts w:ascii="Times New Roman" w:hAnsi="Times New Roman" w:cs="Times New Roman"/>
-          <w:sz w:val="24"/>
-          <w:szCs w:val="24"/>
-        </w:rPr>
-        <w:tab/>
-      </w:r>
-      <w:r>
-        <w:rPr>
-          <w:rFonts w:ascii="Times New Roman" w:hAnsi="Times New Roman" w:cs="Times New Roman"/>
-          <w:sz w:val="24"/>
-          <w:szCs w:val="24"/>
-        </w:rPr>
-        <w:tab/>
-        <w:t xml:space="preserve">          8</w:t>
-      </w:r>
     </w:p>
     <w:p>
       <w:pPr>
@@ -4623,88 +4401,6 @@
         </w:rPr>
         <w:t>Rule Class</w:t>
       </w:r>
-      <w:r>
-        <w:rPr>
-          <w:rFonts w:ascii="Times New Roman" w:hAnsi="Times New Roman" w:cs="Times New Roman"/>
-          <w:sz w:val="24"/>
-          <w:szCs w:val="24"/>
-        </w:rPr>
-        <w:tab/>
-      </w:r>
-      <w:r>
-        <w:rPr>
-          <w:rFonts w:ascii="Times New Roman" w:hAnsi="Times New Roman" w:cs="Times New Roman"/>
-          <w:sz w:val="24"/>
-          <w:szCs w:val="24"/>
-        </w:rPr>
-        <w:tab/>
-      </w:r>
-      <w:r>
-        <w:rPr>
-          <w:rFonts w:ascii="Times New Roman" w:hAnsi="Times New Roman" w:cs="Times New Roman"/>
-          <w:sz w:val="24"/>
-          <w:szCs w:val="24"/>
-        </w:rPr>
-        <w:tab/>
-      </w:r>
-      <w:r>
-        <w:rPr>
-          <w:rFonts w:ascii="Times New Roman" w:hAnsi="Times New Roman" w:cs="Times New Roman"/>
-          <w:sz w:val="24"/>
-          <w:szCs w:val="24"/>
-        </w:rPr>
-        <w:tab/>
-      </w:r>
-      <w:r>
-        <w:rPr>
-          <w:rFonts w:ascii="Times New Roman" w:hAnsi="Times New Roman" w:cs="Times New Roman"/>
-          <w:sz w:val="24"/>
-          <w:szCs w:val="24"/>
-        </w:rPr>
-        <w:tab/>
-      </w:r>
-      <w:r>
-        <w:rPr>
-          <w:rFonts w:ascii="Times New Roman" w:hAnsi="Times New Roman" w:cs="Times New Roman"/>
-          <w:sz w:val="24"/>
-          <w:szCs w:val="24"/>
-        </w:rPr>
-        <w:tab/>
-      </w:r>
-      <w:r>
-        <w:rPr>
-          <w:rFonts w:ascii="Times New Roman" w:hAnsi="Times New Roman" w:cs="Times New Roman"/>
-          <w:sz w:val="24"/>
-          <w:szCs w:val="24"/>
-        </w:rPr>
-        <w:tab/>
-        <w:t xml:space="preserve">        </w:t>
-      </w:r>
-      <w:r>
-        <w:rPr>
-          <w:rFonts w:ascii="Times New Roman" w:hAnsi="Times New Roman" w:cs="Times New Roman"/>
-          <w:sz w:val="24"/>
-          <w:szCs w:val="24"/>
-        </w:rPr>
-        <w:tab/>
-      </w:r>
-      <w:r>
-        <w:rPr>
-          <w:rFonts w:ascii="Times New Roman" w:hAnsi="Times New Roman" w:cs="Times New Roman"/>
-          <w:sz w:val="24"/>
-          <w:szCs w:val="24"/>
-        </w:rPr>
-        <w:tab/>
-        <w:t xml:space="preserve">        </w:t>
-      </w:r>
-      <w:r>
-        <w:rPr>
-          <w:rFonts w:ascii="Times New Roman" w:hAnsi="Times New Roman" w:cs="Times New Roman"/>
-          <w:sz w:val="24"/>
-          <w:szCs w:val="24"/>
-        </w:rPr>
-        <w:t>11</w:t>
-      </w:r>
     </w:p>
     <w:p>
       <w:pPr>
@@ -4738,79 +4434,6 @@
           <w:szCs w:val="24"/>
         </w:rPr>
         <w:t>e Fuzzy Class</w:t>
-      </w:r>
-      <w:r>
-        <w:rPr>
-          <w:rFonts w:ascii="Times New Roman" w:hAnsi="Times New Roman" w:cs="Times New Roman"/>
-          <w:sz w:val="24"/>
-          <w:szCs w:val="24"/>
-        </w:rPr>
-        <w:tab/>
-      </w:r>
-      <w:r>
-        <w:rPr>
-          <w:rFonts w:ascii="Times New Roman" w:hAnsi="Times New Roman" w:cs="Times New Roman"/>
-          <w:sz w:val="24"/>
-          <w:szCs w:val="24"/>
-        </w:rPr>
-        <w:tab/>
-      </w:r>
-      <w:r>
-        <w:rPr>
-          <w:rFonts w:ascii="Times New Roman" w:hAnsi="Times New Roman" w:cs="Times New Roman"/>
-          <w:sz w:val="24"/>
-          <w:szCs w:val="24"/>
-        </w:rPr>
-        <w:tab/>
-      </w:r>
-      <w:r>
-        <w:rPr>
-          <w:rFonts w:ascii="Times New Roman" w:hAnsi="Times New Roman" w:cs="Times New Roman"/>
-          <w:sz w:val="24"/>
-          <w:szCs w:val="24"/>
-        </w:rPr>
-        <w:tab/>
-      </w:r>
-      <w:r>
-        <w:rPr>
-          <w:rFonts w:ascii="Times New Roman" w:hAnsi="Times New Roman" w:cs="Times New Roman"/>
-          <w:sz w:val="24"/>
-          <w:szCs w:val="24"/>
-        </w:rPr>
-        <w:tab/>
-      </w:r>
-      <w:r>
-        <w:rPr>
-          <w:rFonts w:ascii="Times New Roman" w:hAnsi="Times New Roman" w:cs="Times New Roman"/>
-          <w:sz w:val="24"/>
-          <w:szCs w:val="24"/>
-        </w:rPr>
-        <w:tab/>
-      </w:r>
-      <w:r>
-        <w:rPr>
-          <w:rFonts w:ascii="Times New Roman" w:hAnsi="Times New Roman" w:cs="Times New Roman"/>
-          <w:sz w:val="24"/>
-          <w:szCs w:val="24"/>
-        </w:rPr>
-        <w:tab/>
-      </w:r>
-      <w:r>
-        <w:rPr>
-          <w:rFonts w:ascii="Times New Roman" w:hAnsi="Times New Roman" w:cs="Times New Roman"/>
-          <w:sz w:val="24"/>
-          <w:szCs w:val="24"/>
-        </w:rPr>
-        <w:tab/>
-      </w:r>
-      <w:r>
-        <w:rPr>
-          <w:rFonts w:ascii="Times New Roman" w:hAnsi="Times New Roman" w:cs="Times New Roman"/>
-          <w:sz w:val="24"/>
-          <w:szCs w:val="24"/>
-        </w:rPr>
-        <w:tab/>
-        <w:t xml:space="preserve">        16</w:t>
       </w:r>
     </w:p>
     <w:p>
@@ -5016,36 +4639,143 @@
           <w:sz w:val="24"/>
           <w:szCs w:val="24"/>
         </w:rPr>
-        <w:t>Figure 8. Rate of Change Membership</w:t>
-      </w:r>
-      <w:r>
-        <w:rPr>
-          <w:rFonts w:ascii="Times New Roman" w:hAnsi="Times New Roman" w:cs="Times New Roman"/>
-          <w:color w:val="000000"/>
-          <w:sz w:val="24"/>
-          <w:szCs w:val="24"/>
-        </w:rPr>
-        <w:t xml:space="preserve"> Function</w:t>
-      </w:r>
-    </w:p>
-    <w:p>
-      <w:pPr>
-        <w:spacing w:line="480" w:lineRule="auto"/>
-        <w:rPr>
-          <w:rFonts w:ascii="Times New Roman" w:hAnsi="Times New Roman" w:cs="Times New Roman"/>
-          <w:color w:val="000000"/>
-          <w:sz w:val="24"/>
-          <w:szCs w:val="24"/>
-        </w:rPr>
-      </w:pPr>
-      <w:r>
-        <w:rPr>
-          <w:rFonts w:ascii="Times New Roman" w:hAnsi="Times New Roman" w:cs="Times New Roman"/>
-          <w:color w:val="000000"/>
-          <w:sz w:val="24"/>
-          <w:szCs w:val="24"/>
-        </w:rPr>
-        <w:t>Figure 9</w:t>
+        <w:t>Figure 8. Rate of Change Membership Function</w:t>
+      </w:r>
+    </w:p>
+    <w:p>
+      <w:pPr>
+        <w:spacing w:line="480" w:lineRule="auto"/>
+        <w:rPr>
+          <w:rFonts w:ascii="Times New Roman" w:hAnsi="Times New Roman" w:cs="Times New Roman"/>
+          <w:color w:val="000000"/>
+          <w:sz w:val="24"/>
+          <w:szCs w:val="24"/>
+        </w:rPr>
+      </w:pPr>
+      <w:r>
+        <w:rPr>
+          <w:rFonts w:ascii="Times New Roman" w:hAnsi="Times New Roman" w:cs="Times New Roman"/>
+          <w:color w:val="000000"/>
+          <w:sz w:val="24"/>
+          <w:szCs w:val="24"/>
+        </w:rPr>
+        <w:t>Figure 9. Activity Level Membership Function</w:t>
+      </w:r>
+    </w:p>
+    <w:p>
+      <w:pPr>
+        <w:spacing w:line="480" w:lineRule="auto"/>
+        <w:rPr>
+          <w:rFonts w:ascii="Times New Roman" w:hAnsi="Times New Roman" w:cs="Times New Roman"/>
+          <w:color w:val="000000"/>
+          <w:sz w:val="24"/>
+          <w:szCs w:val="24"/>
+        </w:rPr>
+      </w:pPr>
+      <w:r>
+        <w:rPr>
+          <w:rFonts w:ascii="Times New Roman" w:hAnsi="Times New Roman" w:cs="Times New Roman"/>
+          <w:color w:val="000000"/>
+          <w:sz w:val="24"/>
+          <w:szCs w:val="24"/>
+        </w:rPr>
+        <w:t>Figure 10. Initial Fuzzy Class</w:t>
+      </w:r>
+    </w:p>
+    <w:p>
+      <w:pPr>
+        <w:spacing w:line="480" w:lineRule="auto"/>
+        <w:rPr>
+          <w:rFonts w:ascii="Times New Roman" w:hAnsi="Times New Roman" w:cs="Times New Roman"/>
+          <w:color w:val="000000"/>
+          <w:sz w:val="24"/>
+          <w:szCs w:val="24"/>
+        </w:rPr>
+      </w:pPr>
+      <w:r>
+        <w:rPr>
+          <w:rFonts w:ascii="Times New Roman" w:hAnsi="Times New Roman" w:cs="Times New Roman"/>
+          <w:color w:val="000000"/>
+          <w:sz w:val="24"/>
+          <w:szCs w:val="24"/>
+        </w:rPr>
+        <w:t>Figure 11</w:t>
+      </w:r>
+      <w:r>
+        <w:rPr>
+          <w:rFonts w:ascii="Times New Roman" w:hAnsi="Times New Roman" w:cs="Times New Roman"/>
+          <w:color w:val="000000"/>
+          <w:sz w:val="24"/>
+          <w:szCs w:val="24"/>
+        </w:rPr>
+        <w:t>. Initial Fuzzy Class</w:t>
+      </w:r>
+    </w:p>
+    <w:p>
+      <w:pPr>
+        <w:spacing w:line="480" w:lineRule="auto"/>
+        <w:rPr>
+          <w:rFonts w:ascii="Times New Roman" w:hAnsi="Times New Roman" w:cs="Times New Roman"/>
+          <w:color w:val="000000"/>
+          <w:sz w:val="24"/>
+          <w:szCs w:val="24"/>
+        </w:rPr>
+      </w:pPr>
+      <w:r>
+        <w:rPr>
+          <w:rFonts w:ascii="Times New Roman" w:hAnsi="Times New Roman" w:cs="Times New Roman"/>
+          <w:color w:val="000000"/>
+          <w:sz w:val="24"/>
+          <w:szCs w:val="24"/>
+        </w:rPr>
+        <w:t>Figure 12</w:t>
+      </w:r>
+      <w:r>
+        <w:rPr>
+          <w:rFonts w:ascii="Times New Roman" w:hAnsi="Times New Roman" w:cs="Times New Roman"/>
+          <w:color w:val="000000"/>
+          <w:sz w:val="24"/>
+          <w:szCs w:val="24"/>
+        </w:rPr>
+        <w:t>. Initial Fuzzy Class</w:t>
+      </w:r>
+    </w:p>
+    <w:p>
+      <w:pPr>
+        <w:spacing w:line="480" w:lineRule="auto"/>
+        <w:rPr>
+          <w:rFonts w:ascii="Times New Roman" w:hAnsi="Times New Roman" w:cs="Times New Roman"/>
+          <w:sz w:val="24"/>
+          <w:szCs w:val="24"/>
+        </w:rPr>
+      </w:pPr>
+      <w:r>
+        <w:rPr>
+          <w:rFonts w:ascii="Times New Roman" w:hAnsi="Times New Roman" w:cs="Times New Roman"/>
+          <w:sz w:val="24"/>
+          <w:szCs w:val="24"/>
+        </w:rPr>
+        <w:t>Figure 13. Third Passed Test</w:t>
+      </w:r>
+    </w:p>
+    <w:p>
+      <w:pPr>
+        <w:spacing w:line="480" w:lineRule="auto"/>
+        <w:rPr>
+          <w:rFonts w:ascii="Times New Roman" w:hAnsi="Times New Roman" w:cs="Times New Roman"/>
+          <w:color w:val="000000"/>
+          <w:sz w:val="24"/>
+          <w:szCs w:val="24"/>
+        </w:rPr>
+      </w:pPr>
+      <w:r>
+        <w:rPr>
+          <w:rFonts w:ascii="Times New Roman" w:hAnsi="Times New Roman" w:cs="Times New Roman"/>
+          <w:color w:val="000000"/>
+          <w:sz w:val="24"/>
+          <w:szCs w:val="24"/>
+        </w:rPr>
+        <w:t>Figure 14</w:t>
       </w:r>
       <w:r>
         <w:rPr>
@@ -5063,16 +4793,182 @@
           <w:sz w:val="24"/>
           <w:szCs w:val="24"/>
         </w:rPr>
-        <w:t xml:space="preserve">Activity </w:t>
-      </w:r>
-      <w:r>
-        <w:rPr>
-          <w:rFonts w:ascii="Times New Roman" w:hAnsi="Times New Roman" w:cs="Times New Roman"/>
-          <w:color w:val="000000"/>
-          <w:sz w:val="24"/>
-          <w:szCs w:val="24"/>
-        </w:rPr>
-        <w:t>Level Membership Function</w:t>
+        <w:t>Modified</w:t>
+      </w:r>
+      <w:r>
+        <w:rPr>
+          <w:rFonts w:ascii="Times New Roman" w:hAnsi="Times New Roman" w:cs="Times New Roman"/>
+          <w:color w:val="000000"/>
+          <w:sz w:val="24"/>
+          <w:szCs w:val="24"/>
+        </w:rPr>
+        <w:t xml:space="preserve"> Fuzzy Class</w:t>
+      </w:r>
+    </w:p>
+    <w:p>
+      <w:pPr>
+        <w:spacing w:line="480" w:lineRule="auto"/>
+        <w:rPr>
+          <w:rFonts w:ascii="Times New Roman" w:hAnsi="Times New Roman" w:cs="Times New Roman"/>
+          <w:color w:val="000000"/>
+          <w:sz w:val="24"/>
+          <w:szCs w:val="24"/>
+        </w:rPr>
+      </w:pPr>
+      <w:r>
+        <w:rPr>
+          <w:rFonts w:ascii="Times New Roman" w:hAnsi="Times New Roman" w:cs="Times New Roman"/>
+          <w:color w:val="000000"/>
+          <w:sz w:val="24"/>
+          <w:szCs w:val="24"/>
+        </w:rPr>
+        <w:t>Figure 15</w:t>
+      </w:r>
+      <w:r>
+        <w:rPr>
+          <w:rFonts w:ascii="Times New Roman" w:hAnsi="Times New Roman" w:cs="Times New Roman"/>
+          <w:color w:val="000000"/>
+          <w:sz w:val="24"/>
+          <w:szCs w:val="24"/>
+        </w:rPr>
+        <w:t>. Modified Fuzzy Class</w:t>
+      </w:r>
+    </w:p>
+    <w:p>
+      <w:pPr>
+        <w:spacing w:line="480" w:lineRule="auto"/>
+        <w:rPr>
+          <w:rFonts w:ascii="Times New Roman" w:hAnsi="Times New Roman" w:cs="Times New Roman"/>
+          <w:color w:val="000000"/>
+          <w:sz w:val="24"/>
+          <w:szCs w:val="24"/>
+        </w:rPr>
+      </w:pPr>
+      <w:r>
+        <w:rPr>
+          <w:rFonts w:ascii="Times New Roman" w:hAnsi="Times New Roman" w:cs="Times New Roman"/>
+          <w:color w:val="000000"/>
+          <w:sz w:val="24"/>
+          <w:szCs w:val="24"/>
+        </w:rPr>
+        <w:t>Figure 16</w:t>
+      </w:r>
+      <w:r>
+        <w:rPr>
+          <w:rFonts w:ascii="Times New Roman" w:hAnsi="Times New Roman" w:cs="Times New Roman"/>
+          <w:color w:val="000000"/>
+          <w:sz w:val="24"/>
+          <w:szCs w:val="24"/>
+        </w:rPr>
+        <w:t>. Modified Fuzzy Class</w:t>
+      </w:r>
+    </w:p>
+    <w:p>
+      <w:pPr>
+        <w:spacing w:line="480" w:lineRule="auto"/>
+        <w:rPr>
+          <w:rFonts w:ascii="Times New Roman" w:hAnsi="Times New Roman" w:cs="Times New Roman"/>
+          <w:color w:val="000000"/>
+          <w:sz w:val="24"/>
+          <w:szCs w:val="24"/>
+        </w:rPr>
+      </w:pPr>
+      <w:r>
+        <w:rPr>
+          <w:rFonts w:ascii="Times New Roman" w:hAnsi="Times New Roman" w:cs="Times New Roman"/>
+          <w:color w:val="000000"/>
+          <w:sz w:val="24"/>
+          <w:szCs w:val="24"/>
+        </w:rPr>
+        <w:t>Figure 17. Fourth Passed Test</w:t>
+      </w:r>
+    </w:p>
+    <w:p>
+      <w:pPr>
+        <w:spacing w:line="480" w:lineRule="auto"/>
+        <w:rPr>
+          <w:rFonts w:ascii="Times New Roman" w:hAnsi="Times New Roman" w:cs="Times New Roman"/>
+          <w:color w:val="000000"/>
+          <w:sz w:val="24"/>
+          <w:szCs w:val="24"/>
+        </w:rPr>
+      </w:pPr>
+      <w:r>
+        <w:rPr>
+          <w:rFonts w:ascii="Times New Roman" w:hAnsi="Times New Roman" w:cs="Times New Roman"/>
+          <w:color w:val="000000"/>
+          <w:sz w:val="24"/>
+          <w:szCs w:val="24"/>
+        </w:rPr>
+        <w:lastRenderedPageBreak/>
+        <w:t>Figure 18</w:t>
+      </w:r>
+      <w:r>
+        <w:rPr>
+          <w:rFonts w:ascii="Times New Roman" w:hAnsi="Times New Roman" w:cs="Times New Roman"/>
+          <w:color w:val="000000"/>
+          <w:sz w:val="24"/>
+          <w:szCs w:val="24"/>
+        </w:rPr>
+        <w:t>. Fourth Passed Test</w:t>
+      </w:r>
+    </w:p>
+    <w:p>
+      <w:pPr>
+        <w:spacing w:line="480" w:lineRule="auto"/>
+        <w:rPr>
+          <w:rFonts w:ascii="Times New Roman" w:hAnsi="Times New Roman" w:cs="Times New Roman"/>
+          <w:color w:val="000000"/>
+          <w:sz w:val="24"/>
+          <w:szCs w:val="24"/>
+        </w:rPr>
+      </w:pPr>
+      <w:r>
+        <w:rPr>
+          <w:rFonts w:ascii="Times New Roman" w:hAnsi="Times New Roman" w:cs="Times New Roman"/>
+          <w:color w:val="000000"/>
+          <w:sz w:val="24"/>
+          <w:szCs w:val="24"/>
+        </w:rPr>
+        <w:t>Figure 19</w:t>
+      </w:r>
+      <w:r>
+        <w:rPr>
+          <w:rFonts w:ascii="Times New Roman" w:hAnsi="Times New Roman" w:cs="Times New Roman"/>
+          <w:color w:val="000000"/>
+          <w:sz w:val="24"/>
+          <w:szCs w:val="24"/>
+        </w:rPr>
+        <w:t>. Fourth Passed Test</w:t>
+      </w:r>
+    </w:p>
+    <w:p>
+      <w:pPr>
+        <w:spacing w:line="480" w:lineRule="auto"/>
+        <w:rPr>
+          <w:rFonts w:ascii="Times New Roman" w:hAnsi="Times New Roman" w:cs="Times New Roman"/>
+          <w:color w:val="000000"/>
+          <w:sz w:val="24"/>
+          <w:szCs w:val="24"/>
+        </w:rPr>
+      </w:pPr>
+      <w:r>
+        <w:rPr>
+          <w:rFonts w:ascii="Times New Roman" w:hAnsi="Times New Roman" w:cs="Times New Roman"/>
+          <w:color w:val="000000"/>
+          <w:sz w:val="24"/>
+          <w:szCs w:val="24"/>
+        </w:rPr>
+        <w:t>Figure 20</w:t>
+      </w:r>
+      <w:r>
+        <w:rPr>
+          <w:rFonts w:ascii="Times New Roman" w:hAnsi="Times New Roman" w:cs="Times New Roman"/>
+          <w:color w:val="000000"/>
+          <w:sz w:val="24"/>
+          <w:szCs w:val="24"/>
+        </w:rPr>
+        <w:t>. Fourth Passed Test</w:t>
       </w:r>
     </w:p>
     <w:p>
@@ -5099,13 +4995,15 @@
         <w:jc w:val="center"/>
         <w:rPr>
           <w:rFonts w:ascii="Times New Roman" w:hAnsi="Times New Roman" w:cs="Times New Roman"/>
-          <w:sz w:val="24"/>
-          <w:szCs w:val="24"/>
-        </w:rPr>
-      </w:pPr>
-      <w:r>
-        <w:rPr>
-          <w:rFonts w:ascii="Times New Roman" w:hAnsi="Times New Roman" w:cs="Times New Roman"/>
+          <w:b/>
+          <w:sz w:val="24"/>
+          <w:szCs w:val="24"/>
+        </w:rPr>
+      </w:pPr>
+      <w:r>
+        <w:rPr>
+          <w:rFonts w:ascii="Times New Roman" w:hAnsi="Times New Roman" w:cs="Times New Roman"/>
+          <w:b/>
           <w:sz w:val="24"/>
           <w:szCs w:val="24"/>
         </w:rPr>
@@ -5146,41 +5044,71 @@
           <w:sz w:val="24"/>
           <w:szCs w:val="24"/>
         </w:rPr>
-        <w:t>Equation 2</w:t>
-      </w:r>
-      <w:r>
+        <w:t>Equation 2. Ideal Glucose Membership Equation</w:t>
+      </w:r>
+    </w:p>
+    <w:p>
+      <w:pPr>
+        <w:spacing w:line="480" w:lineRule="auto"/>
         <w:rPr>
           <w:rFonts w:ascii="Times New Roman" w:eastAsiaTheme="minorEastAsia" w:hAnsi="Times New Roman" w:cs="Times New Roman"/>
           <w:sz w:val="24"/>
           <w:szCs w:val="24"/>
         </w:rPr>
-        <w:t xml:space="preserve">. </w:t>
-      </w:r>
+      </w:pPr>
       <w:r>
         <w:rPr>
           <w:rFonts w:ascii="Times New Roman" w:eastAsiaTheme="minorEastAsia" w:hAnsi="Times New Roman" w:cs="Times New Roman"/>
           <w:sz w:val="24"/>
           <w:szCs w:val="24"/>
         </w:rPr>
-        <w:t xml:space="preserve">Ideal </w:t>
-      </w:r>
+        <w:t>Equation 3. High Glucose Membership Equation</w:t>
+      </w:r>
+    </w:p>
+    <w:p>
+      <w:pPr>
+        <w:spacing w:line="480" w:lineRule="auto"/>
+        <w:rPr>
+          <w:rFonts w:ascii="Times New Roman" w:hAnsi="Times New Roman" w:cs="Times New Roman"/>
+          <w:sz w:val="24"/>
+          <w:szCs w:val="24"/>
+        </w:rPr>
+      </w:pPr>
       <w:r>
         <w:rPr>
           <w:rFonts w:ascii="Times New Roman" w:eastAsiaTheme="minorEastAsia" w:hAnsi="Times New Roman" w:cs="Times New Roman"/>
           <w:sz w:val="24"/>
           <w:szCs w:val="24"/>
         </w:rPr>
-        <w:t>Glucose Membership Equation</w:t>
-      </w:r>
-    </w:p>
-    <w:p>
-      <w:pPr>
-        <w:spacing w:line="480" w:lineRule="auto"/>
+        <w:t>Equation 4. Decreasing Glucose Membership Equation</w:t>
+      </w:r>
+    </w:p>
+    <w:p>
+      <w:pPr>
+        <w:spacing w:line="480" w:lineRule="auto"/>
+        <w:rPr>
+          <w:rFonts w:ascii="Times New Roman" w:hAnsi="Times New Roman" w:cs="Times New Roman"/>
+          <w:sz w:val="24"/>
+          <w:szCs w:val="24"/>
+        </w:rPr>
+      </w:pPr>
+      <w:r>
         <w:rPr>
           <w:rFonts w:ascii="Times New Roman" w:eastAsiaTheme="minorEastAsia" w:hAnsi="Times New Roman" w:cs="Times New Roman"/>
           <w:sz w:val="24"/>
           <w:szCs w:val="24"/>
         </w:rPr>
+        <w:t>Equation 5. Constant Glucose Membership Equation</w:t>
+      </w:r>
+    </w:p>
+    <w:p>
+      <w:pPr>
+        <w:spacing w:line="480" w:lineRule="auto"/>
+        <w:rPr>
+          <w:rFonts w:ascii="Times New Roman" w:hAnsi="Times New Roman" w:cs="Times New Roman"/>
+          <w:sz w:val="24"/>
+          <w:szCs w:val="24"/>
+        </w:rPr>
       </w:pPr>
       <w:r>
         <w:rPr>
@@ -5188,135 +5116,7 @@
           <w:sz w:val="24"/>
           <w:szCs w:val="24"/>
         </w:rPr>
-        <w:t>Equation 3</w:t>
-      </w:r>
-      <w:r>
-        <w:rPr>
-          <w:rFonts w:ascii="Times New Roman" w:eastAsiaTheme="minorEastAsia" w:hAnsi="Times New Roman" w:cs="Times New Roman"/>
-          <w:sz w:val="24"/>
-          <w:szCs w:val="24"/>
-        </w:rPr>
-        <w:t xml:space="preserve">. </w:t>
-      </w:r>
-      <w:r>
-        <w:rPr>
-          <w:rFonts w:ascii="Times New Roman" w:eastAsiaTheme="minorEastAsia" w:hAnsi="Times New Roman" w:cs="Times New Roman"/>
-          <w:sz w:val="24"/>
-          <w:szCs w:val="24"/>
-        </w:rPr>
-        <w:t>High</w:t>
-      </w:r>
-      <w:r>
-        <w:rPr>
-          <w:rFonts w:ascii="Times New Roman" w:eastAsiaTheme="minorEastAsia" w:hAnsi="Times New Roman" w:cs="Times New Roman"/>
-          <w:sz w:val="24"/>
-          <w:szCs w:val="24"/>
-        </w:rPr>
-        <w:t xml:space="preserve"> Glucose Membership Equation</w:t>
-      </w:r>
-    </w:p>
-    <w:p>
-      <w:pPr>
-        <w:spacing w:line="480" w:lineRule="auto"/>
-        <w:rPr>
-          <w:rFonts w:ascii="Times New Roman" w:hAnsi="Times New Roman" w:cs="Times New Roman"/>
-          <w:sz w:val="24"/>
-          <w:szCs w:val="24"/>
-        </w:rPr>
-      </w:pPr>
-      <w:r>
-        <w:rPr>
-          <w:rFonts w:ascii="Times New Roman" w:eastAsiaTheme="minorEastAsia" w:hAnsi="Times New Roman" w:cs="Times New Roman"/>
-          <w:sz w:val="24"/>
-          <w:szCs w:val="24"/>
-        </w:rPr>
-        <w:t>Equation 4. Decreasing Glucose Membership Equation</w:t>
-      </w:r>
-    </w:p>
-    <w:p>
-      <w:pPr>
-        <w:spacing w:line="480" w:lineRule="auto"/>
-        <w:rPr>
-          <w:rFonts w:ascii="Times New Roman" w:hAnsi="Times New Roman" w:cs="Times New Roman"/>
-          <w:sz w:val="24"/>
-          <w:szCs w:val="24"/>
-        </w:rPr>
-      </w:pPr>
-      <w:r>
-        <w:rPr>
-          <w:rFonts w:ascii="Times New Roman" w:eastAsiaTheme="minorEastAsia" w:hAnsi="Times New Roman" w:cs="Times New Roman"/>
-          <w:sz w:val="24"/>
-          <w:szCs w:val="24"/>
-        </w:rPr>
-        <w:t>Equation 5</w:t>
-      </w:r>
-      <w:bookmarkStart w:id="0" w:name="_GoBack"/>
-      <w:bookmarkEnd w:id="0"/>
-      <w:r>
-        <w:rPr>
-          <w:rFonts w:ascii="Times New Roman" w:eastAsiaTheme="minorEastAsia" w:hAnsi="Times New Roman" w:cs="Times New Roman"/>
-          <w:sz w:val="24"/>
-          <w:szCs w:val="24"/>
-        </w:rPr>
-        <w:t xml:space="preserve">. </w:t>
-      </w:r>
-      <w:r>
-        <w:rPr>
-          <w:rFonts w:ascii="Times New Roman" w:eastAsiaTheme="minorEastAsia" w:hAnsi="Times New Roman" w:cs="Times New Roman"/>
-          <w:sz w:val="24"/>
-          <w:szCs w:val="24"/>
-        </w:rPr>
-        <w:t>Constant</w:t>
-      </w:r>
-      <w:r>
-        <w:rPr>
-          <w:rFonts w:ascii="Times New Roman" w:eastAsiaTheme="minorEastAsia" w:hAnsi="Times New Roman" w:cs="Times New Roman"/>
-          <w:sz w:val="24"/>
-          <w:szCs w:val="24"/>
-        </w:rPr>
-        <w:t xml:space="preserve"> Glucose Membership Equation</w:t>
-      </w:r>
-    </w:p>
-    <w:p>
-      <w:pPr>
-        <w:spacing w:line="480" w:lineRule="auto"/>
-        <w:rPr>
-          <w:rFonts w:ascii="Times New Roman" w:hAnsi="Times New Roman" w:cs="Times New Roman"/>
-          <w:sz w:val="24"/>
-          <w:szCs w:val="24"/>
-        </w:rPr>
-      </w:pPr>
-      <w:r>
-        <w:rPr>
-          <w:rFonts w:ascii="Times New Roman" w:eastAsiaTheme="minorEastAsia" w:hAnsi="Times New Roman" w:cs="Times New Roman"/>
-          <w:sz w:val="24"/>
-          <w:szCs w:val="24"/>
-        </w:rPr>
-        <w:t>Equation 6.</w:t>
-      </w:r>
-      <w:r>
-        <w:rPr>
-          <w:rFonts w:ascii="Times New Roman" w:eastAsiaTheme="minorEastAsia" w:hAnsi="Times New Roman" w:cs="Times New Roman"/>
-          <w:sz w:val="24"/>
-          <w:szCs w:val="24"/>
-        </w:rPr>
-        <w:t xml:space="preserve"> </w:t>
-      </w:r>
-      <w:r>
-        <w:rPr>
-          <w:rFonts w:ascii="Times New Roman" w:eastAsiaTheme="minorEastAsia" w:hAnsi="Times New Roman" w:cs="Times New Roman"/>
-          <w:sz w:val="24"/>
-          <w:szCs w:val="24"/>
-        </w:rPr>
-        <w:t>In</w:t>
-      </w:r>
-      <w:r>
-        <w:rPr>
-          <w:rFonts w:ascii="Times New Roman" w:eastAsiaTheme="minorEastAsia" w:hAnsi="Times New Roman" w:cs="Times New Roman"/>
-          <w:sz w:val="24"/>
-          <w:szCs w:val="24"/>
-        </w:rPr>
-        <w:t>creasing Glucose Membership Equation</w:t>
+        <w:t>Equation 6. Increasing Glucose Membership Equation</w:t>
       </w:r>
     </w:p>
     <w:p>
@@ -5383,7 +5183,27 @@
           <w:sz w:val="24"/>
           <w:szCs w:val="24"/>
         </w:rPr>
-        <w:t xml:space="preserve"> This approach to simulating behavior “mimics how a person would make decisions, only much faster” (Kaehler).</w:t>
+        <w:t xml:space="preserve"> This approach to simulating behavior “mimics how a person would make decisions, only much faster” (</w:t>
+      </w:r>
+      <w:proofErr w:type="spellStart"/>
+      <w:r>
+        <w:rPr>
+          <w:rFonts w:ascii="Times New Roman" w:hAnsi="Times New Roman" w:cs="Times New Roman"/>
+          <w:color w:val="000000"/>
+          <w:sz w:val="24"/>
+          <w:szCs w:val="24"/>
+        </w:rPr>
+        <w:t>Kaehler</w:t>
+      </w:r>
+      <w:proofErr w:type="spellEnd"/>
+      <w:r>
+        <w:rPr>
+          <w:rFonts w:ascii="Times New Roman" w:hAnsi="Times New Roman" w:cs="Times New Roman"/>
+          <w:color w:val="000000"/>
+          <w:sz w:val="24"/>
+          <w:szCs w:val="24"/>
+        </w:rPr>
+        <w:t>).</w:t>
       </w:r>
     </w:p>
     <w:p>
@@ -5580,7 +5400,27 @@
           <w:sz w:val="24"/>
           <w:szCs w:val="24"/>
         </w:rPr>
-        <w:t>(Kaehler)</w:t>
+        <w:t>(</w:t>
+      </w:r>
+      <w:proofErr w:type="spellStart"/>
+      <w:r>
+        <w:rPr>
+          <w:rFonts w:ascii="Times New Roman" w:hAnsi="Times New Roman" w:cs="Times New Roman"/>
+          <w:color w:val="000000"/>
+          <w:sz w:val="24"/>
+          <w:szCs w:val="24"/>
+        </w:rPr>
+        <w:t>Kaehler</w:t>
+      </w:r>
+      <w:proofErr w:type="spellEnd"/>
+      <w:r>
+        <w:rPr>
+          <w:rFonts w:ascii="Times New Roman" w:hAnsi="Times New Roman" w:cs="Times New Roman"/>
+          <w:color w:val="000000"/>
+          <w:sz w:val="24"/>
+          <w:szCs w:val="24"/>
+        </w:rPr>
+        <w:t>)</w:t>
       </w:r>
       <w:r>
         <w:rPr>
@@ -6679,7 +6519,19 @@
         <w:rPr>
           <w:color w:val="000000"/>
         </w:rPr>
-        <w:t>If glucose is low and increasing and activity is resting, then add sugar.</w:t>
+        <w:t>If glucose is low and increasing a</w:t>
+      </w:r>
+      <w:r>
+        <w:rPr>
+          <w:color w:val="000000"/>
+        </w:rPr>
+        <w:t>nd activity is resting, then do nothing</w:t>
+      </w:r>
+      <w:r>
+        <w:rPr>
+          <w:color w:val="000000"/>
+        </w:rPr>
+        <w:t>.</w:t>
       </w:r>
     </w:p>
     <w:p>
@@ -7140,7 +6992,7 @@
         <w:rPr>
           <w:color w:val="000000"/>
         </w:rPr>
-        <w:t>If glucose is low and activity is present, then add sugar.</w:t>
+        <w:t>If glucose is low and activity is resting, then add sugar.</w:t>
       </w:r>
     </w:p>
     <w:p>
@@ -7160,7 +7012,7 @@
         <w:rPr>
           <w:color w:val="000000"/>
         </w:rPr>
-        <w:t>If glucose is low and activity is resting, then add sugar.</w:t>
+        <w:t>If glucose is low and activity is present, then add sugar.</w:t>
       </w:r>
     </w:p>
     <w:p>
@@ -7180,7 +7032,31 @@
         <w:rPr>
           <w:color w:val="000000"/>
         </w:rPr>
-        <w:t>If glucose is ideal and activity is present, then add sugar.</w:t>
+        <w:t xml:space="preserve">If glucose is </w:t>
+      </w:r>
+      <w:r>
+        <w:rPr>
+          <w:color w:val="000000"/>
+        </w:rPr>
+        <w:t>ideal</w:t>
+      </w:r>
+      <w:r>
+        <w:rPr>
+          <w:color w:val="000000"/>
+        </w:rPr>
+        <w:t xml:space="preserve"> a</w:t>
+      </w:r>
+      <w:r>
+        <w:rPr>
+          <w:color w:val="000000"/>
+        </w:rPr>
+        <w:t>nd activity is resting, then do nothing</w:t>
+      </w:r>
+      <w:r>
+        <w:rPr>
+          <w:color w:val="000000"/>
+        </w:rPr>
+        <w:t>.</w:t>
       </w:r>
     </w:p>
     <w:p>
@@ -7200,7 +7076,7 @@
         <w:rPr>
           <w:color w:val="000000"/>
         </w:rPr>
-        <w:t>If glucose is ideal and activity is resting, then do nothing.</w:t>
+        <w:t>If glucose is ideal and activity is present, then add sugar.</w:t>
       </w:r>
     </w:p>
     <w:p>
@@ -7220,7 +7096,7 @@
         <w:rPr>
           <w:color w:val="000000"/>
         </w:rPr>
-        <w:t>If glucose is high and activity is present, then do nothing.</w:t>
+        <w:t>If glucose is high and activity is resting, then add insulin.</w:t>
       </w:r>
     </w:p>
     <w:p>
@@ -7241,7 +7117,7 @@
           <w:color w:val="000000"/>
         </w:rPr>
         <w:lastRenderedPageBreak/>
-        <w:t>If glucose is high and activity is resting, then add insulin.</w:t>
+        <w:t>If glucose is high and activity is present, then do nothing.</w:t>
       </w:r>
     </w:p>
     <w:p>
@@ -7261,7 +7137,7 @@
         <w:rPr>
           <w:color w:val="000000"/>
         </w:rPr>
-        <w:t>If glucose is decreasing and activity is present, then add sugar.</w:t>
+        <w:t>If glucose is decreasing and activity is resting, then add sugar.</w:t>
       </w:r>
     </w:p>
     <w:p>
@@ -7281,7 +7157,7 @@
         <w:rPr>
           <w:color w:val="000000"/>
         </w:rPr>
-        <w:t>If glucose is decreasing and activity is resting, then add sugar.</w:t>
+        <w:t>If glucose is decreasing and activity is present, then add sugar.</w:t>
       </w:r>
     </w:p>
     <w:p>
@@ -7301,7 +7177,7 @@
         <w:rPr>
           <w:color w:val="000000"/>
         </w:rPr>
-        <w:t>If glucose is constant and activity is present, then add sugar.</w:t>
+        <w:t>If glucose is constant and activity is resting, then do nothing.</w:t>
       </w:r>
     </w:p>
     <w:p>
@@ -7321,7 +7197,7 @@
         <w:rPr>
           <w:color w:val="000000"/>
         </w:rPr>
-        <w:t>If glucose is constant and activity is resting, then do nothing.</w:t>
+        <w:t>If glucose is constant and activity is present, then add sugar.</w:t>
       </w:r>
     </w:p>
     <w:p>
@@ -7341,7 +7217,7 @@
         <w:rPr>
           <w:color w:val="000000"/>
         </w:rPr>
-        <w:t xml:space="preserve">If glucose is increasing and activity is present, then do nothing. </w:t>
+        <w:t>If glucose is increasing and activity is resting, then add insulin.</w:t>
       </w:r>
     </w:p>
     <w:p>
@@ -7361,7 +7237,7 @@
         <w:rPr>
           <w:color w:val="000000"/>
         </w:rPr>
-        <w:t>If glucose is increasing and activity is resting, then add insulin.</w:t>
+        <w:t xml:space="preserve">If glucose is increasing and activity is present, then do nothing. </w:t>
       </w:r>
     </w:p>
     <w:p>
@@ -8124,7 +8000,162 @@
           <w:szCs w:val="24"/>
         </w:rPr>
         <w:lastRenderedPageBreak/>
-        <w:t>The team created three different membership functions, one for each parameter of the system. The membership function for the current glucose level of the patient is as shown in Figure 7, below.</w:t>
+        <w:t>The team created three different membership functions, one for each parameter of the system. The membership function</w:t>
+      </w:r>
+      <w:r>
+        <w:rPr>
+          <w:rFonts w:ascii="Times New Roman" w:hAnsi="Times New Roman" w:cs="Times New Roman"/>
+          <w:color w:val="000000"/>
+          <w:sz w:val="24"/>
+          <w:szCs w:val="24"/>
+        </w:rPr>
+        <w:t xml:space="preserve"> sketch</w:t>
+      </w:r>
+      <w:r>
+        <w:rPr>
+          <w:rFonts w:ascii="Times New Roman" w:hAnsi="Times New Roman" w:cs="Times New Roman"/>
+          <w:color w:val="000000"/>
+          <w:sz w:val="24"/>
+          <w:szCs w:val="24"/>
+        </w:rPr>
+        <w:t xml:space="preserve"> for the current glucose level of the patient is as shown in Figure 7, below.</w:t>
+      </w:r>
+    </w:p>
+    <w:p>
+      <w:pPr>
+        <w:spacing w:line="480" w:lineRule="auto"/>
+        <w:rPr>
+          <w:rFonts w:ascii="Times New Roman" w:hAnsi="Times New Roman" w:cs="Times New Roman"/>
+          <w:color w:val="000000"/>
+          <w:sz w:val="24"/>
+          <w:szCs w:val="24"/>
+        </w:rPr>
+      </w:pPr>
+      <w:r>
+        <w:rPr>
+          <w:rFonts w:ascii="Times New Roman" w:hAnsi="Times New Roman" w:cs="Times New Roman"/>
+          <w:noProof/>
+          <w:color w:val="000000"/>
+          <w:sz w:val="24"/>
+          <w:szCs w:val="24"/>
+        </w:rPr>
+        <w:drawing>
+          <wp:inline distT="0" distB="0" distL="0" distR="0">
+            <wp:extent cx="5044440" cy="2468880"/>
+            <wp:effectExtent l="0" t="0" r="3810" b="7620"/>
+            <wp:docPr id="50" name="Picture 50"/>
+            <wp:cNvGraphicFramePr>
+              <a:graphicFrameLocks xmlns:a="http://schemas.openxmlformats.org/drawingml/2006/main" noChangeAspect="1"/>
+            </wp:cNvGraphicFramePr>
+            <a:graphic xmlns:a="http://schemas.openxmlformats.org/drawingml/2006/main">
+              <a:graphicData uri="http://schemas.openxmlformats.org/drawingml/2006/picture">
+                <pic:pic xmlns:pic="http://schemas.openxmlformats.org/drawingml/2006/picture">
+                  <pic:nvPicPr>
+                    <pic:cNvPr id="50" name="glucose membership.JPG"/>
+                    <pic:cNvPicPr/>
+                  </pic:nvPicPr>
+                  <pic:blipFill>
+                    <a:blip r:embed="rId13">
+                      <a:extLst>
+                        <a:ext uri="{28A0092B-C50C-407E-A947-70E740481C1C}">
+                          <a14:useLocalDpi xmlns:a14="http://schemas.microsoft.com/office/drawing/2010/main" val="0"/>
+                        </a:ext>
+                      </a:extLst>
+                    </a:blip>
+                    <a:stretch>
+                      <a:fillRect/>
+                    </a:stretch>
+                  </pic:blipFill>
+                  <pic:spPr>
+                    <a:xfrm>
+                      <a:off x="0" y="0"/>
+                      <a:ext cx="5044440" cy="2468880"/>
+                    </a:xfrm>
+                    <a:prstGeom prst="rect">
+                      <a:avLst/>
+                    </a:prstGeom>
+                  </pic:spPr>
+                </pic:pic>
+              </a:graphicData>
+            </a:graphic>
+          </wp:inline>
+        </w:drawing>
+      </w:r>
+    </w:p>
+    <w:p>
+      <w:pPr>
+        <w:spacing w:line="480" w:lineRule="auto"/>
+        <w:rPr>
+          <w:rFonts w:ascii="Times New Roman" w:hAnsi="Times New Roman" w:cs="Times New Roman"/>
+          <w:color w:val="000000"/>
+          <w:sz w:val="24"/>
+          <w:szCs w:val="24"/>
+        </w:rPr>
+      </w:pPr>
+      <w:r>
+        <w:rPr>
+          <w:rFonts w:ascii="Times New Roman" w:hAnsi="Times New Roman" w:cs="Times New Roman"/>
+          <w:color w:val="000000"/>
+          <w:sz w:val="24"/>
+          <w:szCs w:val="24"/>
+        </w:rPr>
+        <w:t>Figure 7. Glucose Level Membership Function</w:t>
+      </w:r>
+    </w:p>
+    <w:p>
+      <w:pPr>
+        <w:spacing w:line="480" w:lineRule="auto"/>
+        <w:rPr>
+          <w:rFonts w:ascii="Times New Roman" w:hAnsi="Times New Roman" w:cs="Times New Roman"/>
+          <w:color w:val="000000"/>
+          <w:sz w:val="24"/>
+          <w:szCs w:val="24"/>
+        </w:rPr>
+      </w:pPr>
+      <w:r>
+        <w:rPr>
+          <w:rFonts w:ascii="Times New Roman" w:hAnsi="Times New Roman" w:cs="Times New Roman"/>
+          <w:color w:val="000000"/>
+          <w:sz w:val="24"/>
+          <w:szCs w:val="24"/>
+        </w:rPr>
+        <w:t xml:space="preserve">The membership function </w:t>
+      </w:r>
+      <w:r>
+        <w:rPr>
+          <w:rFonts w:ascii="Times New Roman" w:hAnsi="Times New Roman" w:cs="Times New Roman"/>
+          <w:color w:val="000000"/>
+          <w:sz w:val="24"/>
+          <w:szCs w:val="24"/>
+        </w:rPr>
+        <w:t xml:space="preserve">sketch </w:t>
+      </w:r>
+      <w:r>
+        <w:rPr>
+          <w:rFonts w:ascii="Times New Roman" w:hAnsi="Times New Roman" w:cs="Times New Roman"/>
+          <w:color w:val="000000"/>
+          <w:sz w:val="24"/>
+          <w:szCs w:val="24"/>
+        </w:rPr>
+        <w:t xml:space="preserve">for the rate of change in glucose is as shown in Figure </w:t>
+      </w:r>
+      <w:r>
+        <w:rPr>
+          <w:rFonts w:ascii="Times New Roman" w:hAnsi="Times New Roman" w:cs="Times New Roman"/>
+          <w:color w:val="000000"/>
+          <w:sz w:val="24"/>
+          <w:szCs w:val="24"/>
+        </w:rPr>
+        <w:t>8</w:t>
+      </w:r>
+      <w:r>
+        <w:rPr>
+          <w:rFonts w:ascii="Times New Roman" w:hAnsi="Times New Roman" w:cs="Times New Roman"/>
+          <w:color w:val="000000"/>
+          <w:sz w:val="24"/>
+          <w:szCs w:val="24"/>
+        </w:rPr>
+        <w:t>, below.</w:t>
       </w:r>
     </w:p>
     <w:p>
@@ -8140,78 +8171,147 @@
       <w:r>
         <w:rPr>
           <w:rFonts w:ascii="Times New Roman" w:hAnsi="Times New Roman" w:cs="Times New Roman"/>
+          <w:noProof/>
           <w:color w:val="FF0000"/>
           <w:sz w:val="24"/>
           <w:szCs w:val="24"/>
         </w:rPr>
-        <w:t>ADD IN MEMBERSHIP FUNCTION</w:t>
-      </w:r>
-    </w:p>
-    <w:p>
-      <w:pPr>
-        <w:spacing w:line="480" w:lineRule="auto"/>
-        <w:rPr>
-          <w:rFonts w:ascii="Times New Roman" w:hAnsi="Times New Roman" w:cs="Times New Roman"/>
-          <w:color w:val="000000"/>
-          <w:sz w:val="24"/>
-          <w:szCs w:val="24"/>
-        </w:rPr>
-      </w:pPr>
-      <w:r>
-        <w:rPr>
-          <w:rFonts w:ascii="Times New Roman" w:hAnsi="Times New Roman" w:cs="Times New Roman"/>
-          <w:color w:val="000000"/>
-          <w:sz w:val="24"/>
-          <w:szCs w:val="24"/>
-        </w:rPr>
-        <w:t>Figure 7. Glucose Level Membership Function</w:t>
-      </w:r>
-    </w:p>
-    <w:p>
-      <w:pPr>
-        <w:spacing w:line="480" w:lineRule="auto"/>
-        <w:rPr>
-          <w:rFonts w:ascii="Times New Roman" w:hAnsi="Times New Roman" w:cs="Times New Roman"/>
-          <w:color w:val="000000"/>
-          <w:sz w:val="24"/>
-          <w:szCs w:val="24"/>
-        </w:rPr>
-      </w:pPr>
-      <w:r>
-        <w:rPr>
-          <w:rFonts w:ascii="Times New Roman" w:hAnsi="Times New Roman" w:cs="Times New Roman"/>
-          <w:color w:val="000000"/>
-          <w:sz w:val="24"/>
-          <w:szCs w:val="24"/>
-        </w:rPr>
-        <w:t xml:space="preserve">The membership function for the </w:t>
-      </w:r>
-      <w:r>
-        <w:rPr>
-          <w:rFonts w:ascii="Times New Roman" w:hAnsi="Times New Roman" w:cs="Times New Roman"/>
-          <w:color w:val="000000"/>
-          <w:sz w:val="24"/>
-          <w:szCs w:val="24"/>
-        </w:rPr>
-        <w:t>rate of change in</w:t>
-      </w:r>
-      <w:r>
-        <w:rPr>
-          <w:rFonts w:ascii="Times New Roman" w:hAnsi="Times New Roman" w:cs="Times New Roman"/>
-          <w:color w:val="000000"/>
-          <w:sz w:val="24"/>
-          <w:szCs w:val="24"/>
-        </w:rPr>
-        <w:t xml:space="preserve"> glucose is as shown in Figure </w:t>
-      </w:r>
-      <w:r>
-        <w:rPr>
-          <w:rFonts w:ascii="Times New Roman" w:hAnsi="Times New Roman" w:cs="Times New Roman"/>
-          <w:color w:val="000000"/>
-          <w:sz w:val="24"/>
-          <w:szCs w:val="24"/>
-        </w:rPr>
-        <w:t>8</w:t>
+        <w:drawing>
+          <wp:inline distT="0" distB="0" distL="0" distR="0">
+            <wp:extent cx="5128260" cy="2407920"/>
+            <wp:effectExtent l="0" t="0" r="0" b="0"/>
+            <wp:docPr id="51" name="Picture 51"/>
+            <wp:cNvGraphicFramePr>
+              <a:graphicFrameLocks xmlns:a="http://schemas.openxmlformats.org/drawingml/2006/main" noChangeAspect="1"/>
+            </wp:cNvGraphicFramePr>
+            <a:graphic xmlns:a="http://schemas.openxmlformats.org/drawingml/2006/main">
+              <a:graphicData uri="http://schemas.openxmlformats.org/drawingml/2006/picture">
+                <pic:pic xmlns:pic="http://schemas.openxmlformats.org/drawingml/2006/picture">
+                  <pic:nvPicPr>
+                    <pic:cNvPr id="51" name="rate membership.JPG"/>
+                    <pic:cNvPicPr/>
+                  </pic:nvPicPr>
+                  <pic:blipFill>
+                    <a:blip r:embed="rId14">
+                      <a:extLst>
+                        <a:ext uri="{28A0092B-C50C-407E-A947-70E740481C1C}">
+                          <a14:useLocalDpi xmlns:a14="http://schemas.microsoft.com/office/drawing/2010/main" val="0"/>
+                        </a:ext>
+                      </a:extLst>
+                    </a:blip>
+                    <a:stretch>
+                      <a:fillRect/>
+                    </a:stretch>
+                  </pic:blipFill>
+                  <pic:spPr>
+                    <a:xfrm>
+                      <a:off x="0" y="0"/>
+                      <a:ext cx="5128260" cy="2407920"/>
+                    </a:xfrm>
+                    <a:prstGeom prst="rect">
+                      <a:avLst/>
+                    </a:prstGeom>
+                  </pic:spPr>
+                </pic:pic>
+              </a:graphicData>
+            </a:graphic>
+          </wp:inline>
+        </w:drawing>
+      </w:r>
+    </w:p>
+    <w:p>
+      <w:pPr>
+        <w:spacing w:line="480" w:lineRule="auto"/>
+        <w:rPr>
+          <w:rFonts w:ascii="Times New Roman" w:hAnsi="Times New Roman" w:cs="Times New Roman"/>
+          <w:color w:val="000000"/>
+          <w:sz w:val="24"/>
+          <w:szCs w:val="24"/>
+        </w:rPr>
+      </w:pPr>
+      <w:r>
+        <w:rPr>
+          <w:rFonts w:ascii="Times New Roman" w:hAnsi="Times New Roman" w:cs="Times New Roman"/>
+          <w:color w:val="000000"/>
+          <w:sz w:val="24"/>
+          <w:szCs w:val="24"/>
+        </w:rPr>
+        <w:t>Figure 8</w:t>
+      </w:r>
+      <w:r>
+        <w:rPr>
+          <w:rFonts w:ascii="Times New Roman" w:hAnsi="Times New Roman" w:cs="Times New Roman"/>
+          <w:color w:val="000000"/>
+          <w:sz w:val="24"/>
+          <w:szCs w:val="24"/>
+        </w:rPr>
+        <w:t>. Rate of Change Membership Function</w:t>
+      </w:r>
+    </w:p>
+    <w:p>
+      <w:pPr>
+        <w:spacing w:line="480" w:lineRule="auto"/>
+        <w:rPr>
+          <w:rFonts w:ascii="Times New Roman" w:hAnsi="Times New Roman" w:cs="Times New Roman"/>
+          <w:color w:val="000000"/>
+          <w:sz w:val="24"/>
+          <w:szCs w:val="24"/>
+        </w:rPr>
+      </w:pPr>
+      <w:r>
+        <w:rPr>
+          <w:rFonts w:ascii="Times New Roman" w:hAnsi="Times New Roman" w:cs="Times New Roman"/>
+          <w:color w:val="000000"/>
+          <w:sz w:val="24"/>
+          <w:szCs w:val="24"/>
+        </w:rPr>
+        <w:lastRenderedPageBreak/>
+        <w:t xml:space="preserve">The membership function </w:t>
+      </w:r>
+      <w:r>
+        <w:rPr>
+          <w:rFonts w:ascii="Times New Roman" w:hAnsi="Times New Roman" w:cs="Times New Roman"/>
+          <w:color w:val="000000"/>
+          <w:sz w:val="24"/>
+          <w:szCs w:val="24"/>
+        </w:rPr>
+        <w:t xml:space="preserve">sketch </w:t>
+      </w:r>
+      <w:r>
+        <w:rPr>
+          <w:rFonts w:ascii="Times New Roman" w:hAnsi="Times New Roman" w:cs="Times New Roman"/>
+          <w:color w:val="000000"/>
+          <w:sz w:val="24"/>
+          <w:szCs w:val="24"/>
+        </w:rPr>
+        <w:t xml:space="preserve">for the </w:t>
+      </w:r>
+      <w:r>
+        <w:rPr>
+          <w:rFonts w:ascii="Times New Roman" w:hAnsi="Times New Roman" w:cs="Times New Roman"/>
+          <w:color w:val="000000"/>
+          <w:sz w:val="24"/>
+          <w:szCs w:val="24"/>
+        </w:rPr>
+        <w:t>activity level</w:t>
+      </w:r>
+      <w:r>
+        <w:rPr>
+          <w:rFonts w:ascii="Times New Roman" w:hAnsi="Times New Roman" w:cs="Times New Roman"/>
+          <w:color w:val="000000"/>
+          <w:sz w:val="24"/>
+          <w:szCs w:val="24"/>
+        </w:rPr>
+        <w:t xml:space="preserve"> of the patient is as shown in Figure </w:t>
+      </w:r>
+      <w:r>
+        <w:rPr>
+          <w:rFonts w:ascii="Times New Roman" w:hAnsi="Times New Roman" w:cs="Times New Roman"/>
+          <w:color w:val="000000"/>
+          <w:sz w:val="24"/>
+          <w:szCs w:val="24"/>
+        </w:rPr>
+        <w:t>9</w:t>
       </w:r>
       <w:r>
         <w:rPr>
@@ -8236,181 +8336,72 @@
       <w:r>
         <w:rPr>
           <w:rFonts w:ascii="Times New Roman" w:hAnsi="Times New Roman" w:cs="Times New Roman"/>
+          <w:noProof/>
           <w:color w:val="FF0000"/>
           <w:sz w:val="24"/>
           <w:szCs w:val="24"/>
         </w:rPr>
-        <w:t>ADD IN MEMBERSHIP FUNCTION</w:t>
-      </w:r>
-    </w:p>
-    <w:p>
-      <w:pPr>
-        <w:spacing w:line="480" w:lineRule="auto"/>
-        <w:rPr>
-          <w:rFonts w:ascii="Times New Roman" w:hAnsi="Times New Roman" w:cs="Times New Roman"/>
-          <w:color w:val="000000"/>
-          <w:sz w:val="24"/>
-          <w:szCs w:val="24"/>
-        </w:rPr>
-      </w:pPr>
-      <w:r>
-        <w:rPr>
-          <w:rFonts w:ascii="Times New Roman" w:hAnsi="Times New Roman" w:cs="Times New Roman"/>
-          <w:color w:val="000000"/>
-          <w:sz w:val="24"/>
-          <w:szCs w:val="24"/>
-        </w:rPr>
-        <w:t>Figure 8</w:t>
-      </w:r>
-      <w:r>
-        <w:rPr>
-          <w:rFonts w:ascii="Times New Roman" w:hAnsi="Times New Roman" w:cs="Times New Roman"/>
-          <w:color w:val="000000"/>
-          <w:sz w:val="24"/>
-          <w:szCs w:val="24"/>
-        </w:rPr>
-        <w:t xml:space="preserve">. </w:t>
-      </w:r>
-      <w:r>
-        <w:rPr>
-          <w:rFonts w:ascii="Times New Roman" w:hAnsi="Times New Roman" w:cs="Times New Roman"/>
-          <w:color w:val="000000"/>
-          <w:sz w:val="24"/>
-          <w:szCs w:val="24"/>
-        </w:rPr>
-        <w:t>Rate of Change</w:t>
-      </w:r>
-      <w:r>
-        <w:rPr>
-          <w:rFonts w:ascii="Times New Roman" w:hAnsi="Times New Roman" w:cs="Times New Roman"/>
-          <w:color w:val="000000"/>
-          <w:sz w:val="24"/>
-          <w:szCs w:val="24"/>
-        </w:rPr>
-        <w:t xml:space="preserve"> Membership Function</w:t>
-      </w:r>
-    </w:p>
-    <w:p>
-      <w:pPr>
-        <w:spacing w:line="480" w:lineRule="auto"/>
-        <w:rPr>
-          <w:rFonts w:ascii="Times New Roman" w:hAnsi="Times New Roman" w:cs="Times New Roman"/>
-          <w:color w:val="000000"/>
-          <w:sz w:val="24"/>
-          <w:szCs w:val="24"/>
-        </w:rPr>
-      </w:pPr>
-      <w:r>
-        <w:rPr>
-          <w:rFonts w:ascii="Times New Roman" w:hAnsi="Times New Roman" w:cs="Times New Roman"/>
-          <w:color w:val="000000"/>
-          <w:sz w:val="24"/>
-          <w:szCs w:val="24"/>
-        </w:rPr>
-        <w:t xml:space="preserve">The membership function for the </w:t>
-      </w:r>
-      <w:r>
-        <w:rPr>
-          <w:rFonts w:ascii="Times New Roman" w:hAnsi="Times New Roman" w:cs="Times New Roman"/>
-          <w:color w:val="000000"/>
-          <w:sz w:val="24"/>
-          <w:szCs w:val="24"/>
-        </w:rPr>
-        <w:t>activity level</w:t>
-      </w:r>
-      <w:r>
-        <w:rPr>
-          <w:rFonts w:ascii="Times New Roman" w:hAnsi="Times New Roman" w:cs="Times New Roman"/>
-          <w:color w:val="000000"/>
-          <w:sz w:val="24"/>
-          <w:szCs w:val="24"/>
-        </w:rPr>
-        <w:t xml:space="preserve"> of the patient is as shown in Figure </w:t>
-      </w:r>
-      <w:r>
-        <w:rPr>
-          <w:rFonts w:ascii="Times New Roman" w:hAnsi="Times New Roman" w:cs="Times New Roman"/>
-          <w:color w:val="000000"/>
-          <w:sz w:val="24"/>
-          <w:szCs w:val="24"/>
-        </w:rPr>
-        <w:t>9</w:t>
-      </w:r>
-      <w:r>
-        <w:rPr>
-          <w:rFonts w:ascii="Times New Roman" w:hAnsi="Times New Roman" w:cs="Times New Roman"/>
-          <w:color w:val="000000"/>
-          <w:sz w:val="24"/>
-          <w:szCs w:val="24"/>
-        </w:rPr>
-        <w:t>, below.</w:t>
-      </w:r>
-    </w:p>
-    <w:p>
-      <w:pPr>
-        <w:spacing w:line="480" w:lineRule="auto"/>
-        <w:rPr>
-          <w:rFonts w:ascii="Times New Roman" w:hAnsi="Times New Roman" w:cs="Times New Roman"/>
-          <w:color w:val="FF0000"/>
-          <w:sz w:val="24"/>
-          <w:szCs w:val="24"/>
-        </w:rPr>
-      </w:pPr>
-      <w:r>
-        <w:rPr>
-          <w:rFonts w:ascii="Times New Roman" w:hAnsi="Times New Roman" w:cs="Times New Roman"/>
-          <w:color w:val="FF0000"/>
-          <w:sz w:val="24"/>
-          <w:szCs w:val="24"/>
-        </w:rPr>
-        <w:t>ADD IN MEMBERSHIP FUNCTION</w:t>
-      </w:r>
-    </w:p>
-    <w:p>
-      <w:pPr>
-        <w:spacing w:line="480" w:lineRule="auto"/>
-        <w:rPr>
-          <w:rFonts w:ascii="Times New Roman" w:hAnsi="Times New Roman" w:cs="Times New Roman"/>
-          <w:color w:val="000000"/>
-          <w:sz w:val="24"/>
-          <w:szCs w:val="24"/>
-        </w:rPr>
-      </w:pPr>
-      <w:r>
-        <w:rPr>
-          <w:rFonts w:ascii="Times New Roman" w:hAnsi="Times New Roman" w:cs="Times New Roman"/>
-          <w:color w:val="000000"/>
-          <w:sz w:val="24"/>
-          <w:szCs w:val="24"/>
-        </w:rPr>
-        <w:t>Figure 9</w:t>
-      </w:r>
-      <w:r>
-        <w:rPr>
-          <w:rFonts w:ascii="Times New Roman" w:hAnsi="Times New Roman" w:cs="Times New Roman"/>
-          <w:color w:val="000000"/>
-          <w:sz w:val="24"/>
-          <w:szCs w:val="24"/>
-        </w:rPr>
-        <w:t xml:space="preserve">. </w:t>
-      </w:r>
-      <w:r>
-        <w:rPr>
-          <w:rFonts w:ascii="Times New Roman" w:hAnsi="Times New Roman" w:cs="Times New Roman"/>
-          <w:color w:val="000000"/>
-          <w:sz w:val="24"/>
-          <w:szCs w:val="24"/>
-        </w:rPr>
-        <w:t>Activity</w:t>
-      </w:r>
-      <w:r>
-        <w:rPr>
-          <w:rFonts w:ascii="Times New Roman" w:hAnsi="Times New Roman" w:cs="Times New Roman"/>
-          <w:color w:val="000000"/>
-          <w:sz w:val="24"/>
-          <w:szCs w:val="24"/>
-        </w:rPr>
-        <w:t xml:space="preserve"> Level Membership Function</w:t>
+        <w:drawing>
+          <wp:inline distT="0" distB="0" distL="0" distR="0">
+            <wp:extent cx="5943600" cy="2763520"/>
+            <wp:effectExtent l="0" t="0" r="0" b="0"/>
+            <wp:docPr id="52" name="Picture 52"/>
+            <wp:cNvGraphicFramePr>
+              <a:graphicFrameLocks xmlns:a="http://schemas.openxmlformats.org/drawingml/2006/main" noChangeAspect="1"/>
+            </wp:cNvGraphicFramePr>
+            <a:graphic xmlns:a="http://schemas.openxmlformats.org/drawingml/2006/main">
+              <a:graphicData uri="http://schemas.openxmlformats.org/drawingml/2006/picture">
+                <pic:pic xmlns:pic="http://schemas.openxmlformats.org/drawingml/2006/picture">
+                  <pic:nvPicPr>
+                    <pic:cNvPr id="52" name="activity membership.JPG"/>
+                    <pic:cNvPicPr/>
+                  </pic:nvPicPr>
+                  <pic:blipFill>
+                    <a:blip r:embed="rId15">
+                      <a:extLst>
+                        <a:ext uri="{28A0092B-C50C-407E-A947-70E740481C1C}">
+                          <a14:useLocalDpi xmlns:a14="http://schemas.microsoft.com/office/drawing/2010/main" val="0"/>
+                        </a:ext>
+                      </a:extLst>
+                    </a:blip>
+                    <a:stretch>
+                      <a:fillRect/>
+                    </a:stretch>
+                  </pic:blipFill>
+                  <pic:spPr>
+                    <a:xfrm>
+                      <a:off x="0" y="0"/>
+                      <a:ext cx="5943600" cy="2763520"/>
+                    </a:xfrm>
+                    <a:prstGeom prst="rect">
+                      <a:avLst/>
+                    </a:prstGeom>
+                  </pic:spPr>
+                </pic:pic>
+              </a:graphicData>
+            </a:graphic>
+          </wp:inline>
+        </w:drawing>
+      </w:r>
+    </w:p>
+    <w:p>
+      <w:pPr>
+        <w:spacing w:line="480" w:lineRule="auto"/>
+        <w:rPr>
+          <w:rFonts w:ascii="Times New Roman" w:hAnsi="Times New Roman" w:cs="Times New Roman"/>
+          <w:color w:val="000000"/>
+          <w:sz w:val="24"/>
+          <w:szCs w:val="24"/>
+        </w:rPr>
+      </w:pPr>
+      <w:r>
+        <w:rPr>
+          <w:rFonts w:ascii="Times New Roman" w:hAnsi="Times New Roman" w:cs="Times New Roman"/>
+          <w:color w:val="000000"/>
+          <w:sz w:val="24"/>
+          <w:szCs w:val="24"/>
+        </w:rPr>
+        <w:t>Figure 9. Activity Level Membership Function</w:t>
       </w:r>
     </w:p>
     <w:p>
@@ -8680,15 +8671,7 @@
               <w:szCs w:val="24"/>
             </w:rPr>
             <w:lastRenderedPageBreak/>
-            <m:t>ideal</m:t>
-          </m:r>
-          <m:r>
-            <w:rPr>
-              <w:rFonts w:ascii="Cambria Math" w:hAnsi="Cambria Math" w:cs="Times New Roman"/>
-              <w:sz w:val="24"/>
-              <w:szCs w:val="24"/>
-            </w:rPr>
-            <m:t>=</m:t>
+            <m:t>ideal=</m:t>
           </m:r>
           <m:f>
             <m:fPr>
@@ -8869,7 +8852,7 @@
               <w:sz w:val="24"/>
               <w:szCs w:val="24"/>
             </w:rPr>
-            <m:t>if level</m:t>
+            <m:t xml:space="preserve">if level&gt;150, </m:t>
           </m:r>
           <m:r>
             <w:rPr>
@@ -8877,47 +8860,7 @@
               <w:sz w:val="24"/>
               <w:szCs w:val="24"/>
             </w:rPr>
-            <m:t>&gt;1</m:t>
-          </m:r>
-          <m:r>
-            <w:rPr>
-              <w:rFonts w:ascii="Cambria Math" w:hAnsi="Cambria Math" w:cs="Times New Roman"/>
-              <w:sz w:val="24"/>
-              <w:szCs w:val="24"/>
-            </w:rPr>
-            <m:t xml:space="preserve">50, </m:t>
-          </m:r>
-          <m:r>
-            <w:rPr>
-              <w:rFonts w:ascii="Cambria Math" w:hAnsi="Cambria Math" w:cs="Times New Roman"/>
-              <w:sz w:val="24"/>
-              <w:szCs w:val="24"/>
-            </w:rPr>
-            <m:t>high</m:t>
-          </m:r>
-          <m:r>
-            <w:rPr>
-              <w:rFonts w:ascii="Cambria Math" w:hAnsi="Cambria Math" w:cs="Times New Roman"/>
-              <w:sz w:val="24"/>
-              <w:szCs w:val="24"/>
-            </w:rPr>
-            <m:t xml:space="preserve">=1; else </m:t>
-          </m:r>
-          <m:r>
-            <w:rPr>
-              <w:rFonts w:ascii="Cambria Math" w:hAnsi="Cambria Math" w:cs="Times New Roman"/>
-              <w:sz w:val="24"/>
-              <w:szCs w:val="24"/>
-            </w:rPr>
-            <m:t>high</m:t>
-          </m:r>
-          <m:r>
-            <w:rPr>
-              <w:rFonts w:ascii="Cambria Math" w:hAnsi="Cambria Math" w:cs="Times New Roman"/>
-              <w:sz w:val="24"/>
-              <w:szCs w:val="24"/>
-            </w:rPr>
-            <m:t>=</m:t>
+            <m:t>high=1; else high=</m:t>
           </m:r>
           <m:f>
             <m:fPr>
@@ -9098,55 +9041,7 @@
               <w:sz w:val="24"/>
               <w:szCs w:val="24"/>
             </w:rPr>
-            <m:t xml:space="preserve">if </m:t>
-          </m:r>
-          <m:r>
-            <w:rPr>
-              <w:rFonts w:ascii="Cambria Math" w:hAnsi="Cambria Math" w:cs="Times New Roman"/>
-              <w:sz w:val="24"/>
-              <w:szCs w:val="24"/>
-            </w:rPr>
-            <m:t>rate&lt;-1</m:t>
-          </m:r>
-          <m:r>
-            <w:rPr>
-              <w:rFonts w:ascii="Cambria Math" w:hAnsi="Cambria Math" w:cs="Times New Roman"/>
-              <w:sz w:val="24"/>
-              <w:szCs w:val="24"/>
-            </w:rPr>
-            <m:t xml:space="preserve">, </m:t>
-          </m:r>
-          <m:r>
-            <w:rPr>
-              <w:rFonts w:ascii="Cambria Math" w:hAnsi="Cambria Math" w:cs="Times New Roman"/>
-              <w:sz w:val="24"/>
-              <w:szCs w:val="24"/>
-            </w:rPr>
-            <m:t>decreasing</m:t>
-          </m:r>
-          <m:r>
-            <w:rPr>
-              <w:rFonts w:ascii="Cambria Math" w:hAnsi="Cambria Math" w:cs="Times New Roman"/>
-              <w:sz w:val="24"/>
-              <w:szCs w:val="24"/>
-            </w:rPr>
-            <m:t xml:space="preserve">=1; else </m:t>
-          </m:r>
-          <m:r>
-            <w:rPr>
-              <w:rFonts w:ascii="Cambria Math" w:hAnsi="Cambria Math" w:cs="Times New Roman"/>
-              <w:sz w:val="24"/>
-              <w:szCs w:val="24"/>
-            </w:rPr>
-            <m:t>decreasing</m:t>
-          </m:r>
-          <m:r>
-            <w:rPr>
-              <w:rFonts w:ascii="Cambria Math" w:hAnsi="Cambria Math" w:cs="Times New Roman"/>
-              <w:sz w:val="24"/>
-              <w:szCs w:val="24"/>
-            </w:rPr>
-            <m:t>=</m:t>
+            <m:t>if rate&lt;-1, decreasing=1; else decreasing=</m:t>
           </m:r>
           <m:d>
             <m:dPr>
@@ -9191,31 +9086,7 @@
           <w:sz w:val="24"/>
           <w:szCs w:val="24"/>
         </w:rPr>
-        <w:t>Equation 4</w:t>
-      </w:r>
-      <w:r>
-        <w:rPr>
-          <w:rFonts w:ascii="Times New Roman" w:eastAsiaTheme="minorEastAsia" w:hAnsi="Times New Roman" w:cs="Times New Roman"/>
-          <w:sz w:val="24"/>
-          <w:szCs w:val="24"/>
-        </w:rPr>
-        <w:t xml:space="preserve">. </w:t>
-      </w:r>
-      <w:r>
-        <w:rPr>
-          <w:rFonts w:ascii="Times New Roman" w:eastAsiaTheme="minorEastAsia" w:hAnsi="Times New Roman" w:cs="Times New Roman"/>
-          <w:sz w:val="24"/>
-          <w:szCs w:val="24"/>
-        </w:rPr>
-        <w:t>Decreasing</w:t>
-      </w:r>
-      <w:r>
-        <w:rPr>
-          <w:rFonts w:ascii="Times New Roman" w:eastAsiaTheme="minorEastAsia" w:hAnsi="Times New Roman" w:cs="Times New Roman"/>
-          <w:sz w:val="24"/>
-          <w:szCs w:val="24"/>
-        </w:rPr>
-        <w:t xml:space="preserve"> Glucose Membership Equation</w:t>
+        <w:t>Equation 4. Decreasing Glucose Membership Equation</w:t>
       </w:r>
     </w:p>
     <w:p>
@@ -9349,31 +9220,7 @@
           <w:sz w:val="24"/>
           <w:szCs w:val="24"/>
         </w:rPr>
-        <w:t>Equation 5</w:t>
-      </w:r>
-      <w:r>
-        <w:rPr>
-          <w:rFonts w:ascii="Times New Roman" w:eastAsiaTheme="minorEastAsia" w:hAnsi="Times New Roman" w:cs="Times New Roman"/>
-          <w:sz w:val="24"/>
-          <w:szCs w:val="24"/>
-        </w:rPr>
-        <w:t xml:space="preserve">. </w:t>
-      </w:r>
-      <w:r>
-        <w:rPr>
-          <w:rFonts w:ascii="Times New Roman" w:eastAsiaTheme="minorEastAsia" w:hAnsi="Times New Roman" w:cs="Times New Roman"/>
-          <w:sz w:val="24"/>
-          <w:szCs w:val="24"/>
-        </w:rPr>
-        <w:t xml:space="preserve">Constant </w:t>
-      </w:r>
-      <w:r>
-        <w:rPr>
-          <w:rFonts w:ascii="Times New Roman" w:eastAsiaTheme="minorEastAsia" w:hAnsi="Times New Roman" w:cs="Times New Roman"/>
-          <w:sz w:val="24"/>
-          <w:szCs w:val="24"/>
-        </w:rPr>
-        <w:t>Glucose Membership Equation</w:t>
+        <w:t>Equation 5. Constant Glucose Membership Equation</w:t>
       </w:r>
     </w:p>
     <w:p>
@@ -9453,63 +9300,7 @@
               <w:sz w:val="24"/>
               <w:szCs w:val="24"/>
             </w:rPr>
-            <m:t>if rate</m:t>
-          </m:r>
-          <m:r>
-            <w:rPr>
-              <w:rFonts w:ascii="Cambria Math" w:hAnsi="Cambria Math" w:cs="Times New Roman"/>
-              <w:sz w:val="24"/>
-              <w:szCs w:val="24"/>
-            </w:rPr>
-            <m:t>&gt;1</m:t>
-          </m:r>
-          <m:r>
-            <w:rPr>
-              <w:rFonts w:ascii="Cambria Math" w:hAnsi="Cambria Math" w:cs="Times New Roman"/>
-              <w:sz w:val="24"/>
-              <w:szCs w:val="24"/>
-            </w:rPr>
-            <m:t xml:space="preserve">, </m:t>
-          </m:r>
-          <m:r>
-            <w:rPr>
-              <w:rFonts w:ascii="Cambria Math" w:hAnsi="Cambria Math" w:cs="Times New Roman"/>
-              <w:sz w:val="24"/>
-              <w:szCs w:val="24"/>
-            </w:rPr>
-            <m:t>increasing</m:t>
-          </m:r>
-          <m:r>
-            <w:rPr>
-              <w:rFonts w:ascii="Cambria Math" w:hAnsi="Cambria Math" w:cs="Times New Roman"/>
-              <w:sz w:val="24"/>
-              <w:szCs w:val="24"/>
-            </w:rPr>
-            <m:t xml:space="preserve">=1; else </m:t>
-          </m:r>
-          <m:r>
-            <w:rPr>
-              <w:rFonts w:ascii="Cambria Math" w:hAnsi="Cambria Math" w:cs="Times New Roman"/>
-              <w:sz w:val="24"/>
-              <w:szCs w:val="24"/>
-            </w:rPr>
-            <m:t>in</m:t>
-          </m:r>
-          <m:r>
-            <w:rPr>
-              <w:rFonts w:ascii="Cambria Math" w:hAnsi="Cambria Math" w:cs="Times New Roman"/>
-              <w:sz w:val="24"/>
-              <w:szCs w:val="24"/>
-            </w:rPr>
-            <m:t>creasing=</m:t>
-          </m:r>
-          <m:r>
-            <w:rPr>
-              <w:rFonts w:ascii="Cambria Math" w:hAnsi="Cambria Math" w:cs="Times New Roman"/>
-              <w:sz w:val="24"/>
-              <w:szCs w:val="24"/>
-            </w:rPr>
-            <m:t>rate</m:t>
+            <m:t>if rate&gt;1, increasing=1; else increasing=rate</m:t>
           </m:r>
         </m:oMath>
       </m:oMathPara>
@@ -9655,6 +9446,1028 @@
           <w:szCs w:val="24"/>
         </w:rPr>
       </w:pPr>
+    </w:p>
+    <w:p>
+      <w:pPr>
+        <w:spacing w:after="0" w:line="480" w:lineRule="auto"/>
+        <w:rPr>
+          <w:rFonts w:ascii="Times New Roman" w:eastAsia="Times New Roman" w:hAnsi="Times New Roman" w:cs="Times New Roman"/>
+          <w:sz w:val="24"/>
+          <w:szCs w:val="24"/>
+        </w:rPr>
+      </w:pPr>
+      <w:r>
+        <w:rPr>
+          <w:rFonts w:ascii="Times New Roman" w:eastAsia="Times New Roman" w:hAnsi="Times New Roman" w:cs="Times New Roman"/>
+          <w:sz w:val="24"/>
+          <w:szCs w:val="24"/>
+        </w:rPr>
+        <w:t>Before coding the formulas to determine membership, the team created methods for populating the ruleset and asking for user input, as shown in Figures 10 through 12, below.</w:t>
+      </w:r>
+    </w:p>
+    <w:p>
+      <w:pPr>
+        <w:spacing w:after="0" w:line="480" w:lineRule="auto"/>
+        <w:rPr>
+          <w:rFonts w:ascii="Times New Roman" w:eastAsia="Times New Roman" w:hAnsi="Times New Roman" w:cs="Times New Roman"/>
+          <w:sz w:val="24"/>
+          <w:szCs w:val="24"/>
+        </w:rPr>
+      </w:pPr>
+      <w:r>
+        <w:rPr>
+          <w:rFonts w:ascii="Times New Roman" w:eastAsia="Times New Roman" w:hAnsi="Times New Roman" w:cs="Times New Roman"/>
+          <w:noProof/>
+          <w:sz w:val="24"/>
+          <w:szCs w:val="24"/>
+        </w:rPr>
+        <w:drawing>
+          <wp:inline distT="0" distB="0" distL="0" distR="0">
+            <wp:extent cx="3352319" cy="3177540"/>
+            <wp:effectExtent l="0" t="0" r="635" b="3810"/>
+            <wp:docPr id="7" name="Picture 7"/>
+            <wp:cNvGraphicFramePr>
+              <a:graphicFrameLocks xmlns:a="http://schemas.openxmlformats.org/drawingml/2006/main" noChangeAspect="1"/>
+            </wp:cNvGraphicFramePr>
+            <a:graphic xmlns:a="http://schemas.openxmlformats.org/drawingml/2006/main">
+              <a:graphicData uri="http://schemas.openxmlformats.org/drawingml/2006/picture">
+                <pic:pic xmlns:pic="http://schemas.openxmlformats.org/drawingml/2006/picture">
+                  <pic:nvPicPr>
+                    <pic:cNvPr id="7" name="Fuzzy1.JPG"/>
+                    <pic:cNvPicPr/>
+                  </pic:nvPicPr>
+                  <pic:blipFill>
+                    <a:blip r:embed="rId16" cstate="print">
+                      <a:extLst>
+                        <a:ext uri="{28A0092B-C50C-407E-A947-70E740481C1C}">
+                          <a14:useLocalDpi xmlns:a14="http://schemas.microsoft.com/office/drawing/2010/main" val="0"/>
+                        </a:ext>
+                      </a:extLst>
+                    </a:blip>
+                    <a:stretch>
+                      <a:fillRect/>
+                    </a:stretch>
+                  </pic:blipFill>
+                  <pic:spPr>
+                    <a:xfrm>
+                      <a:off x="0" y="0"/>
+                      <a:ext cx="3363183" cy="3187838"/>
+                    </a:xfrm>
+                    <a:prstGeom prst="rect">
+                      <a:avLst/>
+                    </a:prstGeom>
+                  </pic:spPr>
+                </pic:pic>
+              </a:graphicData>
+            </a:graphic>
+          </wp:inline>
+        </w:drawing>
+      </w:r>
+    </w:p>
+    <w:p>
+      <w:pPr>
+        <w:spacing w:after="0" w:line="480" w:lineRule="auto"/>
+        <w:rPr>
+          <w:rFonts w:ascii="Times New Roman" w:eastAsia="Times New Roman" w:hAnsi="Times New Roman" w:cs="Times New Roman"/>
+          <w:sz w:val="24"/>
+          <w:szCs w:val="24"/>
+        </w:rPr>
+      </w:pPr>
+      <w:r>
+        <w:rPr>
+          <w:rFonts w:ascii="Times New Roman" w:eastAsia="Times New Roman" w:hAnsi="Times New Roman" w:cs="Times New Roman"/>
+          <w:sz w:val="24"/>
+          <w:szCs w:val="24"/>
+        </w:rPr>
+        <w:t>Figure 10. Initial Fuzzy Class</w:t>
+      </w:r>
+    </w:p>
+    <w:p>
+      <w:pPr>
+        <w:spacing w:after="0" w:line="480" w:lineRule="auto"/>
+        <w:rPr>
+          <w:rFonts w:ascii="Times New Roman" w:eastAsia="Times New Roman" w:hAnsi="Times New Roman" w:cs="Times New Roman"/>
+          <w:sz w:val="24"/>
+          <w:szCs w:val="24"/>
+        </w:rPr>
+      </w:pPr>
+      <w:r>
+        <w:rPr>
+          <w:rFonts w:ascii="Times New Roman" w:eastAsia="Times New Roman" w:hAnsi="Times New Roman" w:cs="Times New Roman"/>
+          <w:noProof/>
+          <w:sz w:val="24"/>
+          <w:szCs w:val="24"/>
+        </w:rPr>
+        <w:lastRenderedPageBreak/>
+        <w:drawing>
+          <wp:inline distT="0" distB="0" distL="0" distR="0">
+            <wp:extent cx="4739640" cy="4560384"/>
+            <wp:effectExtent l="0" t="0" r="3810" b="0"/>
+            <wp:docPr id="8" name="Picture 8"/>
+            <wp:cNvGraphicFramePr>
+              <a:graphicFrameLocks xmlns:a="http://schemas.openxmlformats.org/drawingml/2006/main" noChangeAspect="1"/>
+            </wp:cNvGraphicFramePr>
+            <a:graphic xmlns:a="http://schemas.openxmlformats.org/drawingml/2006/main">
+              <a:graphicData uri="http://schemas.openxmlformats.org/drawingml/2006/picture">
+                <pic:pic xmlns:pic="http://schemas.openxmlformats.org/drawingml/2006/picture">
+                  <pic:nvPicPr>
+                    <pic:cNvPr id="8" name="Fuzzy2.JPG"/>
+                    <pic:cNvPicPr/>
+                  </pic:nvPicPr>
+                  <pic:blipFill>
+                    <a:blip r:embed="rId17">
+                      <a:extLst>
+                        <a:ext uri="{28A0092B-C50C-407E-A947-70E740481C1C}">
+                          <a14:useLocalDpi xmlns:a14="http://schemas.microsoft.com/office/drawing/2010/main" val="0"/>
+                        </a:ext>
+                      </a:extLst>
+                    </a:blip>
+                    <a:stretch>
+                      <a:fillRect/>
+                    </a:stretch>
+                  </pic:blipFill>
+                  <pic:spPr>
+                    <a:xfrm>
+                      <a:off x="0" y="0"/>
+                      <a:ext cx="4754149" cy="4574344"/>
+                    </a:xfrm>
+                    <a:prstGeom prst="rect">
+                      <a:avLst/>
+                    </a:prstGeom>
+                  </pic:spPr>
+                </pic:pic>
+              </a:graphicData>
+            </a:graphic>
+          </wp:inline>
+        </w:drawing>
+      </w:r>
+    </w:p>
+    <w:p>
+      <w:pPr>
+        <w:spacing w:after="0" w:line="480" w:lineRule="auto"/>
+        <w:rPr>
+          <w:rFonts w:ascii="Times New Roman" w:eastAsia="Times New Roman" w:hAnsi="Times New Roman" w:cs="Times New Roman"/>
+          <w:sz w:val="24"/>
+          <w:szCs w:val="24"/>
+        </w:rPr>
+      </w:pPr>
+      <w:r>
+        <w:rPr>
+          <w:rFonts w:ascii="Times New Roman" w:eastAsia="Times New Roman" w:hAnsi="Times New Roman" w:cs="Times New Roman"/>
+          <w:sz w:val="24"/>
+          <w:szCs w:val="24"/>
+        </w:rPr>
+        <w:t>Figure 11. Initial Fuzzy Class</w:t>
+      </w:r>
+    </w:p>
+    <w:p>
+      <w:pPr>
+        <w:spacing w:after="0" w:line="480" w:lineRule="auto"/>
+        <w:rPr>
+          <w:rFonts w:ascii="Times New Roman" w:eastAsia="Times New Roman" w:hAnsi="Times New Roman" w:cs="Times New Roman"/>
+          <w:sz w:val="24"/>
+          <w:szCs w:val="24"/>
+        </w:rPr>
+      </w:pPr>
+      <w:r>
+        <w:rPr>
+          <w:rFonts w:ascii="Times New Roman" w:eastAsia="Times New Roman" w:hAnsi="Times New Roman" w:cs="Times New Roman"/>
+          <w:noProof/>
+          <w:sz w:val="24"/>
+          <w:szCs w:val="24"/>
+        </w:rPr>
+        <w:drawing>
+          <wp:inline distT="0" distB="0" distL="0" distR="0">
+            <wp:extent cx="5532120" cy="2735580"/>
+            <wp:effectExtent l="0" t="0" r="0" b="7620"/>
+            <wp:docPr id="9" name="Picture 9"/>
+            <wp:cNvGraphicFramePr>
+              <a:graphicFrameLocks xmlns:a="http://schemas.openxmlformats.org/drawingml/2006/main" noChangeAspect="1"/>
+            </wp:cNvGraphicFramePr>
+            <a:graphic xmlns:a="http://schemas.openxmlformats.org/drawingml/2006/main">
+              <a:graphicData uri="http://schemas.openxmlformats.org/drawingml/2006/picture">
+                <pic:pic xmlns:pic="http://schemas.openxmlformats.org/drawingml/2006/picture">
+                  <pic:nvPicPr>
+                    <pic:cNvPr id="9" name="Fuzzy3.JPG"/>
+                    <pic:cNvPicPr/>
+                  </pic:nvPicPr>
+                  <pic:blipFill>
+                    <a:blip r:embed="rId18">
+                      <a:extLst>
+                        <a:ext uri="{28A0092B-C50C-407E-A947-70E740481C1C}">
+                          <a14:useLocalDpi xmlns:a14="http://schemas.microsoft.com/office/drawing/2010/main" val="0"/>
+                        </a:ext>
+                      </a:extLst>
+                    </a:blip>
+                    <a:stretch>
+                      <a:fillRect/>
+                    </a:stretch>
+                  </pic:blipFill>
+                  <pic:spPr>
+                    <a:xfrm>
+                      <a:off x="0" y="0"/>
+                      <a:ext cx="5532120" cy="2735580"/>
+                    </a:xfrm>
+                    <a:prstGeom prst="rect">
+                      <a:avLst/>
+                    </a:prstGeom>
+                  </pic:spPr>
+                </pic:pic>
+              </a:graphicData>
+            </a:graphic>
+          </wp:inline>
+        </w:drawing>
+      </w:r>
+    </w:p>
+    <w:p>
+      <w:pPr>
+        <w:spacing w:after="0" w:line="480" w:lineRule="auto"/>
+        <w:rPr>
+          <w:rFonts w:ascii="Times New Roman" w:eastAsia="Times New Roman" w:hAnsi="Times New Roman" w:cs="Times New Roman"/>
+          <w:sz w:val="24"/>
+          <w:szCs w:val="24"/>
+        </w:rPr>
+      </w:pPr>
+      <w:r>
+        <w:rPr>
+          <w:rFonts w:ascii="Times New Roman" w:eastAsia="Times New Roman" w:hAnsi="Times New Roman" w:cs="Times New Roman"/>
+          <w:sz w:val="24"/>
+          <w:szCs w:val="24"/>
+        </w:rPr>
+        <w:t>Figure 12. Initial Fuzzy Class</w:t>
+      </w:r>
+    </w:p>
+    <w:p>
+      <w:pPr>
+        <w:spacing w:after="0" w:line="480" w:lineRule="auto"/>
+        <w:rPr>
+          <w:rFonts w:ascii="Times New Roman" w:eastAsia="Times New Roman" w:hAnsi="Times New Roman" w:cs="Times New Roman"/>
+          <w:sz w:val="24"/>
+          <w:szCs w:val="24"/>
+        </w:rPr>
+      </w:pPr>
+    </w:p>
+    <w:p>
+      <w:pPr>
+        <w:spacing w:after="0" w:line="480" w:lineRule="auto"/>
+        <w:rPr>
+          <w:rFonts w:ascii="Times New Roman" w:eastAsia="Times New Roman" w:hAnsi="Times New Roman" w:cs="Times New Roman"/>
+          <w:sz w:val="24"/>
+          <w:szCs w:val="24"/>
+        </w:rPr>
+      </w:pPr>
+      <w:r>
+        <w:rPr>
+          <w:rFonts w:ascii="Times New Roman" w:eastAsia="Times New Roman" w:hAnsi="Times New Roman" w:cs="Times New Roman"/>
+          <w:sz w:val="24"/>
+          <w:szCs w:val="24"/>
+        </w:rPr>
+        <w:t>The team then ran tests for each of these methods, producing the successful output shown in Figure 13, below.</w:t>
+      </w:r>
+    </w:p>
+    <w:p>
+      <w:pPr>
+        <w:spacing w:after="0" w:line="480" w:lineRule="auto"/>
+        <w:rPr>
+          <w:rFonts w:ascii="Times New Roman" w:eastAsia="Times New Roman" w:hAnsi="Times New Roman" w:cs="Times New Roman"/>
+          <w:sz w:val="24"/>
+          <w:szCs w:val="24"/>
+        </w:rPr>
+      </w:pPr>
+      <w:r>
+        <w:rPr>
+          <w:rFonts w:ascii="Times New Roman" w:eastAsia="Times New Roman" w:hAnsi="Times New Roman" w:cs="Times New Roman"/>
+          <w:noProof/>
+          <w:sz w:val="24"/>
+          <w:szCs w:val="24"/>
+        </w:rPr>
+        <w:drawing>
+          <wp:inline distT="0" distB="0" distL="0" distR="0">
+            <wp:extent cx="5943600" cy="4138295"/>
+            <wp:effectExtent l="0" t="0" r="0" b="0"/>
+            <wp:docPr id="10" name="Picture 10"/>
+            <wp:cNvGraphicFramePr>
+              <a:graphicFrameLocks xmlns:a="http://schemas.openxmlformats.org/drawingml/2006/main" noChangeAspect="1"/>
+            </wp:cNvGraphicFramePr>
+            <a:graphic xmlns:a="http://schemas.openxmlformats.org/drawingml/2006/main">
+              <a:graphicData uri="http://schemas.openxmlformats.org/drawingml/2006/picture">
+                <pic:pic xmlns:pic="http://schemas.openxmlformats.org/drawingml/2006/picture">
+                  <pic:nvPicPr>
+                    <pic:cNvPr id="10" name="FuzzyTest1.JPG"/>
+                    <pic:cNvPicPr/>
+                  </pic:nvPicPr>
+                  <pic:blipFill>
+                    <a:blip r:embed="rId19">
+                      <a:extLst>
+                        <a:ext uri="{28A0092B-C50C-407E-A947-70E740481C1C}">
+                          <a14:useLocalDpi xmlns:a14="http://schemas.microsoft.com/office/drawing/2010/main" val="0"/>
+                        </a:ext>
+                      </a:extLst>
+                    </a:blip>
+                    <a:stretch>
+                      <a:fillRect/>
+                    </a:stretch>
+                  </pic:blipFill>
+                  <pic:spPr>
+                    <a:xfrm>
+                      <a:off x="0" y="0"/>
+                      <a:ext cx="5943600" cy="4138295"/>
+                    </a:xfrm>
+                    <a:prstGeom prst="rect">
+                      <a:avLst/>
+                    </a:prstGeom>
+                  </pic:spPr>
+                </pic:pic>
+              </a:graphicData>
+            </a:graphic>
+          </wp:inline>
+        </w:drawing>
+      </w:r>
+    </w:p>
+    <w:p>
+      <w:pPr>
+        <w:spacing w:after="0" w:line="480" w:lineRule="auto"/>
+        <w:rPr>
+          <w:rFonts w:ascii="Times New Roman" w:eastAsia="Times New Roman" w:hAnsi="Times New Roman" w:cs="Times New Roman"/>
+          <w:sz w:val="24"/>
+          <w:szCs w:val="24"/>
+        </w:rPr>
+      </w:pPr>
+      <w:r>
+        <w:rPr>
+          <w:rFonts w:ascii="Times New Roman" w:eastAsia="Times New Roman" w:hAnsi="Times New Roman" w:cs="Times New Roman"/>
+          <w:sz w:val="24"/>
+          <w:szCs w:val="24"/>
+        </w:rPr>
+        <w:t>Figure 13. Third Passed Test</w:t>
+      </w:r>
+    </w:p>
+    <w:p>
+      <w:pPr>
+        <w:spacing w:after="0" w:line="480" w:lineRule="auto"/>
+        <w:rPr>
+          <w:rFonts w:ascii="Times New Roman" w:eastAsia="Times New Roman" w:hAnsi="Times New Roman" w:cs="Times New Roman"/>
+          <w:sz w:val="24"/>
+          <w:szCs w:val="24"/>
+        </w:rPr>
+      </w:pPr>
+    </w:p>
+    <w:p>
+      <w:pPr>
+        <w:spacing w:after="0" w:line="480" w:lineRule="auto"/>
+        <w:rPr>
+          <w:rFonts w:ascii="Times New Roman" w:eastAsia="Times New Roman" w:hAnsi="Times New Roman" w:cs="Times New Roman"/>
+          <w:sz w:val="24"/>
+          <w:szCs w:val="24"/>
+        </w:rPr>
+      </w:pPr>
+      <w:r>
+        <w:rPr>
+          <w:rFonts w:ascii="Times New Roman" w:eastAsia="Times New Roman" w:hAnsi="Times New Roman" w:cs="Times New Roman"/>
+          <w:sz w:val="24"/>
+          <w:szCs w:val="24"/>
+        </w:rPr>
+        <w:t xml:space="preserve">The next step in the process of developing the Fuzzy class was to write the calcMembership methods. These methods take in parameters such as the current glucose level, the rate of change in glucose, and the activity level, and return the membership for each of </w:t>
+      </w:r>
+      <w:r>
+        <w:rPr>
+          <w:rFonts w:ascii="Times New Roman" w:eastAsia="Times New Roman" w:hAnsi="Times New Roman" w:cs="Times New Roman"/>
+          <w:sz w:val="24"/>
+          <w:szCs w:val="24"/>
+        </w:rPr>
+        <w:t xml:space="preserve">the eight qualified parameters using the aforementioned equations. </w:t>
+      </w:r>
+      <w:r>
+        <w:rPr>
+          <w:rFonts w:ascii="Times New Roman" w:eastAsia="Times New Roman" w:hAnsi="Times New Roman" w:cs="Times New Roman"/>
+          <w:sz w:val="24"/>
+          <w:szCs w:val="24"/>
+        </w:rPr>
+        <w:t xml:space="preserve">After creating these eight methods, the code in the Fuzzy class was as shown in Figures </w:t>
+      </w:r>
+      <w:r>
+        <w:rPr>
+          <w:rFonts w:ascii="Times New Roman" w:eastAsia="Times New Roman" w:hAnsi="Times New Roman" w:cs="Times New Roman"/>
+          <w:sz w:val="24"/>
+          <w:szCs w:val="24"/>
+        </w:rPr>
+        <w:t>14 through 16</w:t>
+      </w:r>
+      <w:r>
+        <w:rPr>
+          <w:rFonts w:ascii="Times New Roman" w:eastAsia="Times New Roman" w:hAnsi="Times New Roman" w:cs="Times New Roman"/>
+          <w:sz w:val="24"/>
+          <w:szCs w:val="24"/>
+        </w:rPr>
+        <w:t>, below.</w:t>
+      </w:r>
+    </w:p>
+    <w:p>
+      <w:pPr>
+        <w:spacing w:after="0" w:line="480" w:lineRule="auto"/>
+        <w:rPr>
+          <w:rFonts w:ascii="Times New Roman" w:eastAsia="Times New Roman" w:hAnsi="Times New Roman" w:cs="Times New Roman"/>
+          <w:sz w:val="24"/>
+          <w:szCs w:val="24"/>
+        </w:rPr>
+      </w:pPr>
+      <w:r>
+        <w:rPr>
+          <w:rFonts w:ascii="Times New Roman" w:eastAsia="Times New Roman" w:hAnsi="Times New Roman" w:cs="Times New Roman"/>
+          <w:noProof/>
+          <w:sz w:val="24"/>
+          <w:szCs w:val="24"/>
+        </w:rPr>
+        <w:lastRenderedPageBreak/>
+        <w:drawing>
+          <wp:inline distT="0" distB="0" distL="0" distR="0">
+            <wp:extent cx="2926080" cy="3957029"/>
+            <wp:effectExtent l="0" t="0" r="7620" b="5715"/>
+            <wp:docPr id="11" name="Picture 11"/>
+            <wp:cNvGraphicFramePr>
+              <a:graphicFrameLocks xmlns:a="http://schemas.openxmlformats.org/drawingml/2006/main" noChangeAspect="1"/>
+            </wp:cNvGraphicFramePr>
+            <a:graphic xmlns:a="http://schemas.openxmlformats.org/drawingml/2006/main">
+              <a:graphicData uri="http://schemas.openxmlformats.org/drawingml/2006/picture">
+                <pic:pic xmlns:pic="http://schemas.openxmlformats.org/drawingml/2006/picture">
+                  <pic:nvPicPr>
+                    <pic:cNvPr id="11" name="Fuzzy4.JPG"/>
+                    <pic:cNvPicPr/>
+                  </pic:nvPicPr>
+                  <pic:blipFill>
+                    <a:blip r:embed="rId20">
+                      <a:extLst>
+                        <a:ext uri="{28A0092B-C50C-407E-A947-70E740481C1C}">
+                          <a14:useLocalDpi xmlns:a14="http://schemas.microsoft.com/office/drawing/2010/main" val="0"/>
+                        </a:ext>
+                      </a:extLst>
+                    </a:blip>
+                    <a:stretch>
+                      <a:fillRect/>
+                    </a:stretch>
+                  </pic:blipFill>
+                  <pic:spPr>
+                    <a:xfrm>
+                      <a:off x="0" y="0"/>
+                      <a:ext cx="2933734" cy="3967380"/>
+                    </a:xfrm>
+                    <a:prstGeom prst="rect">
+                      <a:avLst/>
+                    </a:prstGeom>
+                  </pic:spPr>
+                </pic:pic>
+              </a:graphicData>
+            </a:graphic>
+          </wp:inline>
+        </w:drawing>
+      </w:r>
+    </w:p>
+    <w:p>
+      <w:pPr>
+        <w:spacing w:after="0" w:line="480" w:lineRule="auto"/>
+        <w:rPr>
+          <w:rFonts w:ascii="Times New Roman" w:eastAsia="Times New Roman" w:hAnsi="Times New Roman" w:cs="Times New Roman"/>
+          <w:sz w:val="24"/>
+          <w:szCs w:val="24"/>
+        </w:rPr>
+      </w:pPr>
+      <w:r>
+        <w:rPr>
+          <w:rFonts w:ascii="Times New Roman" w:eastAsia="Times New Roman" w:hAnsi="Times New Roman" w:cs="Times New Roman"/>
+          <w:sz w:val="24"/>
+          <w:szCs w:val="24"/>
+        </w:rPr>
+        <w:t>Figure 14. Modified Fuzzy Class</w:t>
+      </w:r>
+    </w:p>
+    <w:p>
+      <w:pPr>
+        <w:spacing w:after="0" w:line="480" w:lineRule="auto"/>
+        <w:rPr>
+          <w:rFonts w:ascii="Times New Roman" w:eastAsia="Times New Roman" w:hAnsi="Times New Roman" w:cs="Times New Roman"/>
+          <w:sz w:val="24"/>
+          <w:szCs w:val="24"/>
+        </w:rPr>
+      </w:pPr>
+      <w:r>
+        <w:rPr>
+          <w:rFonts w:ascii="Times New Roman" w:eastAsia="Times New Roman" w:hAnsi="Times New Roman" w:cs="Times New Roman"/>
+          <w:noProof/>
+          <w:sz w:val="24"/>
+          <w:szCs w:val="24"/>
+        </w:rPr>
+        <w:drawing>
+          <wp:inline distT="0" distB="0" distL="0" distR="0">
+            <wp:extent cx="2872740" cy="3326632"/>
+            <wp:effectExtent l="0" t="0" r="3810" b="7620"/>
+            <wp:docPr id="43" name="Picture 43"/>
+            <wp:cNvGraphicFramePr>
+              <a:graphicFrameLocks xmlns:a="http://schemas.openxmlformats.org/drawingml/2006/main" noChangeAspect="1"/>
+            </wp:cNvGraphicFramePr>
+            <a:graphic xmlns:a="http://schemas.openxmlformats.org/drawingml/2006/main">
+              <a:graphicData uri="http://schemas.openxmlformats.org/drawingml/2006/picture">
+                <pic:pic xmlns:pic="http://schemas.openxmlformats.org/drawingml/2006/picture">
+                  <pic:nvPicPr>
+                    <pic:cNvPr id="43" name="Fuzzy5.JPG"/>
+                    <pic:cNvPicPr/>
+                  </pic:nvPicPr>
+                  <pic:blipFill>
+                    <a:blip r:embed="rId21">
+                      <a:extLst>
+                        <a:ext uri="{28A0092B-C50C-407E-A947-70E740481C1C}">
+                          <a14:useLocalDpi xmlns:a14="http://schemas.microsoft.com/office/drawing/2010/main" val="0"/>
+                        </a:ext>
+                      </a:extLst>
+                    </a:blip>
+                    <a:stretch>
+                      <a:fillRect/>
+                    </a:stretch>
+                  </pic:blipFill>
+                  <pic:spPr>
+                    <a:xfrm>
+                      <a:off x="0" y="0"/>
+                      <a:ext cx="2892987" cy="3350078"/>
+                    </a:xfrm>
+                    <a:prstGeom prst="rect">
+                      <a:avLst/>
+                    </a:prstGeom>
+                  </pic:spPr>
+                </pic:pic>
+              </a:graphicData>
+            </a:graphic>
+          </wp:inline>
+        </w:drawing>
+      </w:r>
+    </w:p>
+    <w:p>
+      <w:pPr>
+        <w:spacing w:after="0" w:line="480" w:lineRule="auto"/>
+        <w:rPr>
+          <w:rFonts w:ascii="Times New Roman" w:eastAsia="Times New Roman" w:hAnsi="Times New Roman" w:cs="Times New Roman"/>
+          <w:sz w:val="24"/>
+          <w:szCs w:val="24"/>
+        </w:rPr>
+      </w:pPr>
+      <w:r>
+        <w:rPr>
+          <w:rFonts w:ascii="Times New Roman" w:eastAsia="Times New Roman" w:hAnsi="Times New Roman" w:cs="Times New Roman"/>
+          <w:sz w:val="24"/>
+          <w:szCs w:val="24"/>
+        </w:rPr>
+        <w:t>Figure 15. Modified Fuzzy Class</w:t>
+      </w:r>
+    </w:p>
+    <w:p>
+      <w:pPr>
+        <w:spacing w:after="0" w:line="480" w:lineRule="auto"/>
+        <w:rPr>
+          <w:rFonts w:ascii="Times New Roman" w:eastAsia="Times New Roman" w:hAnsi="Times New Roman" w:cs="Times New Roman"/>
+          <w:sz w:val="24"/>
+          <w:szCs w:val="24"/>
+        </w:rPr>
+      </w:pPr>
+      <w:r>
+        <w:rPr>
+          <w:rFonts w:ascii="Times New Roman" w:eastAsia="Times New Roman" w:hAnsi="Times New Roman" w:cs="Times New Roman"/>
+          <w:noProof/>
+          <w:sz w:val="24"/>
+          <w:szCs w:val="24"/>
+        </w:rPr>
+        <w:lastRenderedPageBreak/>
+        <w:drawing>
+          <wp:inline distT="0" distB="0" distL="0" distR="0">
+            <wp:extent cx="2522220" cy="2015473"/>
+            <wp:effectExtent l="0" t="0" r="0" b="4445"/>
+            <wp:docPr id="44" name="Picture 44"/>
+            <wp:cNvGraphicFramePr>
+              <a:graphicFrameLocks xmlns:a="http://schemas.openxmlformats.org/drawingml/2006/main" noChangeAspect="1"/>
+            </wp:cNvGraphicFramePr>
+            <a:graphic xmlns:a="http://schemas.openxmlformats.org/drawingml/2006/main">
+              <a:graphicData uri="http://schemas.openxmlformats.org/drawingml/2006/picture">
+                <pic:pic xmlns:pic="http://schemas.openxmlformats.org/drawingml/2006/picture">
+                  <pic:nvPicPr>
+                    <pic:cNvPr id="44" name="Fuzzy6.JPG"/>
+                    <pic:cNvPicPr/>
+                  </pic:nvPicPr>
+                  <pic:blipFill>
+                    <a:blip r:embed="rId22">
+                      <a:extLst>
+                        <a:ext uri="{28A0092B-C50C-407E-A947-70E740481C1C}">
+                          <a14:useLocalDpi xmlns:a14="http://schemas.microsoft.com/office/drawing/2010/main" val="0"/>
+                        </a:ext>
+                      </a:extLst>
+                    </a:blip>
+                    <a:stretch>
+                      <a:fillRect/>
+                    </a:stretch>
+                  </pic:blipFill>
+                  <pic:spPr>
+                    <a:xfrm>
+                      <a:off x="0" y="0"/>
+                      <a:ext cx="2526578" cy="2018955"/>
+                    </a:xfrm>
+                    <a:prstGeom prst="rect">
+                      <a:avLst/>
+                    </a:prstGeom>
+                  </pic:spPr>
+                </pic:pic>
+              </a:graphicData>
+            </a:graphic>
+          </wp:inline>
+        </w:drawing>
+      </w:r>
+    </w:p>
+    <w:p>
+      <w:pPr>
+        <w:spacing w:after="0" w:line="480" w:lineRule="auto"/>
+        <w:rPr>
+          <w:rFonts w:ascii="Times New Roman" w:eastAsia="Times New Roman" w:hAnsi="Times New Roman" w:cs="Times New Roman"/>
+          <w:sz w:val="24"/>
+          <w:szCs w:val="24"/>
+        </w:rPr>
+      </w:pPr>
+      <w:r>
+        <w:rPr>
+          <w:rFonts w:ascii="Times New Roman" w:eastAsia="Times New Roman" w:hAnsi="Times New Roman" w:cs="Times New Roman"/>
+          <w:sz w:val="24"/>
+          <w:szCs w:val="24"/>
+        </w:rPr>
+        <w:t>Figure 16. Modified Fuzzy Class</w:t>
+      </w:r>
+    </w:p>
+    <w:p>
+      <w:pPr>
+        <w:spacing w:after="0" w:line="480" w:lineRule="auto"/>
+        <w:rPr>
+          <w:rFonts w:ascii="Times New Roman" w:eastAsia="Times New Roman" w:hAnsi="Times New Roman" w:cs="Times New Roman"/>
+          <w:sz w:val="24"/>
+          <w:szCs w:val="24"/>
+        </w:rPr>
+      </w:pPr>
+    </w:p>
+    <w:p>
+      <w:pPr>
+        <w:spacing w:after="0" w:line="480" w:lineRule="auto"/>
+        <w:rPr>
+          <w:rFonts w:ascii="Times New Roman" w:eastAsia="Times New Roman" w:hAnsi="Times New Roman" w:cs="Times New Roman"/>
+          <w:sz w:val="24"/>
+          <w:szCs w:val="24"/>
+        </w:rPr>
+      </w:pPr>
+      <w:r>
+        <w:rPr>
+          <w:rFonts w:ascii="Times New Roman" w:eastAsia="Times New Roman" w:hAnsi="Times New Roman" w:cs="Times New Roman"/>
+          <w:sz w:val="24"/>
+          <w:szCs w:val="24"/>
+        </w:rPr>
+        <w:t>Given the complexity of these equations, it was important for testing to examine all possible scenarios for the parameters. As such, the team’s tests checked for conditions in every possible. These tests produced the successful output shown in Figures</w:t>
+      </w:r>
+      <w:r>
+        <w:rPr>
+          <w:rFonts w:ascii="Times New Roman" w:eastAsia="Times New Roman" w:hAnsi="Times New Roman" w:cs="Times New Roman"/>
+          <w:sz w:val="24"/>
+          <w:szCs w:val="24"/>
+        </w:rPr>
+        <w:t xml:space="preserve"> 17 through 20</w:t>
+      </w:r>
+      <w:r>
+        <w:rPr>
+          <w:rFonts w:ascii="Times New Roman" w:eastAsia="Times New Roman" w:hAnsi="Times New Roman" w:cs="Times New Roman"/>
+          <w:sz w:val="24"/>
+          <w:szCs w:val="24"/>
+        </w:rPr>
+        <w:t>, below.</w:t>
+      </w:r>
+    </w:p>
+    <w:p>
+      <w:pPr>
+        <w:spacing w:after="0" w:line="480" w:lineRule="auto"/>
+        <w:rPr>
+          <w:rFonts w:ascii="Times New Roman" w:eastAsia="Times New Roman" w:hAnsi="Times New Roman" w:cs="Times New Roman"/>
+          <w:sz w:val="24"/>
+          <w:szCs w:val="24"/>
+        </w:rPr>
+      </w:pPr>
+      <w:r>
+        <w:rPr>
+          <w:rFonts w:ascii="Times New Roman" w:eastAsia="Times New Roman" w:hAnsi="Times New Roman" w:cs="Times New Roman"/>
+          <w:noProof/>
+          <w:sz w:val="24"/>
+          <w:szCs w:val="24"/>
+        </w:rPr>
+        <w:drawing>
+          <wp:inline distT="0" distB="0" distL="0" distR="0">
+            <wp:extent cx="4381500" cy="3910115"/>
+            <wp:effectExtent l="0" t="0" r="0" b="0"/>
+            <wp:docPr id="45" name="Picture 45"/>
+            <wp:cNvGraphicFramePr>
+              <a:graphicFrameLocks xmlns:a="http://schemas.openxmlformats.org/drawingml/2006/main" noChangeAspect="1"/>
+            </wp:cNvGraphicFramePr>
+            <a:graphic xmlns:a="http://schemas.openxmlformats.org/drawingml/2006/main">
+              <a:graphicData uri="http://schemas.openxmlformats.org/drawingml/2006/picture">
+                <pic:pic xmlns:pic="http://schemas.openxmlformats.org/drawingml/2006/picture">
+                  <pic:nvPicPr>
+                    <pic:cNvPr id="45" name="FuzzyTest2.JPG"/>
+                    <pic:cNvPicPr/>
+                  </pic:nvPicPr>
+                  <pic:blipFill>
+                    <a:blip r:embed="rId23">
+                      <a:extLst>
+                        <a:ext uri="{28A0092B-C50C-407E-A947-70E740481C1C}">
+                          <a14:useLocalDpi xmlns:a14="http://schemas.microsoft.com/office/drawing/2010/main" val="0"/>
+                        </a:ext>
+                      </a:extLst>
+                    </a:blip>
+                    <a:stretch>
+                      <a:fillRect/>
+                    </a:stretch>
+                  </pic:blipFill>
+                  <pic:spPr>
+                    <a:xfrm>
+                      <a:off x="0" y="0"/>
+                      <a:ext cx="4401631" cy="3928080"/>
+                    </a:xfrm>
+                    <a:prstGeom prst="rect">
+                      <a:avLst/>
+                    </a:prstGeom>
+                  </pic:spPr>
+                </pic:pic>
+              </a:graphicData>
+            </a:graphic>
+          </wp:inline>
+        </w:drawing>
+      </w:r>
+    </w:p>
+    <w:p>
+      <w:pPr>
+        <w:spacing w:after="0" w:line="480" w:lineRule="auto"/>
+        <w:rPr>
+          <w:rFonts w:ascii="Times New Roman" w:eastAsia="Times New Roman" w:hAnsi="Times New Roman" w:cs="Times New Roman"/>
+          <w:sz w:val="24"/>
+          <w:szCs w:val="24"/>
+        </w:rPr>
+      </w:pPr>
+      <w:r>
+        <w:rPr>
+          <w:rFonts w:ascii="Times New Roman" w:eastAsia="Times New Roman" w:hAnsi="Times New Roman" w:cs="Times New Roman"/>
+          <w:sz w:val="24"/>
+          <w:szCs w:val="24"/>
+        </w:rPr>
+        <w:t>Figure 17. Fourth Passed Test</w:t>
+      </w:r>
+    </w:p>
+    <w:p>
+      <w:pPr>
+        <w:spacing w:after="0" w:line="480" w:lineRule="auto"/>
+        <w:rPr>
+          <w:rFonts w:ascii="Times New Roman" w:eastAsia="Times New Roman" w:hAnsi="Times New Roman" w:cs="Times New Roman"/>
+          <w:sz w:val="24"/>
+          <w:szCs w:val="24"/>
+        </w:rPr>
+      </w:pPr>
+      <w:r>
+        <w:rPr>
+          <w:rFonts w:ascii="Times New Roman" w:eastAsia="Times New Roman" w:hAnsi="Times New Roman" w:cs="Times New Roman"/>
+          <w:noProof/>
+          <w:sz w:val="24"/>
+          <w:szCs w:val="24"/>
+        </w:rPr>
+        <w:lastRenderedPageBreak/>
+        <w:drawing>
+          <wp:inline distT="0" distB="0" distL="0" distR="0">
+            <wp:extent cx="3880610" cy="3695700"/>
+            <wp:effectExtent l="0" t="0" r="5715" b="0"/>
+            <wp:docPr id="46" name="Picture 46"/>
+            <wp:cNvGraphicFramePr>
+              <a:graphicFrameLocks xmlns:a="http://schemas.openxmlformats.org/drawingml/2006/main" noChangeAspect="1"/>
+            </wp:cNvGraphicFramePr>
+            <a:graphic xmlns:a="http://schemas.openxmlformats.org/drawingml/2006/main">
+              <a:graphicData uri="http://schemas.openxmlformats.org/drawingml/2006/picture">
+                <pic:pic xmlns:pic="http://schemas.openxmlformats.org/drawingml/2006/picture">
+                  <pic:nvPicPr>
+                    <pic:cNvPr id="46" name="FuzzyTest3.JPG"/>
+                    <pic:cNvPicPr/>
+                  </pic:nvPicPr>
+                  <pic:blipFill>
+                    <a:blip r:embed="rId24">
+                      <a:extLst>
+                        <a:ext uri="{28A0092B-C50C-407E-A947-70E740481C1C}">
+                          <a14:useLocalDpi xmlns:a14="http://schemas.microsoft.com/office/drawing/2010/main" val="0"/>
+                        </a:ext>
+                      </a:extLst>
+                    </a:blip>
+                    <a:stretch>
+                      <a:fillRect/>
+                    </a:stretch>
+                  </pic:blipFill>
+                  <pic:spPr>
+                    <a:xfrm>
+                      <a:off x="0" y="0"/>
+                      <a:ext cx="3892734" cy="3707247"/>
+                    </a:xfrm>
+                    <a:prstGeom prst="rect">
+                      <a:avLst/>
+                    </a:prstGeom>
+                  </pic:spPr>
+                </pic:pic>
+              </a:graphicData>
+            </a:graphic>
+          </wp:inline>
+        </w:drawing>
+      </w:r>
+    </w:p>
+    <w:p>
+      <w:pPr>
+        <w:spacing w:after="0" w:line="480" w:lineRule="auto"/>
+        <w:rPr>
+          <w:rFonts w:ascii="Times New Roman" w:eastAsia="Times New Roman" w:hAnsi="Times New Roman" w:cs="Times New Roman"/>
+          <w:sz w:val="24"/>
+          <w:szCs w:val="24"/>
+        </w:rPr>
+      </w:pPr>
+      <w:r>
+        <w:rPr>
+          <w:rFonts w:ascii="Times New Roman" w:eastAsia="Times New Roman" w:hAnsi="Times New Roman" w:cs="Times New Roman"/>
+          <w:sz w:val="24"/>
+          <w:szCs w:val="24"/>
+        </w:rPr>
+        <w:t>Figure 18. Fourth Passed Test</w:t>
+      </w:r>
+    </w:p>
+    <w:p>
+      <w:pPr>
+        <w:spacing w:after="0" w:line="480" w:lineRule="auto"/>
+        <w:rPr>
+          <w:rFonts w:ascii="Times New Roman" w:eastAsia="Times New Roman" w:hAnsi="Times New Roman" w:cs="Times New Roman"/>
+          <w:sz w:val="24"/>
+          <w:szCs w:val="24"/>
+        </w:rPr>
+      </w:pPr>
+      <w:r>
+        <w:rPr>
+          <w:rFonts w:ascii="Times New Roman" w:eastAsia="Times New Roman" w:hAnsi="Times New Roman" w:cs="Times New Roman"/>
+          <w:noProof/>
+          <w:sz w:val="24"/>
+          <w:szCs w:val="24"/>
+        </w:rPr>
+        <w:drawing>
+          <wp:inline distT="0" distB="0" distL="0" distR="0">
+            <wp:extent cx="3764280" cy="3572044"/>
+            <wp:effectExtent l="0" t="0" r="7620" b="9525"/>
+            <wp:docPr id="47" name="Picture 47"/>
+            <wp:cNvGraphicFramePr>
+              <a:graphicFrameLocks xmlns:a="http://schemas.openxmlformats.org/drawingml/2006/main" noChangeAspect="1"/>
+            </wp:cNvGraphicFramePr>
+            <a:graphic xmlns:a="http://schemas.openxmlformats.org/drawingml/2006/main">
+              <a:graphicData uri="http://schemas.openxmlformats.org/drawingml/2006/picture">
+                <pic:pic xmlns:pic="http://schemas.openxmlformats.org/drawingml/2006/picture">
+                  <pic:nvPicPr>
+                    <pic:cNvPr id="47" name="FuzzyTest4.JPG"/>
+                    <pic:cNvPicPr/>
+                  </pic:nvPicPr>
+                  <pic:blipFill>
+                    <a:blip r:embed="rId25">
+                      <a:extLst>
+                        <a:ext uri="{28A0092B-C50C-407E-A947-70E740481C1C}">
+                          <a14:useLocalDpi xmlns:a14="http://schemas.microsoft.com/office/drawing/2010/main" val="0"/>
+                        </a:ext>
+                      </a:extLst>
+                    </a:blip>
+                    <a:stretch>
+                      <a:fillRect/>
+                    </a:stretch>
+                  </pic:blipFill>
+                  <pic:spPr>
+                    <a:xfrm>
+                      <a:off x="0" y="0"/>
+                      <a:ext cx="3776094" cy="3583255"/>
+                    </a:xfrm>
+                    <a:prstGeom prst="rect">
+                      <a:avLst/>
+                    </a:prstGeom>
+                  </pic:spPr>
+                </pic:pic>
+              </a:graphicData>
+            </a:graphic>
+          </wp:inline>
+        </w:drawing>
+      </w:r>
+    </w:p>
+    <w:p>
+      <w:pPr>
+        <w:spacing w:after="0" w:line="480" w:lineRule="auto"/>
+        <w:rPr>
+          <w:rFonts w:ascii="Times New Roman" w:eastAsia="Times New Roman" w:hAnsi="Times New Roman" w:cs="Times New Roman"/>
+          <w:sz w:val="24"/>
+          <w:szCs w:val="24"/>
+        </w:rPr>
+      </w:pPr>
+      <w:r>
+        <w:rPr>
+          <w:rFonts w:ascii="Times New Roman" w:eastAsia="Times New Roman" w:hAnsi="Times New Roman" w:cs="Times New Roman"/>
+          <w:sz w:val="24"/>
+          <w:szCs w:val="24"/>
+        </w:rPr>
+        <w:t>Figure 19. Fourth Passed Test</w:t>
+      </w:r>
+    </w:p>
+    <w:p>
+      <w:pPr>
+        <w:spacing w:after="0" w:line="480" w:lineRule="auto"/>
+        <w:rPr>
+          <w:rFonts w:ascii="Times New Roman" w:eastAsia="Times New Roman" w:hAnsi="Times New Roman" w:cs="Times New Roman"/>
+          <w:sz w:val="24"/>
+          <w:szCs w:val="24"/>
+        </w:rPr>
+      </w:pPr>
+      <w:r>
+        <w:rPr>
+          <w:rFonts w:ascii="Times New Roman" w:eastAsia="Times New Roman" w:hAnsi="Times New Roman" w:cs="Times New Roman"/>
+          <w:noProof/>
+          <w:sz w:val="24"/>
+          <w:szCs w:val="24"/>
+        </w:rPr>
+        <w:lastRenderedPageBreak/>
+        <w:drawing>
+          <wp:inline distT="0" distB="0" distL="0" distR="0">
+            <wp:extent cx="5943600" cy="5236210"/>
+            <wp:effectExtent l="0" t="0" r="0" b="2540"/>
+            <wp:docPr id="48" name="Picture 48"/>
+            <wp:cNvGraphicFramePr>
+              <a:graphicFrameLocks xmlns:a="http://schemas.openxmlformats.org/drawingml/2006/main" noChangeAspect="1"/>
+            </wp:cNvGraphicFramePr>
+            <a:graphic xmlns:a="http://schemas.openxmlformats.org/drawingml/2006/main">
+              <a:graphicData uri="http://schemas.openxmlformats.org/drawingml/2006/picture">
+                <pic:pic xmlns:pic="http://schemas.openxmlformats.org/drawingml/2006/picture">
+                  <pic:nvPicPr>
+                    <pic:cNvPr id="48" name="FuzzyTest5.JPG"/>
+                    <pic:cNvPicPr/>
+                  </pic:nvPicPr>
+                  <pic:blipFill>
+                    <a:blip r:embed="rId26">
+                      <a:extLst>
+                        <a:ext uri="{28A0092B-C50C-407E-A947-70E740481C1C}">
+                          <a14:useLocalDpi xmlns:a14="http://schemas.microsoft.com/office/drawing/2010/main" val="0"/>
+                        </a:ext>
+                      </a:extLst>
+                    </a:blip>
+                    <a:stretch>
+                      <a:fillRect/>
+                    </a:stretch>
+                  </pic:blipFill>
+                  <pic:spPr>
+                    <a:xfrm>
+                      <a:off x="0" y="0"/>
+                      <a:ext cx="5943600" cy="5236210"/>
+                    </a:xfrm>
+                    <a:prstGeom prst="rect">
+                      <a:avLst/>
+                    </a:prstGeom>
+                  </pic:spPr>
+                </pic:pic>
+              </a:graphicData>
+            </a:graphic>
+          </wp:inline>
+        </w:drawing>
+      </w:r>
+    </w:p>
+    <w:p>
+      <w:pPr>
+        <w:spacing w:after="0" w:line="480" w:lineRule="auto"/>
+        <w:rPr>
+          <w:rFonts w:ascii="Times New Roman" w:eastAsia="Times New Roman" w:hAnsi="Times New Roman" w:cs="Times New Roman"/>
+          <w:sz w:val="24"/>
+          <w:szCs w:val="24"/>
+        </w:rPr>
+      </w:pPr>
+      <w:r>
+        <w:rPr>
+          <w:rFonts w:ascii="Times New Roman" w:eastAsia="Times New Roman" w:hAnsi="Times New Roman" w:cs="Times New Roman"/>
+          <w:sz w:val="24"/>
+          <w:szCs w:val="24"/>
+        </w:rPr>
+        <w:t>Figure 20. Fourth Passed Test</w:t>
+      </w:r>
+    </w:p>
+    <w:p>
+      <w:pPr>
+        <w:spacing w:after="0" w:line="480" w:lineRule="auto"/>
+        <w:rPr>
+          <w:rFonts w:ascii="Times New Roman" w:eastAsia="Times New Roman" w:hAnsi="Times New Roman" w:cs="Times New Roman"/>
+          <w:sz w:val="24"/>
+          <w:szCs w:val="24"/>
+        </w:rPr>
+      </w:pPr>
+    </w:p>
+    <w:p>
+      <w:pPr>
+        <w:spacing w:after="0" w:line="480" w:lineRule="auto"/>
+        <w:rPr>
+          <w:rFonts w:ascii="Times New Roman" w:eastAsia="Times New Roman" w:hAnsi="Times New Roman" w:cs="Times New Roman"/>
+          <w:sz w:val="24"/>
+          <w:szCs w:val="24"/>
+        </w:rPr>
+      </w:pPr>
       <w:r>
         <w:rPr>
           <w:rFonts w:ascii="Times New Roman" w:hAnsi="Times New Roman" w:cs="Times New Roman"/>
@@ -9668,6 +10481,7 @@
     <w:p>
       <w:pPr>
         <w:spacing w:line="480" w:lineRule="auto"/>
+        <w:jc w:val="center"/>
         <w:rPr>
           <w:rFonts w:ascii="Times New Roman" w:hAnsi="Times New Roman" w:cs="Times New Roman"/>
           <w:b/>
@@ -9714,6 +10528,7 @@
         </w:rPr>
         <w:t xml:space="preserve">&amp; </w:t>
       </w:r>
+      <w:proofErr w:type="spellStart"/>
       <w:r>
         <w:rPr>
           <w:rFonts w:ascii="Times New Roman" w:eastAsia="Times New Roman" w:hAnsi="Times New Roman" w:cs="Times New Roman"/>
@@ -9721,8 +10536,9 @@
           <w:sz w:val="24"/>
           <w:szCs w:val="24"/>
         </w:rPr>
-        <w:t>Tamada, J. A. (</w:t>
-      </w:r>
+        <w:t>Tamada</w:t>
+      </w:r>
+      <w:proofErr w:type="spellEnd"/>
       <w:r>
         <w:rPr>
           <w:rFonts w:ascii="Times New Roman" w:eastAsia="Times New Roman" w:hAnsi="Times New Roman" w:cs="Times New Roman"/>
@@ -9730,6 +10546,15 @@
           <w:sz w:val="24"/>
           <w:szCs w:val="24"/>
         </w:rPr>
+        <w:t>, J. A. (</w:t>
+      </w:r>
+      <w:r>
+        <w:rPr>
+          <w:rFonts w:ascii="Times New Roman" w:eastAsia="Times New Roman" w:hAnsi="Times New Roman" w:cs="Times New Roman"/>
+          <w:color w:val="000000"/>
+          <w:sz w:val="24"/>
+          <w:szCs w:val="24"/>
+        </w:rPr>
         <w:t>Sep. 2004).</w:t>
       </w:r>
       <w:r>
@@ -9747,7 +10572,25 @@
           <w:sz w:val="24"/>
           <w:szCs w:val="24"/>
         </w:rPr>
-        <w:t>Rates of Glucose Change Measured by Blood Glucose Meter and the GlucoWatch Biographer During Day, Night, and Around Mealtimes</w:t>
+        <w:t xml:space="preserve">Rates of Glucose Change Measured by Blood Glucose Meter and the </w:t>
+      </w:r>
+      <w:proofErr w:type="spellStart"/>
+      <w:r>
+        <w:rPr>
+          <w:rFonts w:ascii="Times New Roman" w:hAnsi="Times New Roman" w:cs="Times New Roman"/>
+          <w:sz w:val="24"/>
+          <w:szCs w:val="24"/>
+        </w:rPr>
+        <w:t>GlucoWatch</w:t>
+      </w:r>
+      <w:proofErr w:type="spellEnd"/>
+      <w:r>
+        <w:rPr>
+          <w:rFonts w:ascii="Times New Roman" w:hAnsi="Times New Roman" w:cs="Times New Roman"/>
+          <w:sz w:val="24"/>
+          <w:szCs w:val="24"/>
+        </w:rPr>
+        <w:t xml:space="preserve"> Biographer During Day, Night, and Around Mealtimes</w:t>
       </w:r>
       <w:r>
         <w:rPr>
@@ -9800,6 +10643,7 @@
           <w:szCs w:val="24"/>
         </w:rPr>
       </w:pPr>
+      <w:proofErr w:type="spellStart"/>
       <w:r>
         <w:rPr>
           <w:rFonts w:ascii="Times New Roman" w:eastAsia="Times New Roman" w:hAnsi="Times New Roman" w:cs="Times New Roman"/>
@@ -9807,7 +10651,37 @@
           <w:sz w:val="24"/>
           <w:szCs w:val="24"/>
         </w:rPr>
-        <w:t xml:space="preserve">Engelbrecht, A. P. (n.d.). </w:t>
+        <w:t>Engelbrecht</w:t>
+      </w:r>
+      <w:proofErr w:type="spellEnd"/>
+      <w:r>
+        <w:rPr>
+          <w:rFonts w:ascii="Times New Roman" w:eastAsia="Times New Roman" w:hAnsi="Times New Roman" w:cs="Times New Roman"/>
+          <w:color w:val="000000"/>
+          <w:sz w:val="24"/>
+          <w:szCs w:val="24"/>
+        </w:rPr>
+        <w:t>, A. P. (</w:t>
+      </w:r>
+      <w:proofErr w:type="spellStart"/>
+      <w:r>
+        <w:rPr>
+          <w:rFonts w:ascii="Times New Roman" w:eastAsia="Times New Roman" w:hAnsi="Times New Roman" w:cs="Times New Roman"/>
+          <w:color w:val="000000"/>
+          <w:sz w:val="24"/>
+          <w:szCs w:val="24"/>
+        </w:rPr>
+        <w:t>n.d.</w:t>
+      </w:r>
+      <w:proofErr w:type="spellEnd"/>
+      <w:r>
+        <w:rPr>
+          <w:rFonts w:ascii="Times New Roman" w:eastAsia="Times New Roman" w:hAnsi="Times New Roman" w:cs="Times New Roman"/>
+          <w:color w:val="000000"/>
+          <w:sz w:val="24"/>
+          <w:szCs w:val="24"/>
+        </w:rPr>
+        <w:t xml:space="preserve">). </w:t>
       </w:r>
       <w:r>
         <w:rPr>
@@ -9869,6 +10743,7 @@
           <w:szCs w:val="24"/>
         </w:rPr>
       </w:pPr>
+      <w:proofErr w:type="spellStart"/>
       <w:r>
         <w:rPr>
           <w:rFonts w:ascii="Times New Roman" w:eastAsia="Times New Roman" w:hAnsi="Times New Roman" w:cs="Times New Roman"/>
@@ -9876,7 +10751,37 @@
           <w:sz w:val="24"/>
           <w:szCs w:val="24"/>
         </w:rPr>
-        <w:t xml:space="preserve">Kaehler, S. D. (n.d.). </w:t>
+        <w:t>Kaehler</w:t>
+      </w:r>
+      <w:proofErr w:type="spellEnd"/>
+      <w:r>
+        <w:rPr>
+          <w:rFonts w:ascii="Times New Roman" w:eastAsia="Times New Roman" w:hAnsi="Times New Roman" w:cs="Times New Roman"/>
+          <w:color w:val="000000"/>
+          <w:sz w:val="24"/>
+          <w:szCs w:val="24"/>
+        </w:rPr>
+        <w:t>, S. D. (</w:t>
+      </w:r>
+      <w:proofErr w:type="spellStart"/>
+      <w:r>
+        <w:rPr>
+          <w:rFonts w:ascii="Times New Roman" w:eastAsia="Times New Roman" w:hAnsi="Times New Roman" w:cs="Times New Roman"/>
+          <w:color w:val="000000"/>
+          <w:sz w:val="24"/>
+          <w:szCs w:val="24"/>
+        </w:rPr>
+        <w:t>n.d.</w:t>
+      </w:r>
+      <w:proofErr w:type="spellEnd"/>
+      <w:r>
+        <w:rPr>
+          <w:rFonts w:ascii="Times New Roman" w:eastAsia="Times New Roman" w:hAnsi="Times New Roman" w:cs="Times New Roman"/>
+          <w:color w:val="000000"/>
+          <w:sz w:val="24"/>
+          <w:szCs w:val="24"/>
+        </w:rPr>
+        <w:t xml:space="preserve">). </w:t>
       </w:r>
       <w:r>
         <w:rPr>
@@ -9935,6 +10840,7 @@
           <w:szCs w:val="24"/>
         </w:rPr>
       </w:pPr>
+      <w:proofErr w:type="spellStart"/>
       <w:r>
         <w:rPr>
           <w:rFonts w:ascii="Times New Roman" w:eastAsia="Times New Roman" w:hAnsi="Times New Roman" w:cs="Times New Roman"/>
@@ -9942,7 +10848,17 @@
           <w:sz w:val="24"/>
           <w:szCs w:val="24"/>
         </w:rPr>
-        <w:t>Spero, D. (</w:t>
+        <w:t>Spero</w:t>
+      </w:r>
+      <w:proofErr w:type="spellEnd"/>
+      <w:r>
+        <w:rPr>
+          <w:rFonts w:ascii="Times New Roman" w:eastAsia="Times New Roman" w:hAnsi="Times New Roman" w:cs="Times New Roman"/>
+          <w:color w:val="000000"/>
+          <w:sz w:val="24"/>
+          <w:szCs w:val="24"/>
+        </w:rPr>
+        <w:t>, D. (</w:t>
       </w:r>
       <w:r>
         <w:rPr>
@@ -9997,7 +10913,25 @@
           <w:sz w:val="24"/>
           <w:szCs w:val="24"/>
         </w:rPr>
-        <w:t xml:space="preserve">(n.d.). </w:t>
+        <w:t>(</w:t>
+      </w:r>
+      <w:proofErr w:type="spellStart"/>
+      <w:r>
+        <w:rPr>
+          <w:rFonts w:ascii="Times New Roman" w:eastAsia="Times New Roman" w:hAnsi="Times New Roman" w:cs="Times New Roman"/>
+          <w:sz w:val="24"/>
+          <w:szCs w:val="24"/>
+        </w:rPr>
+        <w:t>n.d.</w:t>
+      </w:r>
+      <w:proofErr w:type="spellEnd"/>
+      <w:r>
+        <w:rPr>
+          <w:rFonts w:ascii="Times New Roman" w:eastAsia="Times New Roman" w:hAnsi="Times New Roman" w:cs="Times New Roman"/>
+          <w:sz w:val="24"/>
+          <w:szCs w:val="24"/>
+        </w:rPr>
+        <w:t xml:space="preserve">). </w:t>
       </w:r>
       <w:r>
         <w:rPr>
@@ -10030,11 +10964,21 @@
           <w:sz w:val="24"/>
           <w:szCs w:val="24"/>
         </w:rPr>
-        <w:t>http://www.rpi.edu/dept/ecse/mps/Fuzzy_Logic.pdf</w:t>
+        <w:t>http://www.rpi.edu/dept/ecse/m</w:t>
+      </w:r>
+      <w:bookmarkStart w:id="0" w:name="_GoBack"/>
+      <w:bookmarkEnd w:id="0"/>
+      <w:r>
+        <w:rPr>
+          <w:rFonts w:ascii="Times New Roman" w:eastAsia="Times New Roman" w:hAnsi="Times New Roman" w:cs="Times New Roman"/>
+          <w:sz w:val="24"/>
+          <w:szCs w:val="24"/>
+        </w:rPr>
+        <w:t>ps/Fuzzy_Logic.pdf</w:t>
       </w:r>
     </w:p>
     <w:sectPr>
-      <w:footerReference w:type="default" r:id="rId13"/>
+      <w:footerReference w:type="default" r:id="rId27"/>
       <w:pgSz w:w="12240" w:h="15840"/>
       <w:pgMar w:top="1440" w:right="1440" w:bottom="1440" w:left="1440" w:header="720" w:footer="720" w:gutter="0"/>
       <w:cols w:space="720"/>
@@ -10124,7 +11068,7 @@
             <w:noProof/>
             <w:sz w:val="24"/>
           </w:rPr>
-          <w:t>4</w:t>
+          <w:t>27</w:t>
         </w:r>
         <w:r>
           <w:rPr>
@@ -11196,524 +12140,6 @@
 </w:styles>
 </file>
 
-<file path=word/glossary/document.xml><?xml version="1.0" encoding="utf-8"?>
-<w:glossaryDocument xmlns:wpc="http://schemas.microsoft.com/office/word/2010/wordprocessingCanvas" xmlns:cx="http://schemas.microsoft.com/office/drawing/2014/chartex" xmlns:cx1="http://schemas.microsoft.com/office/drawing/2015/9/8/chartex" xmlns:cx2="http://schemas.microsoft.com/office/drawing/2015/10/21/chartex" xmlns:mc="http://schemas.openxmlformats.org/markup-compatibility/2006" xmlns:o="urn:schemas-microsoft-com:office:office" xmlns:r="http://schemas.openxmlformats.org/officeDocument/2006/relationships" xmlns:m="http://schemas.openxmlformats.org/officeDocument/2006/math" xmlns:v="urn:schemas-microsoft-com:vml" xmlns:wp14="http://schemas.microsoft.com/office/word/2010/wordprocessingDrawing" xmlns:wp="http://schemas.openxmlformats.org/drawingml/2006/wordprocessingDrawing" xmlns:w10="urn:schemas-microsoft-com:office:word" xmlns:w="http://schemas.openxmlformats.org/wordprocessingml/2006/main" xmlns:w14="http://schemas.microsoft.com/office/word/2010/wordml" xmlns:w15="http://schemas.microsoft.com/office/word/2012/wordml" xmlns:w16se="http://schemas.microsoft.com/office/word/2015/wordml/symex" xmlns:wpg="http://schemas.microsoft.com/office/word/2010/wordprocessingGroup" xmlns:wpi="http://schemas.microsoft.com/office/word/2010/wordprocessingInk" xmlns:wne="http://schemas.microsoft.com/office/word/2006/wordml" xmlns:wps="http://schemas.microsoft.com/office/word/2010/wordprocessingShape" mc:Ignorable="w14 w15 w16se wp14"/>
-</file>
-
-<file path=word/glossary/fontTable.xml><?xml version="1.0" encoding="utf-8"?>
-<w:fonts xmlns:mc="http://schemas.openxmlformats.org/markup-compatibility/2006" xmlns:r="http://schemas.openxmlformats.org/officeDocument/2006/relationships" xmlns:w="http://schemas.openxmlformats.org/wordprocessingml/2006/main" xmlns:w14="http://schemas.microsoft.com/office/word/2010/wordml" xmlns:w15="http://schemas.microsoft.com/office/word/2012/wordml" xmlns:w16se="http://schemas.microsoft.com/office/word/2015/wordml/symex" mc:Ignorable="w14 w15 w16se">
-  <w:font w:name="Times New Roman">
-    <w:panose1 w:val="02020603050405020304"/>
-    <w:charset w:val="00"/>
-    <w:family w:val="roman"/>
-    <w:pitch w:val="variable"/>
-    <w:sig w:usb0="E0002EFF" w:usb1="C000785B" w:usb2="00000009" w:usb3="00000000" w:csb0="000001FF" w:csb1="00000000"/>
-  </w:font>
-  <w:font w:name="Calibri">
-    <w:panose1 w:val="020F0502020204030204"/>
-    <w:charset w:val="00"/>
-    <w:family w:val="swiss"/>
-    <w:pitch w:val="variable"/>
-    <w:sig w:usb0="E0002AFF" w:usb1="C000247B" w:usb2="00000009" w:usb3="00000000" w:csb0="000001FF" w:csb1="00000000"/>
-  </w:font>
-  <w:font w:name="Cambria Math">
-    <w:panose1 w:val="02040503050406030204"/>
-    <w:charset w:val="00"/>
-    <w:family w:val="roman"/>
-    <w:pitch w:val="variable"/>
-    <w:sig w:usb0="E00002FF" w:usb1="420024FF" w:usb2="00000000" w:usb3="00000000" w:csb0="0000019F" w:csb1="00000000"/>
-  </w:font>
-  <w:font w:name="Calibri Light">
-    <w:panose1 w:val="020F0302020204030204"/>
-    <w:charset w:val="00"/>
-    <w:family w:val="swiss"/>
-    <w:pitch w:val="variable"/>
-    <w:sig w:usb0="E0002AFF" w:usb1="C000247B" w:usb2="00000009" w:usb3="00000000" w:csb0="000001FF" w:csb1="00000000"/>
-  </w:font>
-</w:fonts>
-</file>
-
-<file path=word/glossary/settings.xml><?xml version="1.0" encoding="utf-8"?>
-<w:settings xmlns:mc="http://schemas.openxmlformats.org/markup-compatibility/2006" xmlns:o="urn:schemas-microsoft-com:office:office" xmlns:r="http://schemas.openxmlformats.org/officeDocument/2006/relationships" xmlns:m="http://schemas.openxmlformats.org/officeDocument/2006/math" xmlns:v="urn:schemas-microsoft-com:vml" xmlns:w10="urn:schemas-microsoft-com:office:word" xmlns:w="http://schemas.openxmlformats.org/wordprocessingml/2006/main" xmlns:w14="http://schemas.microsoft.com/office/word/2010/wordml" xmlns:w15="http://schemas.microsoft.com/office/word/2012/wordml" xmlns:w16se="http://schemas.microsoft.com/office/word/2015/wordml/symex" xmlns:sl="http://schemas.openxmlformats.org/schemaLibrary/2006/main" mc:Ignorable="w14 w15 w16se">
-  <w:view w:val="normal"/>
-  <w:defaultTabStop w:val="720"/>
-  <w:characterSpacingControl w:val="doNotCompress"/>
-  <w:compat>
-    <w:useFELayout/>
-    <w:compatSetting w:name="compatibilityMode" w:uri="http://schemas.microsoft.com/office/word" w:val="15"/>
-    <w:compatSetting w:name="overrideTableStyleFontSizeAndJustification" w:uri="http://schemas.microsoft.com/office/word" w:val="1"/>
-    <w:compatSetting w:name="enableOpenTypeFeatures" w:uri="http://schemas.microsoft.com/office/word" w:val="1"/>
-    <w:compatSetting w:name="doNotFlipMirrorIndents" w:uri="http://schemas.microsoft.com/office/word" w:val="1"/>
-    <w:compatSetting w:name="differentiateMultirowTableHeaders" w:uri="http://schemas.microsoft.com/office/word" w:val="1"/>
-  </w:compat>
-  <w:rsids>
-    <w:rsidRoot w:val="00A320BD"/>
-    <w:rsid w:val="002F5BA8"/>
-    <w:rsid w:val="00A320BD"/>
-  </w:rsids>
-  <m:mathPr>
-    <m:mathFont m:val="Cambria Math"/>
-    <m:brkBin m:val="before"/>
-    <m:brkBinSub m:val="--"/>
-    <m:smallFrac m:val="0"/>
-    <m:dispDef/>
-    <m:lMargin m:val="0"/>
-    <m:rMargin m:val="0"/>
-    <m:defJc m:val="centerGroup"/>
-    <m:wrapIndent m:val="1440"/>
-    <m:intLim m:val="subSup"/>
-    <m:naryLim m:val="undOvr"/>
-  </m:mathPr>
-  <w:themeFontLang w:val="en-US"/>
-  <w:clrSchemeMapping w:bg1="light1" w:t1="dark1" w:bg2="light2" w:t2="dark2" w:accent1="accent1" w:accent2="accent2" w:accent3="accent3" w:accent4="accent4" w:accent5="accent5" w:accent6="accent6" w:hyperlink="hyperlink" w:followedHyperlink="followedHyperlink"/>
-  <w:decimalSymbol w:val="."/>
-  <w:listSeparator w:val=","/>
-  <w15:chartTrackingRefBased/>
-</w:settings>
-</file>
-
-<file path=word/glossary/styles.xml><?xml version="1.0" encoding="utf-8"?>
-<w:styles xmlns:mc="http://schemas.openxmlformats.org/markup-compatibility/2006" xmlns:r="http://schemas.openxmlformats.org/officeDocument/2006/relationships" xmlns:w="http://schemas.openxmlformats.org/wordprocessingml/2006/main" xmlns:w14="http://schemas.microsoft.com/office/word/2010/wordml" xmlns:w15="http://schemas.microsoft.com/office/word/2012/wordml" xmlns:w16se="http://schemas.microsoft.com/office/word/2015/wordml/symex" mc:Ignorable="w14 w15 w16se">
-  <w:docDefaults>
-    <w:rPrDefault>
-      <w:rPr>
-        <w:rFonts w:asciiTheme="minorHAnsi" w:eastAsiaTheme="minorEastAsia" w:hAnsiTheme="minorHAnsi" w:cstheme="minorBidi"/>
-        <w:sz w:val="22"/>
-        <w:szCs w:val="22"/>
-        <w:lang w:val="en-US" w:eastAsia="en-US" w:bidi="ar-SA"/>
-      </w:rPr>
-    </w:rPrDefault>
-    <w:pPrDefault>
-      <w:pPr>
-        <w:spacing w:after="160" w:line="259" w:lineRule="auto"/>
-      </w:pPr>
-    </w:pPrDefault>
-  </w:docDefaults>
-  <w:latentStyles w:defLockedState="0" w:defUIPriority="99" w:defSemiHidden="0" w:defUnhideWhenUsed="0" w:defQFormat="0" w:count="372">
-    <w:lsdException w:name="Normal" w:uiPriority="0" w:qFormat="1"/>
-    <w:lsdException w:name="heading 1" w:uiPriority="9" w:qFormat="1"/>
-    <w:lsdException w:name="heading 2" w:semiHidden="1" w:uiPriority="9" w:unhideWhenUsed="1" w:qFormat="1"/>
-    <w:lsdException w:name="heading 3" w:semiHidden="1" w:uiPriority="9" w:unhideWhenUsed="1" w:qFormat="1"/>
-    <w:lsdException w:name="heading 4" w:semiHidden="1" w:uiPriority="9" w:unhideWhenUsed="1" w:qFormat="1"/>
-    <w:lsdException w:name="heading 5" w:semiHidden="1" w:uiPriority="9" w:unhideWhenUsed="1" w:qFormat="1"/>
-    <w:lsdException w:name="heading 6" w:semiHidden="1" w:uiPriority="9" w:unhideWhenUsed="1" w:qFormat="1"/>
-    <w:lsdException w:name="heading 7" w:semiHidden="1" w:uiPriority="9" w:unhideWhenUsed="1" w:qFormat="1"/>
-    <w:lsdException w:name="heading 8" w:semiHidden="1" w:uiPriority="9" w:unhideWhenUsed="1" w:qFormat="1"/>
-    <w:lsdException w:name="heading 9" w:semiHidden="1" w:uiPriority="9" w:unhideWhenUsed="1" w:qFormat="1"/>
-    <w:lsdException w:name="index 1" w:semiHidden="1" w:unhideWhenUsed="1"/>
-    <w:lsdException w:name="index 2" w:semiHidden="1" w:unhideWhenUsed="1"/>
-    <w:lsdException w:name="index 3" w:semiHidden="1" w:unhideWhenUsed="1"/>
-    <w:lsdException w:name="index 4" w:semiHidden="1" w:unhideWhenUsed="1"/>
-    <w:lsdException w:name="index 5" w:semiHidden="1" w:unhideWhenUsed="1"/>
-    <w:lsdException w:name="index 6" w:semiHidden="1" w:unhideWhenUsed="1"/>
-    <w:lsdException w:name="index 7" w:semiHidden="1" w:unhideWhenUsed="1"/>
-    <w:lsdException w:name="index 8" w:semiHidden="1" w:unhideWhenUsed="1"/>
-    <w:lsdException w:name="index 9" w:semiHidden="1" w:unhideWhenUsed="1"/>
-    <w:lsdException w:name="toc 1" w:semiHidden="1" w:uiPriority="39" w:unhideWhenUsed="1"/>
-    <w:lsdException w:name="toc 2" w:semiHidden="1" w:uiPriority="39" w:unhideWhenUsed="1"/>
-    <w:lsdException w:name="toc 3" w:semiHidden="1" w:uiPriority="39" w:unhideWhenUsed="1"/>
-    <w:lsdException w:name="toc 4" w:semiHidden="1" w:uiPriority="39" w:unhideWhenUsed="1"/>
-    <w:lsdException w:name="toc 5" w:semiHidden="1" w:uiPriority="39" w:unhideWhenUsed="1"/>
-    <w:lsdException w:name="toc 6" w:semiHidden="1" w:uiPriority="39" w:unhideWhenUsed="1"/>
-    <w:lsdException w:name="toc 7" w:semiHidden="1" w:uiPriority="39" w:unhideWhenUsed="1"/>
-    <w:lsdException w:name="toc 8" w:semiHidden="1" w:uiPriority="39" w:unhideWhenUsed="1"/>
-    <w:lsdException w:name="toc 9" w:semiHidden="1" w:uiPriority="39" w:unhideWhenUsed="1"/>
-    <w:lsdException w:name="Normal Indent" w:semiHidden="1" w:unhideWhenUsed="1"/>
-    <w:lsdException w:name="footnote text" w:semiHidden="1" w:unhideWhenUsed="1"/>
-    <w:lsdException w:name="annotation text" w:semiHidden="1" w:unhideWhenUsed="1"/>
-    <w:lsdException w:name="header" w:semiHidden="1" w:unhideWhenUsed="1"/>
-    <w:lsdException w:name="footer" w:semiHidden="1" w:unhideWhenUsed="1"/>
-    <w:lsdException w:name="index heading" w:semiHidden="1" w:unhideWhenUsed="1"/>
-    <w:lsdException w:name="caption" w:semiHidden="1" w:uiPriority="35" w:unhideWhenUsed="1" w:qFormat="1"/>
-    <w:lsdException w:name="table of figures" w:semiHidden="1" w:unhideWhenUsed="1"/>
-    <w:lsdException w:name="envelope address" w:semiHidden="1" w:unhideWhenUsed="1"/>
-    <w:lsdException w:name="envelope return" w:semiHidden="1" w:unhideWhenUsed="1"/>
-    <w:lsdException w:name="footnote reference" w:semiHidden="1" w:unhideWhenUsed="1"/>
-    <w:lsdException w:name="annotation reference" w:semiHidden="1" w:unhideWhenUsed="1"/>
-    <w:lsdException w:name="line number" w:semiHidden="1" w:unhideWhenUsed="1"/>
-    <w:lsdException w:name="page number" w:semiHidden="1" w:unhideWhenUsed="1"/>
-    <w:lsdException w:name="endnote reference" w:semiHidden="1" w:unhideWhenUsed="1"/>
-    <w:lsdException w:name="endnote text" w:semiHidden="1" w:unhideWhenUsed="1"/>
-    <w:lsdException w:name="table of authorities" w:semiHidden="1" w:unhideWhenUsed="1"/>
-    <w:lsdException w:name="macro" w:semiHidden="1" w:unhideWhenUsed="1"/>
-    <w:lsdException w:name="toa heading" w:semiHidden="1" w:unhideWhenUsed="1"/>
-    <w:lsdException w:name="List" w:semiHidden="1" w:unhideWhenUsed="1"/>
-    <w:lsdException w:name="List Bullet" w:semiHidden="1" w:unhideWhenUsed="1"/>
-    <w:lsdException w:name="List Number" w:semiHidden="1" w:unhideWhenUsed="1"/>
-    <w:lsdException w:name="List 2" w:semiHidden="1" w:unhideWhenUsed="1"/>
-    <w:lsdException w:name="List 3" w:semiHidden="1" w:unhideWhenUsed="1"/>
-    <w:lsdException w:name="List 4" w:semiHidden="1" w:unhideWhenUsed="1"/>
-    <w:lsdException w:name="List 5" w:semiHidden="1" w:unhideWhenUsed="1"/>
-    <w:lsdException w:name="List Bullet 2" w:semiHidden="1" w:unhideWhenUsed="1"/>
-    <w:lsdException w:name="List Bullet 3" w:semiHidden="1" w:unhideWhenUsed="1"/>
-    <w:lsdException w:name="List Bullet 4" w:semiHidden="1" w:unhideWhenUsed="1"/>
-    <w:lsdException w:name="List Bullet 5" w:semiHidden="1" w:unhideWhenUsed="1"/>
-    <w:lsdException w:name="List Number 2" w:semiHidden="1" w:unhideWhenUsed="1"/>
-    <w:lsdException w:name="List Number 3" w:semiHidden="1" w:unhideWhenUsed="1"/>
-    <w:lsdException w:name="List Number 4" w:semiHidden="1" w:unhideWhenUsed="1"/>
-    <w:lsdException w:name="List Number 5" w:semiHidden="1" w:unhideWhenUsed="1"/>
-    <w:lsdException w:name="Title" w:uiPriority="10" w:qFormat="1"/>
-    <w:lsdException w:name="Closing" w:semiHidden="1" w:unhideWhenUsed="1"/>
-    <w:lsdException w:name="Signature" w:semiHidden="1" w:unhideWhenUsed="1"/>
-    <w:lsdException w:name="Default Paragraph Font" w:semiHidden="1" w:uiPriority="1" w:unhideWhenUsed="1"/>
-    <w:lsdException w:name="Body Text" w:semiHidden="1" w:unhideWhenUsed="1"/>
-    <w:lsdException w:name="Body Text Indent" w:semiHidden="1" w:unhideWhenUsed="1"/>
-    <w:lsdException w:name="List Continue" w:semiHidden="1" w:unhideWhenUsed="1"/>
-    <w:lsdException w:name="List Continue 2" w:semiHidden="1" w:unhideWhenUsed="1"/>
-    <w:lsdException w:name="List Continue 3" w:semiHidden="1" w:unhideWhenUsed="1"/>
-    <w:lsdException w:name="List Continue 4" w:semiHidden="1" w:unhideWhenUsed="1"/>
-    <w:lsdException w:name="List Continue 5" w:semiHidden="1" w:unhideWhenUsed="1"/>
-    <w:lsdException w:name="Message Header" w:semiHidden="1" w:unhideWhenUsed="1"/>
-    <w:lsdException w:name="Subtitle" w:uiPriority="11" w:qFormat="1"/>
-    <w:lsdException w:name="Salutation" w:semiHidden="1" w:unhideWhenUsed="1"/>
-    <w:lsdException w:name="Date" w:semiHidden="1" w:unhideWhenUsed="1"/>
-    <w:lsdException w:name="Body Text First Indent" w:semiHidden="1" w:unhideWhenUsed="1"/>
-    <w:lsdException w:name="Body Text First Indent 2" w:semiHidden="1" w:unhideWhenUsed="1"/>
-    <w:lsdException w:name="Note Heading" w:semiHidden="1" w:unhideWhenUsed="1"/>
-    <w:lsdException w:name="Body Text 2" w:semiHidden="1" w:unhideWhenUsed="1"/>
-    <w:lsdException w:name="Body Text 3" w:semiHidden="1" w:unhideWhenUsed="1"/>
-    <w:lsdException w:name="Body Text Indent 2" w:semiHidden="1" w:unhideWhenUsed="1"/>
-    <w:lsdException w:name="Body Text Indent 3" w:semiHidden="1" w:unhideWhenUsed="1"/>
-    <w:lsdException w:name="Block Text" w:semiHidden="1" w:unhideWhenUsed="1"/>
-    <w:lsdException w:name="Hyperlink" w:semiHidden="1" w:unhideWhenUsed="1"/>
-    <w:lsdException w:name="FollowedHyperlink" w:semiHidden="1" w:unhideWhenUsed="1"/>
-    <w:lsdException w:name="Strong" w:uiPriority="22" w:qFormat="1"/>
-    <w:lsdException w:name="Emphasis" w:uiPriority="20" w:qFormat="1"/>
-    <w:lsdException w:name="Document Map" w:semiHidden="1" w:unhideWhenUsed="1"/>
-    <w:lsdException w:name="Plain Text" w:semiHidden="1" w:unhideWhenUsed="1"/>
-    <w:lsdException w:name="E-mail Signature" w:semiHidden="1" w:unhideWhenUsed="1"/>
-    <w:lsdException w:name="HTML Top of Form" w:semiHidden="1" w:unhideWhenUsed="1"/>
-    <w:lsdException w:name="HTML Bottom of Form" w:semiHidden="1" w:unhideWhenUsed="1"/>
-    <w:lsdException w:name="Normal (Web)" w:semiHidden="1" w:unhideWhenUsed="1"/>
-    <w:lsdException w:name="HTML Acronym" w:semiHidden="1" w:unhideWhenUsed="1"/>
-    <w:lsdException w:name="HTML Address" w:semiHidden="1" w:unhideWhenUsed="1"/>
-    <w:lsdException w:name="HTML Cite" w:semiHidden="1" w:unhideWhenUsed="1"/>
-    <w:lsdException w:name="HTML Code" w:semiHidden="1" w:unhideWhenUsed="1"/>
-    <w:lsdException w:name="HTML Definition" w:semiHidden="1" w:unhideWhenUsed="1"/>
-    <w:lsdException w:name="HTML Keyboard" w:semiHidden="1" w:unhideWhenUsed="1"/>
-    <w:lsdException w:name="HTML Preformatted" w:semiHidden="1" w:unhideWhenUsed="1"/>
-    <w:lsdException w:name="HTML Sample" w:semiHidden="1" w:unhideWhenUsed="1"/>
-    <w:lsdException w:name="HTML Typewriter" w:semiHidden="1" w:unhideWhenUsed="1"/>
-    <w:lsdException w:name="HTML Variable" w:semiHidden="1" w:unhideWhenUsed="1"/>
-    <w:lsdException w:name="Normal Table" w:semiHidden="1" w:unhideWhenUsed="1"/>
-    <w:lsdException w:name="annotation subject" w:semiHidden="1" w:unhideWhenUsed="1"/>
-    <w:lsdException w:name="No List" w:semiHidden="1" w:unhideWhenUsed="1"/>
-    <w:lsdException w:name="Outline List 1" w:semiHidden="1" w:unhideWhenUsed="1"/>
-    <w:lsdException w:name="Outline List 2" w:semiHidden="1" w:unhideWhenUsed="1"/>
-    <w:lsdException w:name="Outline List 3" w:semiHidden="1" w:unhideWhenUsed="1"/>
-    <w:lsdException w:name="Table Simple 1" w:semiHidden="1" w:unhideWhenUsed="1"/>
-    <w:lsdException w:name="Table Simple 2" w:semiHidden="1" w:unhideWhenUsed="1"/>
-    <w:lsdException w:name="Table Simple 3" w:semiHidden="1" w:unhideWhenUsed="1"/>
-    <w:lsdException w:name="Table Classic 1" w:semiHidden="1" w:unhideWhenUsed="1"/>
-    <w:lsdException w:name="Table Classic 2" w:semiHidden="1" w:unhideWhenUsed="1"/>
-    <w:lsdException w:name="Table Classic 3" w:semiHidden="1" w:unhideWhenUsed="1"/>
-    <w:lsdException w:name="Table Classic 4" w:semiHidden="1" w:unhideWhenUsed="1"/>
-    <w:lsdException w:name="Table Colorful 1" w:semiHidden="1" w:unhideWhenUsed="1"/>
-    <w:lsdException w:name="Table Colorful 2" w:semiHidden="1" w:unhideWhenUsed="1"/>
-    <w:lsdException w:name="Table Colorful 3" w:semiHidden="1" w:unhideWhenUsed="1"/>
-    <w:lsdException w:name="Table Columns 1" w:semiHidden="1" w:unhideWhenUsed="1"/>
-    <w:lsdException w:name="Table Columns 2" w:semiHidden="1" w:unhideWhenUsed="1"/>
-    <w:lsdException w:name="Table Columns 3" w:semiHidden="1" w:unhideWhenUsed="1"/>
-    <w:lsdException w:name="Table Columns 4" w:semiHidden="1" w:unhideWhenUsed="1"/>
-    <w:lsdException w:name="Table Columns 5" w:semiHidden="1" w:unhideWhenUsed="1"/>
-    <w:lsdException w:name="Table Grid 1" w:semiHidden="1" w:unhideWhenUsed="1"/>
-    <w:lsdException w:name="Table Grid 2" w:semiHidden="1" w:unhideWhenUsed="1"/>
-    <w:lsdException w:name="Table Grid 3" w:semiHidden="1" w:unhideWhenUsed="1"/>
-    <w:lsdException w:name="Table Grid 4" w:semiHidden="1" w:unhideWhenUsed="1"/>
-    <w:lsdException w:name="Table Grid 5" w:semiHidden="1" w:unhideWhenUsed="1"/>
-    <w:lsdException w:name="Table Grid 6" w:semiHidden="1" w:unhideWhenUsed="1"/>
-    <w:lsdException w:name="Table Grid 7" w:semiHidden="1" w:unhideWhenUsed="1"/>
-    <w:lsdException w:name="Table Grid 8" w:semiHidden="1" w:unhideWhenUsed="1"/>
-    <w:lsdException w:name="Table List 1" w:semiHidden="1" w:unhideWhenUsed="1"/>
-    <w:lsdException w:name="Table List 2" w:semiHidden="1" w:unhideWhenUsed="1"/>
-    <w:lsdException w:name="Table List 3" w:semiHidden="1" w:unhideWhenUsed="1"/>
-    <w:lsdException w:name="Table List 4" w:semiHidden="1" w:unhideWhenUsed="1"/>
-    <w:lsdException w:name="Table List 5" w:semiHidden="1" w:unhideWhenUsed="1"/>
-    <w:lsdException w:name="Table List 6" w:semiHidden="1" w:unhideWhenUsed="1"/>
-    <w:lsdException w:name="Table List 7" w:semiHidden="1" w:unhideWhenUsed="1"/>
-    <w:lsdException w:name="Table List 8" w:semiHidden="1" w:unhideWhenUsed="1"/>
-    <w:lsdException w:name="Table 3D effects 1" w:semiHidden="1" w:unhideWhenUsed="1"/>
-    <w:lsdException w:name="Table 3D effects 2" w:semiHidden="1" w:unhideWhenUsed="1"/>
-    <w:lsdException w:name="Table 3D effects 3" w:semiHidden="1" w:unhideWhenUsed="1"/>
-    <w:lsdException w:name="Table Contemporary" w:semiHidden="1" w:unhideWhenUsed="1"/>
-    <w:lsdException w:name="Table Elegant" w:semiHidden="1" w:unhideWhenUsed="1"/>
-    <w:lsdException w:name="Table Professional" w:semiHidden="1" w:unhideWhenUsed="1"/>
-    <w:lsdException w:name="Table Subtle 1" w:semiHidden="1" w:unhideWhenUsed="1"/>
-    <w:lsdException w:name="Table Subtle 2" w:semiHidden="1" w:unhideWhenUsed="1"/>
-    <w:lsdException w:name="Table Web 1" w:semiHidden="1" w:unhideWhenUsed="1"/>
-    <w:lsdException w:name="Table Web 2" w:semiHidden="1" w:unhideWhenUsed="1"/>
-    <w:lsdException w:name="Table Web 3" w:semiHidden="1" w:unhideWhenUsed="1"/>
-    <w:lsdException w:name="Balloon Text" w:semiHidden="1" w:unhideWhenUsed="1"/>
-    <w:lsdException w:name="Table Grid" w:uiPriority="39"/>
-    <w:lsdException w:name="Table Theme" w:semiHidden="1" w:unhideWhenUsed="1"/>
-    <w:lsdException w:name="Placeholder Text" w:semiHidden="1"/>
-    <w:lsdException w:name="No Spacing" w:uiPriority="1" w:qFormat="1"/>
-    <w:lsdException w:name="Light Shading" w:uiPriority="60"/>
-    <w:lsdException w:name="Light List" w:uiPriority="61"/>
-    <w:lsdException w:name="Light Grid" w:uiPriority="62"/>
-    <w:lsdException w:name="Medium Shading 1" w:uiPriority="63"/>
-    <w:lsdException w:name="Medium Shading 2" w:uiPriority="64"/>
-    <w:lsdException w:name="Medium List 1" w:uiPriority="65"/>
-    <w:lsdException w:name="Medium List 2" w:uiPriority="66"/>
-    <w:lsdException w:name="Medium Grid 1" w:uiPriority="67"/>
-    <w:lsdException w:name="Medium Grid 2" w:uiPriority="68"/>
-    <w:lsdException w:name="Medium Grid 3" w:uiPriority="69"/>
-    <w:lsdException w:name="Dark List" w:uiPriority="70"/>
-    <w:lsdException w:name="Colorful Shading" w:uiPriority="71"/>
-    <w:lsdException w:name="Colorful List" w:uiPriority="72"/>
-    <w:lsdException w:name="Colorful Grid" w:uiPriority="73"/>
-    <w:lsdException w:name="Light Shading Accent 1" w:uiPriority="60"/>
-    <w:lsdException w:name="Light List Accent 1" w:uiPriority="61"/>
-    <w:lsdException w:name="Light Grid Accent 1" w:uiPriority="62"/>
-    <w:lsdException w:name="Medium Shading 1 Accent 1" w:uiPriority="63"/>
-    <w:lsdException w:name="Medium Shading 2 Accent 1" w:uiPriority="64"/>
-    <w:lsdException w:name="Medium List 1 Accent 1" w:uiPriority="65"/>
-    <w:lsdException w:name="Revision" w:semiHidden="1"/>
-    <w:lsdException w:name="List Paragraph" w:uiPriority="34" w:qFormat="1"/>
-    <w:lsdException w:name="Quote" w:uiPriority="29" w:qFormat="1"/>
-    <w:lsdException w:name="Intense Quote" w:uiPriority="30" w:qFormat="1"/>
-    <w:lsdException w:name="Medium List 2 Accent 1" w:uiPriority="66"/>
-    <w:lsdException w:name="Medium Grid 1 Accent 1" w:uiPriority="67"/>
-    <w:lsdException w:name="Medium Grid 2 Accent 1" w:uiPriority="68"/>
-    <w:lsdException w:name="Medium Grid 3 Accent 1" w:uiPriority="69"/>
-    <w:lsdException w:name="Dark List Accent 1" w:uiPriority="70"/>
-    <w:lsdException w:name="Colorful Shading Accent 1" w:uiPriority="71"/>
-    <w:lsdException w:name="Colorful List Accent 1" w:uiPriority="72"/>
-    <w:lsdException w:name="Colorful Grid Accent 1" w:uiPriority="73"/>
-    <w:lsdException w:name="Light Shading Accent 2" w:uiPriority="60"/>
-    <w:lsdException w:name="Light List Accent 2" w:uiPriority="61"/>
-    <w:lsdException w:name="Light Grid Accent 2" w:uiPriority="62"/>
-    <w:lsdException w:name="Medium Shading 1 Accent 2" w:uiPriority="63"/>
-    <w:lsdException w:name="Medium Shading 2 Accent 2" w:uiPriority="64"/>
-    <w:lsdException w:name="Medium List 1 Accent 2" w:uiPriority="65"/>
-    <w:lsdException w:name="Medium List 2 Accent 2" w:uiPriority="66"/>
-    <w:lsdException w:name="Medium Grid 1 Accent 2" w:uiPriority="67"/>
-    <w:lsdException w:name="Medium Grid 2 Accent 2" w:uiPriority="68"/>
-    <w:lsdException w:name="Medium Grid 3 Accent 2" w:uiPriority="69"/>
-    <w:lsdException w:name="Dark List Accent 2" w:uiPriority="70"/>
-    <w:lsdException w:name="Colorful Shading Accent 2" w:uiPriority="71"/>
-    <w:lsdException w:name="Colorful List Accent 2" w:uiPriority="72"/>
-    <w:lsdException w:name="Colorful Grid Accent 2" w:uiPriority="73"/>
-    <w:lsdException w:name="Light Shading Accent 3" w:uiPriority="60"/>
-    <w:lsdException w:name="Light List Accent 3" w:uiPriority="61"/>
-    <w:lsdException w:name="Light Grid Accent 3" w:uiPriority="62"/>
-    <w:lsdException w:name="Medium Shading 1 Accent 3" w:uiPriority="63"/>
-    <w:lsdException w:name="Medium Shading 2 Accent 3" w:uiPriority="64"/>
-    <w:lsdException w:name="Medium List 1 Accent 3" w:uiPriority="65"/>
-    <w:lsdException w:name="Medium List 2 Accent 3" w:uiPriority="66"/>
-    <w:lsdException w:name="Medium Grid 1 Accent 3" w:uiPriority="67"/>
-    <w:lsdException w:name="Medium Grid 2 Accent 3" w:uiPriority="68"/>
-    <w:lsdException w:name="Medium Grid 3 Accent 3" w:uiPriority="69"/>
-    <w:lsdException w:name="Dark List Accent 3" w:uiPriority="70"/>
-    <w:lsdException w:name="Colorful Shading Accent 3" w:uiPriority="71"/>
-    <w:lsdException w:name="Colorful List Accent 3" w:uiPriority="72"/>
-    <w:lsdException w:name="Colorful Grid Accent 3" w:uiPriority="73"/>
-    <w:lsdException w:name="Light Shading Accent 4" w:uiPriority="60"/>
-    <w:lsdException w:name="Light List Accent 4" w:uiPriority="61"/>
-    <w:lsdException w:name="Light Grid Accent 4" w:uiPriority="62"/>
-    <w:lsdException w:name="Medium Shading 1 Accent 4" w:uiPriority="63"/>
-    <w:lsdException w:name="Medium Shading 2 Accent 4" w:uiPriority="64"/>
-    <w:lsdException w:name="Medium List 1 Accent 4" w:uiPriority="65"/>
-    <w:lsdException w:name="Medium List 2 Accent 4" w:uiPriority="66"/>
-    <w:lsdException w:name="Medium Grid 1 Accent 4" w:uiPriority="67"/>
-    <w:lsdException w:name="Medium Grid 2 Accent 4" w:uiPriority="68"/>
-    <w:lsdException w:name="Medium Grid 3 Accent 4" w:uiPriority="69"/>
-    <w:lsdException w:name="Dark List Accent 4" w:uiPriority="70"/>
-    <w:lsdException w:name="Colorful Shading Accent 4" w:uiPriority="71"/>
-    <w:lsdException w:name="Colorful List Accent 4" w:uiPriority="72"/>
-    <w:lsdException w:name="Colorful Grid Accent 4" w:uiPriority="73"/>
-    <w:lsdException w:name="Light Shading Accent 5" w:uiPriority="60"/>
-    <w:lsdException w:name="Light List Accent 5" w:uiPriority="61"/>
-    <w:lsdException w:name="Light Grid Accent 5" w:uiPriority="62"/>
-    <w:lsdException w:name="Medium Shading 1 Accent 5" w:uiPriority="63"/>
-    <w:lsdException w:name="Medium Shading 2 Accent 5" w:uiPriority="64"/>
-    <w:lsdException w:name="Medium List 1 Accent 5" w:uiPriority="65"/>
-    <w:lsdException w:name="Medium List 2 Accent 5" w:uiPriority="66"/>
-    <w:lsdException w:name="Medium Grid 1 Accent 5" w:uiPriority="67"/>
-    <w:lsdException w:name="Medium Grid 2 Accent 5" w:uiPriority="68"/>
-    <w:lsdException w:name="Medium Grid 3 Accent 5" w:uiPriority="69"/>
-    <w:lsdException w:name="Dark List Accent 5" w:uiPriority="70"/>
-    <w:lsdException w:name="Colorful Shading Accent 5" w:uiPriority="71"/>
-    <w:lsdException w:name="Colorful List Accent 5" w:uiPriority="72"/>
-    <w:lsdException w:name="Colorful Grid Accent 5" w:uiPriority="73"/>
-    <w:lsdException w:name="Light Shading Accent 6" w:uiPriority="60"/>
-    <w:lsdException w:name="Light List Accent 6" w:uiPriority="61"/>
-    <w:lsdException w:name="Light Grid Accent 6" w:uiPriority="62"/>
-    <w:lsdException w:name="Medium Shading 1 Accent 6" w:uiPriority="63"/>
-    <w:lsdException w:name="Medium Shading 2 Accent 6" w:uiPriority="64"/>
-    <w:lsdException w:name="Medium List 1 Accent 6" w:uiPriority="65"/>
-    <w:lsdException w:name="Medium List 2 Accent 6" w:uiPriority="66"/>
-    <w:lsdException w:name="Medium Grid 1 Accent 6" w:uiPriority="67"/>
-    <w:lsdException w:name="Medium Grid 2 Accent 6" w:uiPriority="68"/>
-    <w:lsdException w:name="Medium Grid 3 Accent 6" w:uiPriority="69"/>
-    <w:lsdException w:name="Dark List Accent 6" w:uiPriority="70"/>
-    <w:lsdException w:name="Colorful Shading Accent 6" w:uiPriority="71"/>
-    <w:lsdException w:name="Colorful List Accent 6" w:uiPriority="72"/>
-    <w:lsdException w:name="Colorful Grid Accent 6" w:uiPriority="73"/>
-    <w:lsdException w:name="Subtle Emphasis" w:uiPriority="19" w:qFormat="1"/>
-    <w:lsdException w:name="Intense Emphasis" w:uiPriority="21" w:qFormat="1"/>
-    <w:lsdException w:name="Subtle Reference" w:uiPriority="31" w:qFormat="1"/>
-    <w:lsdException w:name="Intense Reference" w:uiPriority="32" w:qFormat="1"/>
-    <w:lsdException w:name="Book Title" w:uiPriority="33" w:qFormat="1"/>
-    <w:lsdException w:name="Bibliography" w:semiHidden="1" w:uiPriority="37" w:unhideWhenUsed="1"/>
-    <w:lsdException w:name="TOC Heading" w:semiHidden="1" w:uiPriority="39" w:unhideWhenUsed="1" w:qFormat="1"/>
-    <w:lsdException w:name="Plain Table 1" w:uiPriority="41"/>
-    <w:lsdException w:name="Plain Table 2" w:uiPriority="42"/>
-    <w:lsdException w:name="Plain Table 3" w:uiPriority="43"/>
-    <w:lsdException w:name="Plain Table 4" w:uiPriority="44"/>
-    <w:lsdException w:name="Plain Table 5" w:uiPriority="45"/>
-    <w:lsdException w:name="Grid Table Light" w:uiPriority="40"/>
-    <w:lsdException w:name="Grid Table 1 Light" w:uiPriority="46"/>
-    <w:lsdException w:name="Grid Table 2" w:uiPriority="47"/>
-    <w:lsdException w:name="Grid Table 3" w:uiPriority="48"/>
-    <w:lsdException w:name="Grid Table 4" w:uiPriority="49"/>
-    <w:lsdException w:name="Grid Table 5 Dark" w:uiPriority="50"/>
-    <w:lsdException w:name="Grid Table 6 Colorful" w:uiPriority="51"/>
-    <w:lsdException w:name="Grid Table 7 Colorful" w:uiPriority="52"/>
-    <w:lsdException w:name="Grid Table 1 Light Accent 1" w:uiPriority="46"/>
-    <w:lsdException w:name="Grid Table 2 Accent 1" w:uiPriority="47"/>
-    <w:lsdException w:name="Grid Table 3 Accent 1" w:uiPriority="48"/>
-    <w:lsdException w:name="Grid Table 4 Accent 1" w:uiPriority="49"/>
-    <w:lsdException w:name="Grid Table 5 Dark Accent 1" w:uiPriority="50"/>
-    <w:lsdException w:name="Grid Table 6 Colorful Accent 1" w:uiPriority="51"/>
-    <w:lsdException w:name="Grid Table 7 Colorful Accent 1" w:uiPriority="52"/>
-    <w:lsdException w:name="Grid Table 1 Light Accent 2" w:uiPriority="46"/>
-    <w:lsdException w:name="Grid Table 2 Accent 2" w:uiPriority="47"/>
-    <w:lsdException w:name="Grid Table 3 Accent 2" w:uiPriority="48"/>
-    <w:lsdException w:name="Grid Table 4 Accent 2" w:uiPriority="49"/>
-    <w:lsdException w:name="Grid Table 5 Dark Accent 2" w:uiPriority="50"/>
-    <w:lsdException w:name="Grid Table 6 Colorful Accent 2" w:uiPriority="51"/>
-    <w:lsdException w:name="Grid Table 7 Colorful Accent 2" w:uiPriority="52"/>
-    <w:lsdException w:name="Grid Table 1 Light Accent 3" w:uiPriority="46"/>
-    <w:lsdException w:name="Grid Table 2 Accent 3" w:uiPriority="47"/>
-    <w:lsdException w:name="Grid Table 3 Accent 3" w:uiPriority="48"/>
-    <w:lsdException w:name="Grid Table 4 Accent 3" w:uiPriority="49"/>
-    <w:lsdException w:name="Grid Table 5 Dark Accent 3" w:uiPriority="50"/>
-    <w:lsdException w:name="Grid Table 6 Colorful Accent 3" w:uiPriority="51"/>
-    <w:lsdException w:name="Grid Table 7 Colorful Accent 3" w:uiPriority="52"/>
-    <w:lsdException w:name="Grid Table 1 Light Accent 4" w:uiPriority="46"/>
-    <w:lsdException w:name="Grid Table 2 Accent 4" w:uiPriority="47"/>
-    <w:lsdException w:name="Grid Table 3 Accent 4" w:uiPriority="48"/>
-    <w:lsdException w:name="Grid Table 4 Accent 4" w:uiPriority="49"/>
-    <w:lsdException w:name="Grid Table 5 Dark Accent 4" w:uiPriority="50"/>
-    <w:lsdException w:name="Grid Table 6 Colorful Accent 4" w:uiPriority="51"/>
-    <w:lsdException w:name="Grid Table 7 Colorful Accent 4" w:uiPriority="52"/>
-    <w:lsdException w:name="Grid Table 1 Light Accent 5" w:uiPriority="46"/>
-    <w:lsdException w:name="Grid Table 2 Accent 5" w:uiPriority="47"/>
-    <w:lsdException w:name="Grid Table 3 Accent 5" w:uiPriority="48"/>
-    <w:lsdException w:name="Grid Table 4 Accent 5" w:uiPriority="49"/>
-    <w:lsdException w:name="Grid Table 5 Dark Accent 5" w:uiPriority="50"/>
-    <w:lsdException w:name="Grid Table 6 Colorful Accent 5" w:uiPriority="51"/>
-    <w:lsdException w:name="Grid Table 7 Colorful Accent 5" w:uiPriority="52"/>
-    <w:lsdException w:name="Grid Table 1 Light Accent 6" w:uiPriority="46"/>
-    <w:lsdException w:name="Grid Table 2 Accent 6" w:uiPriority="47"/>
-    <w:lsdException w:name="Grid Table 3 Accent 6" w:uiPriority="48"/>
-    <w:lsdException w:name="Grid Table 4 Accent 6" w:uiPriority="49"/>
-    <w:lsdException w:name="Grid Table 5 Dark Accent 6" w:uiPriority="50"/>
-    <w:lsdException w:name="Grid Table 6 Colorful Accent 6" w:uiPriority="51"/>
-    <w:lsdException w:name="Grid Table 7 Colorful Accent 6" w:uiPriority="52"/>
-    <w:lsdException w:name="List Table 1 Light" w:uiPriority="46"/>
-    <w:lsdException w:name="List Table 2" w:uiPriority="47"/>
-    <w:lsdException w:name="List Table 3" w:uiPriority="48"/>
-    <w:lsdException w:name="List Table 4" w:uiPriority="49"/>
-    <w:lsdException w:name="List Table 5 Dark" w:uiPriority="50"/>
-    <w:lsdException w:name="List Table 6 Colorful" w:uiPriority="51"/>
-    <w:lsdException w:name="List Table 7 Colorful" w:uiPriority="52"/>
-    <w:lsdException w:name="List Table 1 Light Accent 1" w:uiPriority="46"/>
-    <w:lsdException w:name="List Table 2 Accent 1" w:uiPriority="47"/>
-    <w:lsdException w:name="List Table 3 Accent 1" w:uiPriority="48"/>
-    <w:lsdException w:name="List Table 4 Accent 1" w:uiPriority="49"/>
-    <w:lsdException w:name="List Table 5 Dark Accent 1" w:uiPriority="50"/>
-    <w:lsdException w:name="List Table 6 Colorful Accent 1" w:uiPriority="51"/>
-    <w:lsdException w:name="List Table 7 Colorful Accent 1" w:uiPriority="52"/>
-    <w:lsdException w:name="List Table 1 Light Accent 2" w:uiPriority="46"/>
-    <w:lsdException w:name="List Table 2 Accent 2" w:uiPriority="47"/>
-    <w:lsdException w:name="List Table 3 Accent 2" w:uiPriority="48"/>
-    <w:lsdException w:name="List Table 4 Accent 2" w:uiPriority="49"/>
-    <w:lsdException w:name="List Table 5 Dark Accent 2" w:uiPriority="50"/>
-    <w:lsdException w:name="List Table 6 Colorful Accent 2" w:uiPriority="51"/>
-    <w:lsdException w:name="List Table 7 Colorful Accent 2" w:uiPriority="52"/>
-    <w:lsdException w:name="List Table 1 Light Accent 3" w:uiPriority="46"/>
-    <w:lsdException w:name="List Table 2 Accent 3" w:uiPriority="47"/>
-    <w:lsdException w:name="List Table 3 Accent 3" w:uiPriority="48"/>
-    <w:lsdException w:name="List Table 4 Accent 3" w:uiPriority="49"/>
-    <w:lsdException w:name="List Table 5 Dark Accent 3" w:uiPriority="50"/>
-    <w:lsdException w:name="List Table 6 Colorful Accent 3" w:uiPriority="51"/>
-    <w:lsdException w:name="List Table 7 Colorful Accent 3" w:uiPriority="52"/>
-    <w:lsdException w:name="List Table 1 Light Accent 4" w:uiPriority="46"/>
-    <w:lsdException w:name="List Table 2 Accent 4" w:uiPriority="47"/>
-    <w:lsdException w:name="List Table 3 Accent 4" w:uiPriority="48"/>
-    <w:lsdException w:name="List Table 4 Accent 4" w:uiPriority="49"/>
-    <w:lsdException w:name="List Table 5 Dark Accent 4" w:uiPriority="50"/>
-    <w:lsdException w:name="List Table 6 Colorful Accent 4" w:uiPriority="51"/>
-    <w:lsdException w:name="List Table 7 Colorful Accent 4" w:uiPriority="52"/>
-    <w:lsdException w:name="List Table 1 Light Accent 5" w:uiPriority="46"/>
-    <w:lsdException w:name="List Table 2 Accent 5" w:uiPriority="47"/>
-    <w:lsdException w:name="List Table 3 Accent 5" w:uiPriority="48"/>
-    <w:lsdException w:name="List Table 4 Accent 5" w:uiPriority="49"/>
-    <w:lsdException w:name="List Table 5 Dark Accent 5" w:uiPriority="50"/>
-    <w:lsdException w:name="List Table 6 Colorful Accent 5" w:uiPriority="51"/>
-    <w:lsdException w:name="List Table 7 Colorful Accent 5" w:uiPriority="52"/>
-    <w:lsdException w:name="List Table 1 Light Accent 6" w:uiPriority="46"/>
-    <w:lsdException w:name="List Table 2 Accent 6" w:uiPriority="47"/>
-    <w:lsdException w:name="List Table 3 Accent 6" w:uiPriority="48"/>
-    <w:lsdException w:name="List Table 4 Accent 6" w:uiPriority="49"/>
-    <w:lsdException w:name="List Table 5 Dark Accent 6" w:uiPriority="50"/>
-    <w:lsdException w:name="List Table 6 Colorful Accent 6" w:uiPriority="51"/>
-    <w:lsdException w:name="List Table 7 Colorful Accent 6" w:uiPriority="52"/>
-    <w:lsdException w:name="Mention" w:semiHidden="1" w:unhideWhenUsed="1"/>
-  </w:latentStyles>
-  <w:style w:type="paragraph" w:default="1" w:styleId="Normal">
-    <w:name w:val="Normal"/>
-    <w:qFormat/>
-  </w:style>
-  <w:style w:type="character" w:default="1" w:styleId="DefaultParagraphFont">
-    <w:name w:val="Default Paragraph Font"/>
-    <w:uiPriority w:val="1"/>
-    <w:semiHidden/>
-    <w:unhideWhenUsed/>
-  </w:style>
-  <w:style w:type="table" w:default="1" w:styleId="TableNormal">
-    <w:name w:val="Normal Table"/>
-    <w:uiPriority w:val="99"/>
-    <w:semiHidden/>
-    <w:unhideWhenUsed/>
-    <w:tblPr>
-      <w:tblInd w:w="0" w:type="dxa"/>
-      <w:tblCellMar>
-        <w:top w:w="0" w:type="dxa"/>
-        <w:left w:w="108" w:type="dxa"/>
-        <w:bottom w:w="0" w:type="dxa"/>
-        <w:right w:w="108" w:type="dxa"/>
-      </w:tblCellMar>
-    </w:tblPr>
-  </w:style>
-  <w:style w:type="numbering" w:default="1" w:styleId="NoList">
-    <w:name w:val="No List"/>
-    <w:uiPriority w:val="99"/>
-    <w:semiHidden/>
-    <w:unhideWhenUsed/>
-  </w:style>
-  <w:style w:type="character" w:styleId="PlaceholderText">
-    <w:name w:val="Placeholder Text"/>
-    <w:basedOn w:val="DefaultParagraphFont"/>
-    <w:uiPriority w:val="99"/>
-    <w:semiHidden/>
-    <w:rsid w:val="00A320BD"/>
-    <w:rPr>
-      <w:color w:val="808080"/>
-    </w:rPr>
-  </w:style>
-</w:styles>
-</file>
-
-<file path=word/glossary/webSettings.xml><?xml version="1.0" encoding="utf-8"?>
-<w:webSettings xmlns:mc="http://schemas.openxmlformats.org/markup-compatibility/2006" xmlns:r="http://schemas.openxmlformats.org/officeDocument/2006/relationships" xmlns:w="http://schemas.openxmlformats.org/wordprocessingml/2006/main" xmlns:w14="http://schemas.microsoft.com/office/word/2010/wordml" xmlns:w15="http://schemas.microsoft.com/office/word/2012/wordml" xmlns:w16se="http://schemas.microsoft.com/office/word/2015/wordml/symex" mc:Ignorable="w14 w15 w16se">
-  <w:optimizeForBrowser/>
-  <w:allowPNG/>
-</w:webSettings>
-</file>
-
 <file path=word/theme/theme1.xml><?xml version="1.0" encoding="utf-8"?>
 <a:theme xmlns:a="http://schemas.openxmlformats.org/drawingml/2006/main" name="Office Theme">
   <a:themeElements>
